--- a/DRAFT Task 2 - Research Specification Oleh Melnychuk L00194760.docx
+++ b/DRAFT Task 2 - Research Specification Oleh Melnychuk L00194760.docx
@@ -105,8 +105,9 @@
           <w:rFonts w:ascii="Arial" w:hAnsi="Arial" w:cs="Arial"/>
           <w:b/>
           <w:bCs/>
-        </w:rPr>
-        <w:t>Wednesday, 12 November 2025</w:t>
+          <w:noProof/>
+        </w:rPr>
+        <w:t>Thursday, 13 November 2025</w:t>
       </w:r>
       <w:r>
         <w:rPr>
@@ -345,85 +346,19 @@
         <w:rPr>
           <w:rFonts w:ascii="Arial" w:hAnsi="Arial" w:cs="Arial"/>
         </w:rPr>
-        <w:t xml:space="preserve">I want to cover how important it is for </w:t>
-      </w:r>
-      <w:r>
-        <w:rPr>
-          <w:rFonts w:ascii="Arial" w:hAnsi="Arial" w:cs="Arial"/>
-        </w:rPr>
-        <w:t xml:space="preserve">a </w:t>
-      </w:r>
-      <w:r>
-        <w:rPr>
-          <w:rFonts w:ascii="Arial" w:hAnsi="Arial" w:cs="Arial"/>
-        </w:rPr>
-        <w:t xml:space="preserve">game to have </w:t>
-      </w:r>
-      <w:r>
-        <w:rPr>
-          <w:rFonts w:ascii="Arial" w:hAnsi="Arial" w:cs="Arial"/>
-        </w:rPr>
-        <w:t xml:space="preserve">a </w:t>
-      </w:r>
-      <w:r>
-        <w:rPr>
-          <w:rFonts w:ascii="Arial" w:hAnsi="Arial" w:cs="Arial"/>
-        </w:rPr>
-        <w:t xml:space="preserve">human as author as well as developer to bring </w:t>
-      </w:r>
-      <w:r>
-        <w:rPr>
-          <w:rFonts w:ascii="Arial" w:hAnsi="Arial" w:cs="Arial"/>
-        </w:rPr>
-        <w:t xml:space="preserve">a </w:t>
-      </w:r>
-      <w:r>
-        <w:rPr>
-          <w:rFonts w:ascii="Arial" w:hAnsi="Arial" w:cs="Arial"/>
-        </w:rPr>
-        <w:t xml:space="preserve">deep understanding of mechanics and </w:t>
-      </w:r>
-      <w:r>
-        <w:rPr>
-          <w:rFonts w:ascii="Arial" w:hAnsi="Arial" w:cs="Arial"/>
-        </w:rPr>
-        <w:t xml:space="preserve">the </w:t>
-      </w:r>
-      <w:r>
-        <w:rPr>
-          <w:rFonts w:ascii="Arial" w:hAnsi="Arial" w:cs="Arial"/>
-        </w:rPr>
-        <w:t>idea</w:t>
-      </w:r>
-      <w:r>
-        <w:rPr>
-          <w:rFonts w:ascii="Arial" w:hAnsi="Arial" w:cs="Arial"/>
-        </w:rPr>
-        <w:t xml:space="preserve"> behind creating each element of experience </w:t>
-      </w:r>
-      <w:r>
-        <w:rPr>
-          <w:rFonts w:ascii="Arial" w:hAnsi="Arial" w:cs="Arial"/>
-        </w:rPr>
-        <w:t>that</w:t>
-      </w:r>
-      <w:r>
-        <w:rPr>
-          <w:rFonts w:ascii="Arial" w:hAnsi="Arial" w:cs="Arial"/>
-        </w:rPr>
-        <w:t xml:space="preserve"> </w:t>
-      </w:r>
-      <w:r>
-        <w:rPr>
-          <w:rFonts w:ascii="Arial" w:hAnsi="Arial" w:cs="Arial"/>
-        </w:rPr>
-        <w:t xml:space="preserve">the </w:t>
-      </w:r>
-      <w:r>
-        <w:rPr>
-          <w:rFonts w:ascii="Arial" w:hAnsi="Arial" w:cs="Arial"/>
-        </w:rPr>
-        <w:t>player will live through.</w:t>
+        <w:t xml:space="preserve">I want to </w:t>
+      </w:r>
+      <w:r>
+        <w:rPr>
+          <w:rFonts w:ascii="Arial" w:hAnsi="Arial" w:cs="Arial"/>
+        </w:rPr>
+        <w:t>emphasise the importance of having a human author as well as a developer to bring a deep understanding of mechanics and the concept behind creating each element of the player's experience</w:t>
+      </w:r>
+      <w:r>
+        <w:rPr>
+          <w:rFonts w:ascii="Arial" w:hAnsi="Arial" w:cs="Arial"/>
+        </w:rPr>
+        <w:t>.</w:t>
       </w:r>
     </w:p>
     <w:p>
@@ -465,7 +400,19 @@
         <w:rPr>
           <w:rFonts w:ascii="Arial" w:hAnsi="Arial" w:cs="Arial"/>
         </w:rPr>
-        <w:t xml:space="preserve"> and what could be the future of game development. Will </w:t>
+        <w:t xml:space="preserve"> and what the future of game development</w:t>
+      </w:r>
+      <w:r>
+        <w:rPr>
+          <w:rFonts w:ascii="Arial" w:hAnsi="Arial" w:cs="Arial"/>
+        </w:rPr>
+        <w:t xml:space="preserve"> is</w:t>
+      </w:r>
+      <w:r>
+        <w:rPr>
+          <w:rFonts w:ascii="Arial" w:hAnsi="Arial" w:cs="Arial"/>
+        </w:rPr>
+        <w:t xml:space="preserve">. Will </w:t>
       </w:r>
       <w:r>
         <w:rPr>
@@ -628,31 +575,19 @@
         <w:rPr>
           <w:rFonts w:ascii="Arial" w:hAnsi="Arial" w:cs="Arial"/>
         </w:rPr>
-        <w:t xml:space="preserve">In our harsh time of changing society, we can’t fully see the picture of </w:t>
-      </w:r>
-      <w:r>
-        <w:rPr>
-          <w:rFonts w:ascii="Arial" w:hAnsi="Arial" w:cs="Arial"/>
-        </w:rPr>
-        <w:t>the near</w:t>
-      </w:r>
-      <w:r>
-        <w:rPr>
-          <w:rFonts w:ascii="Arial" w:hAnsi="Arial" w:cs="Arial"/>
-        </w:rPr>
-        <w:t xml:space="preserve"> future</w:t>
-      </w:r>
-      <w:r>
-        <w:rPr>
-          <w:rFonts w:ascii="Arial" w:hAnsi="Arial" w:cs="Arial"/>
-        </w:rPr>
-        <w:t>,</w:t>
-      </w:r>
-      <w:r>
-        <w:rPr>
-          <w:rFonts w:ascii="Arial" w:hAnsi="Arial" w:cs="Arial"/>
-        </w:rPr>
-        <w:t xml:space="preserve"> and exactly </w:t>
+        <w:t xml:space="preserve">In our </w:t>
+      </w:r>
+      <w:r>
+        <w:rPr>
+          <w:rFonts w:ascii="Arial" w:hAnsi="Arial" w:cs="Arial"/>
+        </w:rPr>
+        <w:t xml:space="preserve">rapidly changing society, we can’t fully see the picture of the near future, and that is </w:t>
+      </w:r>
+      <w:r>
+        <w:rPr>
+          <w:rFonts w:ascii="Arial" w:hAnsi="Arial" w:cs="Arial"/>
+        </w:rPr>
+        <w:t xml:space="preserve">exactly </w:t>
       </w:r>
       <w:r>
         <w:rPr>
@@ -2046,23 +1981,7 @@
           <w:rFonts w:ascii="Arial" w:hAnsi="Arial" w:cs="Arial"/>
           <w:kern w:val="0"/>
         </w:rPr>
-        <w:t xml:space="preserve">Mirza-Babaei, P., Moosajee, N. and </w:t>
-      </w:r>
-      <w:proofErr w:type="spellStart"/>
-      <w:r>
-        <w:rPr>
-          <w:rFonts w:ascii="Arial" w:hAnsi="Arial" w:cs="Arial"/>
-          <w:kern w:val="0"/>
-        </w:rPr>
-        <w:t>Drenikow</w:t>
-      </w:r>
-      <w:proofErr w:type="spellEnd"/>
-      <w:r>
-        <w:rPr>
-          <w:rFonts w:ascii="Arial" w:hAnsi="Arial" w:cs="Arial"/>
-          <w:kern w:val="0"/>
-        </w:rPr>
-        <w:t xml:space="preserve">, B. (2016) “Playtesting for indie studios,” in </w:t>
+        <w:t xml:space="preserve">Mirza-Babaei, P., Moosajee, N. and Drenikow, B. (2016) “Playtesting for indie studios,” in </w:t>
       </w:r>
       <w:r>
         <w:rPr>
@@ -2071,9 +1990,15 @@
           <w:iCs/>
           <w:kern w:val="0"/>
         </w:rPr>
-        <w:t xml:space="preserve">Proceedings of the 20th International Academic </w:t>
-      </w:r>
-      <w:proofErr w:type="spellStart"/>
+        <w:t>Proceedings of the 20th International Academic Mindtrek Conference</w:t>
+      </w:r>
+      <w:r>
+        <w:rPr>
+          <w:rFonts w:ascii="Arial" w:hAnsi="Arial" w:cs="Arial"/>
+          <w:kern w:val="0"/>
+        </w:rPr>
+        <w:t xml:space="preserve">. </w:t>
+      </w:r>
       <w:r>
         <w:rPr>
           <w:rFonts w:ascii="Arial" w:hAnsi="Arial" w:cs="Arial"/>
@@ -2081,53 +2006,7 @@
           <w:iCs/>
           <w:kern w:val="0"/>
         </w:rPr>
-        <w:t>Mindtrek</w:t>
-      </w:r>
-      <w:proofErr w:type="spellEnd"/>
-      <w:r>
-        <w:rPr>
-          <w:rFonts w:ascii="Arial" w:hAnsi="Arial" w:cs="Arial"/>
-          <w:i/>
-          <w:iCs/>
-          <w:kern w:val="0"/>
-        </w:rPr>
-        <w:t xml:space="preserve"> Conference</w:t>
-      </w:r>
-      <w:r>
-        <w:rPr>
-          <w:rFonts w:ascii="Arial" w:hAnsi="Arial" w:cs="Arial"/>
-          <w:kern w:val="0"/>
-        </w:rPr>
-        <w:t xml:space="preserve">. </w:t>
-      </w:r>
-      <w:r>
-        <w:rPr>
-          <w:rFonts w:ascii="Arial" w:hAnsi="Arial" w:cs="Arial"/>
-          <w:i/>
-          <w:iCs/>
-          <w:kern w:val="0"/>
-        </w:rPr>
-        <w:t xml:space="preserve">AcademicMindtrek’16: Academic </w:t>
-      </w:r>
-      <w:proofErr w:type="spellStart"/>
-      <w:r>
-        <w:rPr>
-          <w:rFonts w:ascii="Arial" w:hAnsi="Arial" w:cs="Arial"/>
-          <w:i/>
-          <w:iCs/>
-          <w:kern w:val="0"/>
-        </w:rPr>
-        <w:t>Mindtrek</w:t>
-      </w:r>
-      <w:proofErr w:type="spellEnd"/>
-      <w:r>
-        <w:rPr>
-          <w:rFonts w:ascii="Arial" w:hAnsi="Arial" w:cs="Arial"/>
-          <w:i/>
-          <w:iCs/>
-          <w:kern w:val="0"/>
-        </w:rPr>
-        <w:t xml:space="preserve"> Conference 2016</w:t>
+        <w:t>AcademicMindtrek’16: Academic Mindtrek Conference 2016</w:t>
       </w:r>
       <w:r>
         <w:rPr>
@@ -2803,6 +2682,141 @@
           <w:rFonts w:ascii="Arial" w:hAnsi="Arial" w:cs="Arial"/>
         </w:rPr>
       </w:pPr>
+    </w:p>
+    <w:p>
+      <w:pPr>
+        <w:rPr>
+          <w:rFonts w:ascii="Arial" w:hAnsi="Arial" w:cs="Arial"/>
+        </w:rPr>
+      </w:pPr>
+      <w:r>
+        <w:rPr>
+          <w:rFonts w:ascii="Arial" w:hAnsi="Arial" w:cs="Arial"/>
+        </w:rPr>
+        <w:br w:type="page"/>
+      </w:r>
+    </w:p>
+    <w:tbl>
+      <w:tblPr>
+        <w:tblStyle w:val="TableGrid"/>
+        <w:tblW w:w="0" w:type="auto"/>
+        <w:tblLook w:val="04A0" w:firstRow="1" w:lastRow="0" w:firstColumn="1" w:lastColumn="0" w:noHBand="0" w:noVBand="1"/>
+      </w:tblPr>
+      <w:tblGrid>
+        <w:gridCol w:w="2972"/>
+        <w:gridCol w:w="6044"/>
+      </w:tblGrid>
+      <w:tr>
+        <w:tc>
+          <w:tcPr>
+            <w:tcW w:w="2972" w:type="dxa"/>
+          </w:tcPr>
+          <w:p>
+            <w:pPr>
+              <w:rPr>
+                <w:rFonts w:ascii="Arial" w:hAnsi="Arial" w:cs="Arial"/>
+              </w:rPr>
+            </w:pPr>
+            <w:r>
+              <w:rPr>
+                <w:rFonts w:ascii="Arial" w:hAnsi="Arial" w:cs="Arial"/>
+              </w:rPr>
+              <w:lastRenderedPageBreak/>
+              <w:t>What is a game?</w:t>
+            </w:r>
+          </w:p>
+        </w:tc>
+        <w:tc>
+          <w:tcPr>
+            <w:tcW w:w="6044" w:type="dxa"/>
+          </w:tcPr>
+          <w:p>
+            <w:pPr>
+              <w:rPr>
+                <w:rFonts w:ascii="Arial" w:hAnsi="Arial" w:cs="Arial"/>
+              </w:rPr>
+            </w:pPr>
+            <w:r>
+              <w:rPr>
+                <w:rFonts w:ascii="Arial" w:hAnsi="Arial" w:cs="Arial"/>
+              </w:rPr>
+              <w:t>The word</w:t>
+            </w:r>
+            <w:r>
+              <w:rPr>
+                <w:rFonts w:ascii="Arial" w:hAnsi="Arial" w:cs="Arial"/>
+              </w:rPr>
+              <w:t xml:space="preserve"> “game” </w:t>
+            </w:r>
+            <w:r>
+              <w:rPr>
+                <w:rFonts w:ascii="Arial" w:hAnsi="Arial" w:cs="Arial"/>
+              </w:rPr>
+              <w:t>has</w:t>
+            </w:r>
+            <w:r>
+              <w:rPr>
+                <w:rFonts w:ascii="Arial" w:hAnsi="Arial" w:cs="Arial"/>
+              </w:rPr>
+              <w:t xml:space="preserve"> a lot of </w:t>
+            </w:r>
+            <w:r>
+              <w:rPr>
+                <w:rFonts w:ascii="Arial" w:hAnsi="Arial" w:cs="Arial"/>
+              </w:rPr>
+              <w:t xml:space="preserve">different definitions, which most likely explain game as </w:t>
+            </w:r>
+          </w:p>
+        </w:tc>
+      </w:tr>
+      <w:tr>
+        <w:tc>
+          <w:tcPr>
+            <w:tcW w:w="2972" w:type="dxa"/>
+          </w:tcPr>
+          <w:p>
+            <w:pPr>
+              <w:rPr>
+                <w:rFonts w:ascii="Arial" w:hAnsi="Arial" w:cs="Arial"/>
+              </w:rPr>
+            </w:pPr>
+          </w:p>
+        </w:tc>
+        <w:tc>
+          <w:tcPr>
+            <w:tcW w:w="6044" w:type="dxa"/>
+          </w:tcPr>
+          <w:p>
+            <w:pPr>
+              <w:rPr>
+                <w:rFonts w:ascii="Arial" w:hAnsi="Arial" w:cs="Arial"/>
+              </w:rPr>
+            </w:pPr>
+          </w:p>
+        </w:tc>
+      </w:tr>
+      <w:tr>
+        <w:tc>
+          <w:tcPr>
+            <w:tcW w:w="9016" w:type="dxa"/>
+            <w:gridSpan w:val="2"/>
+          </w:tcPr>
+          <w:p>
+            <w:pPr>
+              <w:rPr>
+                <w:rFonts w:ascii="Arial" w:hAnsi="Arial" w:cs="Arial"/>
+              </w:rPr>
+            </w:pPr>
+          </w:p>
+        </w:tc>
+      </w:tr>
+    </w:tbl>
+    <w:p>
+      <w:pPr>
+        <w:rPr>
+          <w:rFonts w:ascii="Arial" w:hAnsi="Arial" w:cs="Arial"/>
+        </w:rPr>
+      </w:pPr>
       <w:r>
         <w:rPr>
           <w:rFonts w:ascii="Arial" w:hAnsi="Arial" w:cs="Arial"/>
@@ -3237,38 +3251,14 @@
               <w:rPr>
                 <w:rFonts w:ascii="Arial" w:hAnsi="Arial" w:cs="Arial"/>
               </w:rPr>
-              <w:t xml:space="preserve">It is important to balance the game experience way that the player will be able to catch the </w:t>
-            </w:r>
-            <w:r>
-              <w:rPr>
-                <w:rFonts w:ascii="Arial" w:hAnsi="Arial" w:cs="Arial"/>
-              </w:rPr>
-              <w:t xml:space="preserve">learning </w:t>
-            </w:r>
-            <w:r>
-              <w:rPr>
-                <w:rFonts w:ascii="Arial" w:hAnsi="Arial" w:cs="Arial"/>
-              </w:rPr>
-              <w:t xml:space="preserve">rhythm of the whole difficulty curve without losing their interest. It is a really neat process of balancing and revealing new content, mechanics or any sort of challenges which the player will encounter. Developers need to keep a deep understanding of the mechanics to achieve the best results. </w:t>
+              <w:t xml:space="preserve">It is important to balance the game experience way that the player will be able to catch the learning rhythm of the whole difficulty curve without losing their interest. It is a really neat process of balancing and revealing new content, mechanics or any sort of challenges which the player will encounter. Developers need to keep a deep understanding of the mechanics to achieve the best results. </w:t>
             </w:r>
             <w:r>
               <w:rPr>
                 <w:rFonts w:ascii="Arial" w:hAnsi="Arial" w:cs="Arial"/>
               </w:rPr>
               <w:br/>
-              <w:t xml:space="preserve">I think this is exactly what could be lost by using tools to generate code for mechanics. You might get a popular solution for a certain problem, but it will disconnect the developer from comprehending </w:t>
-            </w:r>
-            <w:r>
-              <w:rPr>
-                <w:rFonts w:ascii="Arial" w:hAnsi="Arial" w:cs="Arial"/>
-              </w:rPr>
-              <w:t xml:space="preserve">the </w:t>
-            </w:r>
-            <w:r>
-              <w:rPr>
-                <w:rFonts w:ascii="Arial" w:hAnsi="Arial" w:cs="Arial"/>
-              </w:rPr>
-              <w:t>exact logic behind certain solution.</w:t>
+              <w:t>I think this is exactly what could be lost by using tools to generate code for mechanics. You might get a popular solution for a certain problem, but it will disconnect the developer from comprehending the exact logic behind certain solution.</w:t>
             </w:r>
           </w:p>
         </w:tc>
@@ -3475,7 +3465,19 @@
               <w:rPr>
                 <w:rFonts w:ascii="Arial" w:hAnsi="Arial" w:cs="Arial"/>
               </w:rPr>
-              <w:t>A big part of the fun in games is based on learning or mastering a certain skillset.</w:t>
+              <w:t xml:space="preserve">A big part of the fun in games is based on learning or mastering a certain </w:t>
+            </w:r>
+            <w:r>
+              <w:rPr>
+                <w:rFonts w:ascii="Arial" w:hAnsi="Arial" w:cs="Arial"/>
+              </w:rPr>
+              <w:t>skill set</w:t>
+            </w:r>
+            <w:r>
+              <w:rPr>
+                <w:rFonts w:ascii="Arial" w:hAnsi="Arial" w:cs="Arial"/>
+              </w:rPr>
+              <w:t>.</w:t>
             </w:r>
           </w:p>
           <w:p>
@@ -4058,35 +4060,7 @@
               <w:rPr>
                 <w:rFonts w:ascii="Arial" w:hAnsi="Arial" w:cs="Arial"/>
               </w:rPr>
-              <w:t xml:space="preserve">(Mirza-Babaei, </w:t>
-            </w:r>
-            <w:proofErr w:type="spellStart"/>
-            <w:r>
-              <w:rPr>
-                <w:rFonts w:ascii="Arial" w:hAnsi="Arial" w:cs="Arial"/>
-              </w:rPr>
-              <w:t>Moosajee</w:t>
-            </w:r>
-            <w:proofErr w:type="spellEnd"/>
-            <w:r>
-              <w:rPr>
-                <w:rFonts w:ascii="Arial" w:hAnsi="Arial" w:cs="Arial"/>
-              </w:rPr>
-              <w:t xml:space="preserve"> and </w:t>
-            </w:r>
-            <w:proofErr w:type="spellStart"/>
-            <w:r>
-              <w:rPr>
-                <w:rFonts w:ascii="Arial" w:hAnsi="Arial" w:cs="Arial"/>
-              </w:rPr>
-              <w:t>Drenikow</w:t>
-            </w:r>
-            <w:proofErr w:type="spellEnd"/>
-            <w:r>
-              <w:rPr>
-                <w:rFonts w:ascii="Arial" w:hAnsi="Arial" w:cs="Arial"/>
-              </w:rPr>
-              <w:t>, 2016)</w:t>
+              <w:t>(Mirza-Babaei, Moosajee and Drenikow, 2016)</w:t>
             </w:r>
             <w:r>
               <w:rPr>

--- a/DRAFT Task 2 - Research Specification Oleh Melnychuk L00194760.docx
+++ b/DRAFT Task 2 - Research Specification Oleh Melnychuk L00194760.docx
@@ -105,9 +105,8 @@
           <w:rFonts w:ascii="Arial" w:hAnsi="Arial" w:cs="Arial"/>
           <w:b/>
           <w:bCs/>
-          <w:noProof/>
-        </w:rPr>
-        <w:t>Thursday, 13 November 2025</w:t>
+        </w:rPr>
+        <w:t>Friday, 14 November 2025</w:t>
       </w:r>
       <w:r>
         <w:rPr>
@@ -1569,6 +1568,24 @@
           <w:b/>
           <w:bCs/>
         </w:rPr>
+        <w:br w:type="page"/>
+      </w:r>
+    </w:p>
+    <w:p>
+      <w:pPr>
+        <w:rPr>
+          <w:rFonts w:ascii="Arial" w:hAnsi="Arial" w:cs="Arial"/>
+          <w:b/>
+          <w:bCs/>
+        </w:rPr>
+      </w:pPr>
+      <w:r>
+        <w:rPr>
+          <w:rFonts w:ascii="Arial" w:hAnsi="Arial" w:cs="Arial"/>
+          <w:b/>
+          <w:bCs/>
+        </w:rPr>
+        <w:lastRenderedPageBreak/>
         <w:t>References</w:t>
       </w:r>
     </w:p>
@@ -1747,7 +1764,6 @@
         <w:pStyle w:val="Bibliography"/>
         <w:rPr>
           <w:rFonts w:ascii="Arial" w:hAnsi="Arial" w:cs="Arial"/>
-          <w:kern w:val="0"/>
         </w:rPr>
       </w:pPr>
       <w:r>
@@ -1771,7 +1787,6 @@
       <w:r>
         <w:rPr>
           <w:rFonts w:ascii="Arial" w:hAnsi="Arial" w:cs="Arial"/>
-          <w:kern w:val="0"/>
         </w:rPr>
         <w:t xml:space="preserve">Bordas, A. </w:t>
       </w:r>
@@ -1780,14 +1795,12 @@
           <w:rFonts w:ascii="Arial" w:hAnsi="Arial" w:cs="Arial"/>
           <w:i/>
           <w:iCs/>
-          <w:kern w:val="0"/>
         </w:rPr>
         <w:t>et al.</w:t>
       </w:r>
       <w:r>
         <w:rPr>
           <w:rFonts w:ascii="Arial" w:hAnsi="Arial" w:cs="Arial"/>
-          <w:kern w:val="0"/>
         </w:rPr>
         <w:t xml:space="preserve"> (2024) “What is generative in generative artificial intelligence? A design-based perspective,” </w:t>
       </w:r>
@@ -1796,14 +1809,12 @@
           <w:rFonts w:ascii="Arial" w:hAnsi="Arial" w:cs="Arial"/>
           <w:i/>
           <w:iCs/>
-          <w:kern w:val="0"/>
         </w:rPr>
         <w:t>Research in Engineering Design</w:t>
       </w:r>
       <w:r>
         <w:rPr>
           <w:rFonts w:ascii="Arial" w:hAnsi="Arial" w:cs="Arial"/>
-          <w:kern w:val="0"/>
         </w:rPr>
         <w:t>, 35(4), pp. 427–443. Available at: https://doi.org/10.1007/s00163-024-00441-x.</w:t>
       </w:r>
@@ -1813,13 +1824,11 @@
         <w:pStyle w:val="Bibliography"/>
         <w:rPr>
           <w:rFonts w:ascii="Arial" w:hAnsi="Arial" w:cs="Arial"/>
-          <w:kern w:val="0"/>
-        </w:rPr>
-      </w:pPr>
-      <w:r>
-        <w:rPr>
-          <w:rFonts w:ascii="Arial" w:hAnsi="Arial" w:cs="Arial"/>
-          <w:kern w:val="0"/>
+        </w:rPr>
+      </w:pPr>
+      <w:r>
+        <w:rPr>
+          <w:rFonts w:ascii="Arial" w:hAnsi="Arial" w:cs="Arial"/>
         </w:rPr>
         <w:t xml:space="preserve">“Entertainment” (2025) </w:t>
       </w:r>
@@ -1828,14 +1837,12 @@
           <w:rFonts w:ascii="Arial" w:hAnsi="Arial" w:cs="Arial"/>
           <w:i/>
           <w:iCs/>
-          <w:kern w:val="0"/>
         </w:rPr>
         <w:t>Wikipedia</w:t>
       </w:r>
       <w:r>
         <w:rPr>
           <w:rFonts w:ascii="Arial" w:hAnsi="Arial" w:cs="Arial"/>
-          <w:kern w:val="0"/>
         </w:rPr>
         <w:t>. Available at: https://en.wikipedia.org/w/index.php?title=Entertainment&amp;oldid=1319397313 (Accessed: November 6, 2025).</w:t>
       </w:r>
@@ -1845,13 +1852,11 @@
         <w:pStyle w:val="Bibliography"/>
         <w:rPr>
           <w:rFonts w:ascii="Arial" w:hAnsi="Arial" w:cs="Arial"/>
-          <w:kern w:val="0"/>
-        </w:rPr>
-      </w:pPr>
-      <w:r>
-        <w:rPr>
-          <w:rFonts w:ascii="Arial" w:hAnsi="Arial" w:cs="Arial"/>
-          <w:kern w:val="0"/>
+        </w:rPr>
+      </w:pPr>
+      <w:r>
+        <w:rPr>
+          <w:rFonts w:ascii="Arial" w:hAnsi="Arial" w:cs="Arial"/>
         </w:rPr>
         <w:t xml:space="preserve">Fullerton, T., Swain, C. and Hoffman, S. (2004) </w:t>
       </w:r>
@@ -1860,14 +1865,12 @@
           <w:rFonts w:ascii="Arial" w:hAnsi="Arial" w:cs="Arial"/>
           <w:i/>
           <w:iCs/>
-          <w:kern w:val="0"/>
         </w:rPr>
         <w:t>Game Design Workshop: Designing, Prototyping, &amp; Playtesting Games</w:t>
       </w:r>
       <w:r>
         <w:rPr>
           <w:rFonts w:ascii="Arial" w:hAnsi="Arial" w:cs="Arial"/>
-          <w:kern w:val="0"/>
         </w:rPr>
         <w:t>. CRC Press.</w:t>
       </w:r>
@@ -1877,13 +1880,11 @@
         <w:pStyle w:val="Bibliography"/>
         <w:rPr>
           <w:rFonts w:ascii="Arial" w:hAnsi="Arial" w:cs="Arial"/>
-          <w:kern w:val="0"/>
-        </w:rPr>
-      </w:pPr>
-      <w:r>
-        <w:rPr>
-          <w:rFonts w:ascii="Arial" w:hAnsi="Arial" w:cs="Arial"/>
-          <w:kern w:val="0"/>
+        </w:rPr>
+      </w:pPr>
+      <w:r>
+        <w:rPr>
+          <w:rFonts w:ascii="Arial" w:hAnsi="Arial" w:cs="Arial"/>
         </w:rPr>
         <w:t xml:space="preserve">“Game” (2025) </w:t>
       </w:r>
@@ -1892,14 +1893,12 @@
           <w:rFonts w:ascii="Arial" w:hAnsi="Arial" w:cs="Arial"/>
           <w:i/>
           <w:iCs/>
-          <w:kern w:val="0"/>
         </w:rPr>
         <w:t>Wikipedia</w:t>
       </w:r>
       <w:r>
         <w:rPr>
           <w:rFonts w:ascii="Arial" w:hAnsi="Arial" w:cs="Arial"/>
-          <w:kern w:val="0"/>
         </w:rPr>
         <w:t>. Available at: https://en.wikipedia.org/w/index.php?title=Game&amp;oldid=1320742539 (Accessed: November 6, 2025).</w:t>
       </w:r>
@@ -1909,31 +1908,27 @@
         <w:pStyle w:val="Bibliography"/>
         <w:rPr>
           <w:rFonts w:ascii="Arial" w:hAnsi="Arial" w:cs="Arial"/>
-          <w:kern w:val="0"/>
-        </w:rPr>
-      </w:pPr>
-      <w:r>
-        <w:rPr>
-          <w:rFonts w:ascii="Arial" w:hAnsi="Arial" w:cs="Arial"/>
-          <w:kern w:val="0"/>
-        </w:rPr>
-        <w:t xml:space="preserve">Koster, R. (2013) </w:t>
+        </w:rPr>
+      </w:pPr>
+      <w:r>
+        <w:rPr>
+          <w:rFonts w:ascii="Arial" w:hAnsi="Arial" w:cs="Arial"/>
+        </w:rPr>
+        <w:t xml:space="preserve">Koster, R. (2014) </w:t>
       </w:r>
       <w:r>
         <w:rPr>
           <w:rFonts w:ascii="Arial" w:hAnsi="Arial" w:cs="Arial"/>
           <w:i/>
           <w:iCs/>
-          <w:kern w:val="0"/>
-        </w:rPr>
-        <w:t>Theory of Fun for Game Design</w:t>
-      </w:r>
-      <w:r>
-        <w:rPr>
-          <w:rFonts w:ascii="Arial" w:hAnsi="Arial" w:cs="Arial"/>
-          <w:kern w:val="0"/>
-        </w:rPr>
-        <w:t>. O’Reilly Media, Inc.</w:t>
+        </w:rPr>
+        <w:t>A theory of fun for game design</w:t>
+      </w:r>
+      <w:r>
+        <w:rPr>
+          <w:rFonts w:ascii="Arial" w:hAnsi="Arial" w:cs="Arial"/>
+        </w:rPr>
+        <w:t>. 2nd edition. Sebastopol, CA: O’Reilly.</w:t>
       </w:r>
     </w:p>
     <w:p>
@@ -1941,13 +1936,11 @@
         <w:pStyle w:val="Bibliography"/>
         <w:rPr>
           <w:rFonts w:ascii="Arial" w:hAnsi="Arial" w:cs="Arial"/>
-          <w:kern w:val="0"/>
-        </w:rPr>
-      </w:pPr>
-      <w:r>
-        <w:rPr>
-          <w:rFonts w:ascii="Arial" w:hAnsi="Arial" w:cs="Arial"/>
-          <w:kern w:val="0"/>
+        </w:rPr>
+      </w:pPr>
+      <w:r>
+        <w:rPr>
+          <w:rFonts w:ascii="Arial" w:hAnsi="Arial" w:cs="Arial"/>
         </w:rPr>
         <w:t xml:space="preserve">Miller, G.A. (1956) “The magical number seven, plus or minus two: Some limits on our capacity for processing information,” </w:t>
       </w:r>
@@ -1956,14 +1949,12 @@
           <w:rFonts w:ascii="Arial" w:hAnsi="Arial" w:cs="Arial"/>
           <w:i/>
           <w:iCs/>
-          <w:kern w:val="0"/>
         </w:rPr>
         <w:t>Psychological Review</w:t>
       </w:r>
       <w:r>
         <w:rPr>
           <w:rFonts w:ascii="Arial" w:hAnsi="Arial" w:cs="Arial"/>
-          <w:kern w:val="0"/>
         </w:rPr>
         <w:t>, 63(2), pp. 81–97. Available at: https://doi.org/10.1037/h0043158.</w:t>
       </w:r>
@@ -1973,45 +1964,89 @@
         <w:pStyle w:val="Bibliography"/>
         <w:rPr>
           <w:rFonts w:ascii="Arial" w:hAnsi="Arial" w:cs="Arial"/>
-          <w:kern w:val="0"/>
-        </w:rPr>
-      </w:pPr>
-      <w:r>
-        <w:rPr>
-          <w:rFonts w:ascii="Arial" w:hAnsi="Arial" w:cs="Arial"/>
-          <w:kern w:val="0"/>
-        </w:rPr>
-        <w:t xml:space="preserve">Mirza-Babaei, P., Moosajee, N. and Drenikow, B. (2016) “Playtesting for indie studios,” in </w:t>
+        </w:rPr>
+      </w:pPr>
+      <w:r>
+        <w:rPr>
+          <w:rFonts w:ascii="Arial" w:hAnsi="Arial" w:cs="Arial"/>
+        </w:rPr>
+        <w:t xml:space="preserve">Mirza-Babaei, P., Moosajee, N. and </w:t>
+      </w:r>
+      <w:proofErr w:type="spellStart"/>
+      <w:r>
+        <w:rPr>
+          <w:rFonts w:ascii="Arial" w:hAnsi="Arial" w:cs="Arial"/>
+        </w:rPr>
+        <w:t>Drenikow</w:t>
+      </w:r>
+      <w:proofErr w:type="spellEnd"/>
+      <w:r>
+        <w:rPr>
+          <w:rFonts w:ascii="Arial" w:hAnsi="Arial" w:cs="Arial"/>
+        </w:rPr>
+        <w:t xml:space="preserve">, B. (2016) “Playtesting for indie studios,” in </w:t>
       </w:r>
       <w:r>
         <w:rPr>
           <w:rFonts w:ascii="Arial" w:hAnsi="Arial" w:cs="Arial"/>
           <w:i/>
           <w:iCs/>
-          <w:kern w:val="0"/>
-        </w:rPr>
-        <w:t>Proceedings of the 20th International Academic Mindtrek Conference</w:t>
-      </w:r>
-      <w:r>
-        <w:rPr>
-          <w:rFonts w:ascii="Arial" w:hAnsi="Arial" w:cs="Arial"/>
-          <w:kern w:val="0"/>
-        </w:rPr>
-        <w:t xml:space="preserve">. </w:t>
-      </w:r>
+        </w:rPr>
+        <w:t xml:space="preserve">Proceedings of the 20th International Academic </w:t>
+      </w:r>
+      <w:proofErr w:type="spellStart"/>
       <w:r>
         <w:rPr>
           <w:rFonts w:ascii="Arial" w:hAnsi="Arial" w:cs="Arial"/>
           <w:i/>
           <w:iCs/>
-          <w:kern w:val="0"/>
-        </w:rPr>
-        <w:t>AcademicMindtrek’16: Academic Mindtrek Conference 2016</w:t>
-      </w:r>
-      <w:r>
-        <w:rPr>
-          <w:rFonts w:ascii="Arial" w:hAnsi="Arial" w:cs="Arial"/>
-          <w:kern w:val="0"/>
+        </w:rPr>
+        <w:t>Mindtrek</w:t>
+      </w:r>
+      <w:proofErr w:type="spellEnd"/>
+      <w:r>
+        <w:rPr>
+          <w:rFonts w:ascii="Arial" w:hAnsi="Arial" w:cs="Arial"/>
+          <w:i/>
+          <w:iCs/>
+        </w:rPr>
+        <w:t xml:space="preserve"> Conference</w:t>
+      </w:r>
+      <w:r>
+        <w:rPr>
+          <w:rFonts w:ascii="Arial" w:hAnsi="Arial" w:cs="Arial"/>
+        </w:rPr>
+        <w:t xml:space="preserve">. </w:t>
+      </w:r>
+      <w:r>
+        <w:rPr>
+          <w:rFonts w:ascii="Arial" w:hAnsi="Arial" w:cs="Arial"/>
+          <w:i/>
+          <w:iCs/>
+        </w:rPr>
+        <w:t xml:space="preserve">AcademicMindtrek’16: Academic </w:t>
+      </w:r>
+      <w:proofErr w:type="spellStart"/>
+      <w:r>
+        <w:rPr>
+          <w:rFonts w:ascii="Arial" w:hAnsi="Arial" w:cs="Arial"/>
+          <w:i/>
+          <w:iCs/>
+        </w:rPr>
+        <w:t>Mindtrek</w:t>
+      </w:r>
+      <w:proofErr w:type="spellEnd"/>
+      <w:r>
+        <w:rPr>
+          <w:rFonts w:ascii="Arial" w:hAnsi="Arial" w:cs="Arial"/>
+          <w:i/>
+          <w:iCs/>
+        </w:rPr>
+        <w:t xml:space="preserve"> Conference 2016</w:t>
+      </w:r>
+      <w:r>
+        <w:rPr>
+          <w:rFonts w:ascii="Arial" w:hAnsi="Arial" w:cs="Arial"/>
         </w:rPr>
         <w:t>, Tampere Finland: ACM, pp. 366–374. Available at: https://doi.org/10.1145/2994310.2994364.</w:t>
       </w:r>
@@ -2021,31 +2056,27 @@
         <w:pStyle w:val="Bibliography"/>
         <w:rPr>
           <w:rFonts w:ascii="Arial" w:hAnsi="Arial" w:cs="Arial"/>
-          <w:kern w:val="0"/>
-        </w:rPr>
-      </w:pPr>
-      <w:r>
-        <w:rPr>
-          <w:rFonts w:ascii="Arial" w:hAnsi="Arial" w:cs="Arial"/>
-          <w:kern w:val="0"/>
-        </w:rPr>
-        <w:t xml:space="preserve">Technologies, U. (no date) </w:t>
+        </w:rPr>
+      </w:pPr>
+      <w:r>
+        <w:rPr>
+          <w:rFonts w:ascii="Arial" w:hAnsi="Arial" w:cs="Arial"/>
+        </w:rPr>
+        <w:t xml:space="preserve">Schell, J. (2008) </w:t>
       </w:r>
       <w:r>
         <w:rPr>
           <w:rFonts w:ascii="Arial" w:hAnsi="Arial" w:cs="Arial"/>
           <w:i/>
           <w:iCs/>
-          <w:kern w:val="0"/>
-        </w:rPr>
-        <w:t>Unity - Manual: Unity 6.2 User Manual</w:t>
-      </w:r>
-      <w:r>
-        <w:rPr>
-          <w:rFonts w:ascii="Arial" w:hAnsi="Arial" w:cs="Arial"/>
-          <w:kern w:val="0"/>
-        </w:rPr>
-        <w:t>. Available at: https://docs.unity3d.com/6000.2/Documentation/Manual/UnityManual.html (Accessed: November 6, 2025).</w:t>
+        </w:rPr>
+        <w:t>The art of game design : a book of lenses / by Jesse Schell.</w:t>
+      </w:r>
+      <w:r>
+        <w:rPr>
+          <w:rFonts w:ascii="Arial" w:hAnsi="Arial" w:cs="Arial"/>
+        </w:rPr>
+        <w:t xml:space="preserve"> Elsevier/Morgan Kaufmann.</w:t>
       </w:r>
     </w:p>
     <w:p>
@@ -2053,38 +2084,61 @@
         <w:pStyle w:val="Bibliography"/>
         <w:rPr>
           <w:rFonts w:ascii="Arial" w:hAnsi="Arial" w:cs="Arial"/>
-          <w:kern w:val="0"/>
-        </w:rPr>
-      </w:pPr>
+        </w:rPr>
+      </w:pPr>
+      <w:r>
+        <w:rPr>
+          <w:rFonts w:ascii="Arial" w:hAnsi="Arial" w:cs="Arial"/>
+        </w:rPr>
+        <w:t xml:space="preserve">Technologies, U. (no date) </w:t>
+      </w:r>
       <w:r>
         <w:rPr>
           <w:rFonts w:ascii="Arial" w:hAnsi="Arial" w:cs="Arial"/>
           <w:i/>
           <w:iCs/>
-          <w:kern w:val="0"/>
-        </w:rPr>
-        <w:t>Unity Learn</w:t>
-      </w:r>
-      <w:r>
-        <w:rPr>
-          <w:rFonts w:ascii="Arial" w:hAnsi="Arial" w:cs="Arial"/>
-          <w:kern w:val="0"/>
-        </w:rPr>
-        <w:t xml:space="preserve"> (no date) </w:t>
-      </w:r>
+        </w:rPr>
+        <w:t>Unity - Manual: Unity 6.2 User Manual</w:t>
+      </w:r>
+      <w:r>
+        <w:rPr>
+          <w:rFonts w:ascii="Arial" w:hAnsi="Arial" w:cs="Arial"/>
+        </w:rPr>
+        <w:t>. Available at: https://docs.unity3d.com/6000.2/Documentation/Manual/UnityManual.html (Accessed: November 6, 2025).</w:t>
+      </w:r>
+    </w:p>
+    <w:p>
+      <w:pPr>
+        <w:pStyle w:val="Bibliography"/>
+        <w:rPr>
+          <w:rFonts w:ascii="Arial" w:hAnsi="Arial" w:cs="Arial"/>
+        </w:rPr>
+      </w:pPr>
       <w:r>
         <w:rPr>
           <w:rFonts w:ascii="Arial" w:hAnsi="Arial" w:cs="Arial"/>
           <w:i/>
           <w:iCs/>
-          <w:kern w:val="0"/>
         </w:rPr>
         <w:t>Unity Learn</w:t>
       </w:r>
       <w:r>
         <w:rPr>
           <w:rFonts w:ascii="Arial" w:hAnsi="Arial" w:cs="Arial"/>
-          <w:kern w:val="0"/>
+        </w:rPr>
+        <w:t xml:space="preserve"> (no date) </w:t>
+      </w:r>
+      <w:r>
+        <w:rPr>
+          <w:rFonts w:ascii="Arial" w:hAnsi="Arial" w:cs="Arial"/>
+          <w:i/>
+          <w:iCs/>
+        </w:rPr>
+        <w:t>Unity Learn</w:t>
+      </w:r>
+      <w:r>
+        <w:rPr>
+          <w:rFonts w:ascii="Arial" w:hAnsi="Arial" w:cs="Arial"/>
         </w:rPr>
         <w:t>. Available at: https://learn.unity.com (Accessed: November 6, 2025).</w:t>
       </w:r>
@@ -2094,13 +2148,11 @@
         <w:pStyle w:val="Bibliography"/>
         <w:rPr>
           <w:rFonts w:ascii="Arial" w:hAnsi="Arial" w:cs="Arial"/>
-          <w:kern w:val="0"/>
-        </w:rPr>
-      </w:pPr>
-      <w:r>
-        <w:rPr>
-          <w:rFonts w:ascii="Arial" w:hAnsi="Arial" w:cs="Arial"/>
-          <w:kern w:val="0"/>
+        </w:rPr>
+      </w:pPr>
+      <w:r>
+        <w:rPr>
+          <w:rFonts w:ascii="Arial" w:hAnsi="Arial" w:cs="Arial"/>
         </w:rPr>
         <w:t xml:space="preserve">Ward, M. (1995) “A definition of abstraction,” </w:t>
       </w:r>
@@ -2109,14 +2161,12 @@
           <w:rFonts w:ascii="Arial" w:hAnsi="Arial" w:cs="Arial"/>
           <w:i/>
           <w:iCs/>
-          <w:kern w:val="0"/>
         </w:rPr>
         <w:t>Journal of Software Maintenance: Research and Practice</w:t>
       </w:r>
       <w:r>
         <w:rPr>
           <w:rFonts w:ascii="Arial" w:hAnsi="Arial" w:cs="Arial"/>
-          <w:kern w:val="0"/>
         </w:rPr>
         <w:t>, 7(6), pp. 443–450. Available at: https://doi.org/10.1002/smr.4360070606.</w:t>
       </w:r>
@@ -2132,6 +2182,19 @@
           <w:rFonts w:ascii="Arial" w:hAnsi="Arial" w:cs="Arial"/>
         </w:rPr>
         <w:fldChar w:fldCharType="end"/>
+      </w:r>
+    </w:p>
+    <w:p>
+      <w:pPr>
+        <w:rPr>
+          <w:rFonts w:ascii="Arial" w:hAnsi="Arial" w:cs="Arial"/>
+        </w:rPr>
+      </w:pPr>
+      <w:r>
+        <w:rPr>
+          <w:rFonts w:ascii="Arial" w:hAnsi="Arial" w:cs="Arial"/>
+        </w:rPr>
+        <w:br w:type="page"/>
       </w:r>
     </w:p>
     <w:p>
@@ -2342,7 +2405,7 @@
               <w:rPr>
                 <w:rFonts w:ascii="Arial" w:hAnsi="Arial" w:cs="Arial"/>
               </w:rPr>
-              <w:t>Why do people play games?</w:t>
+              <w:t>What is a play?</w:t>
             </w:r>
           </w:p>
         </w:tc>
@@ -2419,6 +2482,12 @@
                 <w:rFonts w:ascii="Arial" w:hAnsi="Arial" w:cs="Arial"/>
               </w:rPr>
             </w:pPr>
+            <w:r>
+              <w:rPr>
+                <w:rFonts w:ascii="Arial" w:hAnsi="Arial" w:cs="Arial"/>
+              </w:rPr>
+              <w:t>Why do people play games?</w:t>
+            </w:r>
           </w:p>
         </w:tc>
         <w:tc>
@@ -2492,8 +2561,16 @@
               <w:jc w:val="center"/>
               <w:rPr>
                 <w:rFonts w:ascii="Arial" w:hAnsi="Arial" w:cs="Arial"/>
-              </w:rPr>
-            </w:pPr>
+                <w:lang w:val="en-US"/>
+              </w:rPr>
+            </w:pPr>
+            <w:r>
+              <w:rPr>
+                <w:rFonts w:ascii="Arial" w:hAnsi="Arial" w:cs="Arial"/>
+                <w:lang w:val="en-US"/>
+              </w:rPr>
+              <w:t>Do games change players?</w:t>
+            </w:r>
           </w:p>
         </w:tc>
         <w:tc>
@@ -2614,6 +2691,12 @@
                 <w:rFonts w:ascii="Arial" w:hAnsi="Arial" w:cs="Arial"/>
               </w:rPr>
             </w:pPr>
+            <w:r>
+              <w:rPr>
+                <w:rFonts w:ascii="Arial" w:hAnsi="Arial" w:cs="Arial"/>
+              </w:rPr>
+              <w:t>How does fun become part of the game?</w:t>
+            </w:r>
           </w:p>
         </w:tc>
       </w:tr>
@@ -2695,6 +2778,13 @@
         </w:rPr>
         <w:br w:type="page"/>
       </w:r>
+    </w:p>
+    <w:p>
+      <w:pPr>
+        <w:rPr>
+          <w:rFonts w:ascii="Arial" w:hAnsi="Arial" w:cs="Arial"/>
+        </w:rPr>
+      </w:pPr>
     </w:p>
     <w:tbl>
       <w:tblPr>
@@ -2721,7 +2811,6 @@
               <w:rPr>
                 <w:rFonts w:ascii="Arial" w:hAnsi="Arial" w:cs="Arial"/>
               </w:rPr>
-              <w:lastRenderedPageBreak/>
               <w:t>What is a game?</w:t>
             </w:r>
           </w:p>
@@ -2764,7 +2853,187 @@
               <w:rPr>
                 <w:rFonts w:ascii="Arial" w:hAnsi="Arial" w:cs="Arial"/>
               </w:rPr>
-              <w:t xml:space="preserve">different definitions, which most likely explain game as </w:t>
+              <w:t>different definitions, which</w:t>
+            </w:r>
+            <w:r>
+              <w:rPr>
+                <w:rFonts w:ascii="Arial" w:hAnsi="Arial" w:cs="Arial"/>
+              </w:rPr>
+              <w:t xml:space="preserve"> have a hard time explain what we usually name as a game.</w:t>
+            </w:r>
+            <w:r>
+              <w:rPr>
+                <w:rFonts w:ascii="Arial" w:hAnsi="Arial" w:cs="Arial"/>
+              </w:rPr>
+              <w:br/>
+              <w:t>It is rare to see fun as part of these definitions.</w:t>
+            </w:r>
+          </w:p>
+          <w:p>
+            <w:pPr>
+              <w:rPr>
+                <w:rFonts w:ascii="Arial" w:hAnsi="Arial" w:cs="Arial"/>
+              </w:rPr>
+            </w:pPr>
+            <w:r>
+              <w:rPr>
+                <w:rFonts w:ascii="Arial" w:hAnsi="Arial" w:cs="Arial"/>
+              </w:rPr>
+              <w:t>Some game designers offer their own definition of this word, but every single one differs from the others.</w:t>
+            </w:r>
+            <w:r>
+              <w:rPr>
+                <w:rFonts w:ascii="Arial" w:hAnsi="Arial" w:cs="Arial"/>
+              </w:rPr>
+              <w:br/>
+            </w:r>
+            <w:r>
+              <w:rPr>
+                <w:rFonts w:ascii="Arial" w:hAnsi="Arial" w:cs="Arial"/>
+              </w:rPr>
+              <w:t>Raph Koster himself gives it an interesting definition as “Games are just exceptionally tasty patterns to eat up”.</w:t>
+            </w:r>
+          </w:p>
+          <w:p>
+            <w:pPr>
+              <w:rPr>
+                <w:rFonts w:ascii="Arial" w:hAnsi="Arial" w:cs="Arial"/>
+              </w:rPr>
+            </w:pPr>
+            <w:r>
+              <w:rPr>
+                <w:rFonts w:ascii="Arial" w:hAnsi="Arial" w:cs="Arial"/>
+              </w:rPr>
+              <w:fldChar w:fldCharType="begin"/>
+            </w:r>
+            <w:r>
+              <w:rPr>
+                <w:rFonts w:ascii="Arial" w:hAnsi="Arial" w:cs="Arial"/>
+              </w:rPr>
+              <w:instrText xml:space="preserve"> ADDIN ZOTERO_ITEM CSL_CITATION {"citationID":"0huyv9Q1","properties":{"formattedCitation":"(Koster, 2014)","plainCitation":"(Koster, 2014)","noteIndex":0},"citationItems":[{"id":87,"uris":["http://zotero.org/users/18403491/items/C8BYUDUP"],"itemData":{"id":87,"type":"book","edition":"2nd edition","event-place":"Sebastopol, CA","ISBN":"978-1-4493-6321-5","language":"en","number-of-pages":"1","publisher":"O'Reilly","publisher-place":"Sebastopol, CA","source":"K10plus ISBN","title":"A theory of fun for game design","author":[{"family":"Koster","given":"Raph"}],"issued":{"date-parts":[["2014"]]}}}],"schema":"https://github.com/citation-style-language/schema/raw/master/csl-citation.json"} </w:instrText>
+            </w:r>
+            <w:r>
+              <w:rPr>
+                <w:rFonts w:ascii="Arial" w:hAnsi="Arial" w:cs="Arial"/>
+              </w:rPr>
+              <w:fldChar w:fldCharType="separate"/>
+            </w:r>
+            <w:r>
+              <w:rPr>
+                <w:rFonts w:ascii="Arial" w:hAnsi="Arial" w:cs="Arial"/>
+              </w:rPr>
+              <w:t>(Koster, 2014)</w:t>
+            </w:r>
+            <w:r>
+              <w:rPr>
+                <w:rFonts w:ascii="Arial" w:hAnsi="Arial" w:cs="Arial"/>
+              </w:rPr>
+              <w:fldChar w:fldCharType="end"/>
+            </w:r>
+          </w:p>
+          <w:p>
+            <w:pPr>
+              <w:rPr>
+                <w:rFonts w:ascii="Arial" w:hAnsi="Arial" w:cs="Arial"/>
+              </w:rPr>
+            </w:pPr>
+            <w:r>
+              <w:rPr>
+                <w:rFonts w:ascii="Arial" w:hAnsi="Arial" w:cs="Arial"/>
+              </w:rPr>
+              <w:t>Jesse Schell starts his description of a game with a phrase</w:t>
+            </w:r>
+            <w:r>
+              <w:rPr>
+                <w:rFonts w:ascii="Arial" w:hAnsi="Arial" w:cs="Arial"/>
+              </w:rPr>
+              <w:br/>
+              <w:t>“A game is something you play</w:t>
+            </w:r>
+            <w:r>
+              <w:rPr>
+                <w:rFonts w:ascii="Arial" w:hAnsi="Arial" w:cs="Arial"/>
+              </w:rPr>
+              <w:t>.</w:t>
+            </w:r>
+            <w:r>
+              <w:rPr>
+                <w:rFonts w:ascii="Arial" w:hAnsi="Arial" w:cs="Arial"/>
+              </w:rPr>
+              <w:t>”</w:t>
+            </w:r>
+            <w:r>
+              <w:rPr>
+                <w:rFonts w:ascii="Arial" w:hAnsi="Arial" w:cs="Arial"/>
+              </w:rPr>
+              <w:t xml:space="preserve"> This is a self-explanatory definition</w:t>
+            </w:r>
+            <w:r>
+              <w:rPr>
+                <w:rFonts w:ascii="Arial" w:hAnsi="Arial" w:cs="Arial"/>
+              </w:rPr>
+              <w:t>,</w:t>
+            </w:r>
+            <w:r>
+              <w:rPr>
+                <w:rFonts w:ascii="Arial" w:hAnsi="Arial" w:cs="Arial"/>
+              </w:rPr>
+              <w:t xml:space="preserve"> and it is hard to debate</w:t>
+            </w:r>
+            <w:r>
+              <w:rPr>
+                <w:rFonts w:ascii="Arial" w:hAnsi="Arial" w:cs="Arial"/>
+              </w:rPr>
+              <w:t xml:space="preserve"> about</w:t>
+            </w:r>
+            <w:r>
+              <w:rPr>
+                <w:rFonts w:ascii="Arial" w:hAnsi="Arial" w:cs="Arial"/>
+              </w:rPr>
+              <w:t xml:space="preserve"> it.</w:t>
+            </w:r>
+            <w:r>
+              <w:rPr>
+                <w:rFonts w:ascii="Arial" w:hAnsi="Arial" w:cs="Arial"/>
+              </w:rPr>
+              <w:t xml:space="preserve"> So to answer this question, we need to understand what “play” is.</w:t>
+            </w:r>
+          </w:p>
+          <w:p>
+            <w:pPr>
+              <w:rPr>
+                <w:rFonts w:ascii="Arial" w:hAnsi="Arial" w:cs="Arial"/>
+              </w:rPr>
+            </w:pPr>
+            <w:r>
+              <w:rPr>
+                <w:rFonts w:ascii="Arial" w:hAnsi="Arial" w:cs="Arial"/>
+              </w:rPr>
+              <w:fldChar w:fldCharType="begin"/>
+            </w:r>
+            <w:r>
+              <w:rPr>
+                <w:rFonts w:ascii="Arial" w:hAnsi="Arial" w:cs="Arial"/>
+              </w:rPr>
+              <w:instrText xml:space="preserve"> ADDIN ZOTERO_ITEM CSL_CITATION {"citationID":"HC4I12k8","properties":{"formattedCitation":"(Schell, 2008)","plainCitation":"(Schell, 2008)","noteIndex":0},"citationItems":[{"id":91,"uris":["http://zotero.org/users/18403491/items/BPTYJTBB"],"itemData":{"id":91,"type":"book","archive_location":"atuc.KOHA.ATU.408100156","ISBN":"978-0-12-369496-6","language":"eng","publisher":"Elsevier/Morgan Kaufmann","source":"EBSCOhost","title":"The art of game design : a book of lenses / by Jesse Schell.","title-short":"The art of game design","author":[{"family":"Schell","given":"Jesse"}],"issued":{"date-parts":[["2008",1,1]]}}}],"schema":"https://github.com/citation-style-language/schema/raw/master/csl-citation.json"} </w:instrText>
+            </w:r>
+            <w:r>
+              <w:rPr>
+                <w:rFonts w:ascii="Arial" w:hAnsi="Arial" w:cs="Arial"/>
+              </w:rPr>
+              <w:fldChar w:fldCharType="separate"/>
+            </w:r>
+            <w:r>
+              <w:rPr>
+                <w:rFonts w:ascii="Arial" w:hAnsi="Arial" w:cs="Arial"/>
+              </w:rPr>
+              <w:t>(Schell, 2008)</w:t>
+            </w:r>
+            <w:r>
+              <w:rPr>
+                <w:rFonts w:ascii="Arial" w:hAnsi="Arial" w:cs="Arial"/>
+              </w:rPr>
+              <w:fldChar w:fldCharType="end"/>
             </w:r>
           </w:p>
         </w:tc>
@@ -2780,6 +3049,12 @@
                 <w:rFonts w:ascii="Arial" w:hAnsi="Arial" w:cs="Arial"/>
               </w:rPr>
             </w:pPr>
+            <w:r>
+              <w:rPr>
+                <w:rFonts w:ascii="Arial" w:hAnsi="Arial" w:cs="Arial"/>
+              </w:rPr>
+              <w:t>What is a play?</w:t>
+            </w:r>
           </w:p>
         </w:tc>
         <w:tc>
@@ -2792,6 +3067,592 @@
                 <w:rFonts w:ascii="Arial" w:hAnsi="Arial" w:cs="Arial"/>
               </w:rPr>
             </w:pPr>
+            <w:r>
+              <w:rPr>
+                <w:rFonts w:ascii="Arial" w:hAnsi="Arial" w:cs="Arial"/>
+              </w:rPr>
+              <w:t>“Play is whatever is done spontaneously and for its own sake.” – George Santayana</w:t>
+            </w:r>
+            <w:r>
+              <w:rPr>
+                <w:rFonts w:ascii="Arial" w:hAnsi="Arial" w:cs="Arial"/>
+              </w:rPr>
+              <w:br/>
+              <w:t>We can argue about the spontaneity of games, which is not always true, but a</w:t>
+            </w:r>
+            <w:r>
+              <w:rPr>
+                <w:rFonts w:ascii="Arial" w:hAnsi="Arial" w:cs="Arial"/>
+              </w:rPr>
+              <w:t>n important part of a play is that it's done for its own sake.</w:t>
+            </w:r>
+            <w:r>
+              <w:rPr>
+                <w:rFonts w:ascii="Arial" w:hAnsi="Arial" w:cs="Arial"/>
+              </w:rPr>
+              <w:t xml:space="preserve"> </w:t>
+            </w:r>
+            <w:r>
+              <w:rPr>
+                <w:rFonts w:ascii="Arial" w:hAnsi="Arial" w:cs="Arial"/>
+              </w:rPr>
+              <w:t>We can’t name something play if we are forced to do it without our own interest, or in other words sake.</w:t>
+            </w:r>
+            <w:r>
+              <w:rPr>
+                <w:rFonts w:ascii="Arial" w:hAnsi="Arial" w:cs="Arial"/>
+              </w:rPr>
+              <w:t xml:space="preserve"> Even work in some examples can easily become play if we have our own personal goal, interest or sake for doing it. The more we are forced to do certain things, the more it feels like work, other than play. And backwards</w:t>
+            </w:r>
+            <w:r>
+              <w:rPr>
+                <w:rFonts w:ascii="Arial" w:hAnsi="Arial" w:cs="Arial"/>
+              </w:rPr>
+              <w:t>,</w:t>
+            </w:r>
+            <w:r>
+              <w:rPr>
+                <w:rFonts w:ascii="Arial" w:hAnsi="Arial" w:cs="Arial"/>
+              </w:rPr>
+              <w:t xml:space="preserve"> the more it was your own choice to do </w:t>
+            </w:r>
+            <w:r>
+              <w:rPr>
+                <w:rFonts w:ascii="Arial" w:hAnsi="Arial" w:cs="Arial"/>
+              </w:rPr>
+              <w:t xml:space="preserve">a </w:t>
+            </w:r>
+            <w:r>
+              <w:rPr>
+                <w:rFonts w:ascii="Arial" w:hAnsi="Arial" w:cs="Arial"/>
+              </w:rPr>
+              <w:t>certain thing</w:t>
+            </w:r>
+            <w:r>
+              <w:rPr>
+                <w:rFonts w:ascii="Arial" w:hAnsi="Arial" w:cs="Arial"/>
+              </w:rPr>
+              <w:t>,</w:t>
+            </w:r>
+            <w:r>
+              <w:rPr>
+                <w:rFonts w:ascii="Arial" w:hAnsi="Arial" w:cs="Arial"/>
+              </w:rPr>
+              <w:t xml:space="preserve"> the more it feels like play. “Whoever must play cannot play”.</w:t>
+            </w:r>
+            <w:r>
+              <w:rPr>
+                <w:rFonts w:ascii="Arial" w:hAnsi="Arial" w:cs="Arial"/>
+              </w:rPr>
+              <w:br/>
+              <w:t xml:space="preserve">The final </w:t>
+            </w:r>
+            <w:r>
+              <w:rPr>
+                <w:rFonts w:ascii="Arial" w:hAnsi="Arial" w:cs="Arial"/>
+              </w:rPr>
+              <w:t xml:space="preserve">is </w:t>
+            </w:r>
+            <w:r>
+              <w:rPr>
+                <w:rFonts w:ascii="Arial" w:hAnsi="Arial" w:cs="Arial"/>
+              </w:rPr>
+              <w:t>his own definition</w:t>
+            </w:r>
+            <w:r>
+              <w:rPr>
+                <w:rFonts w:ascii="Arial" w:hAnsi="Arial" w:cs="Arial"/>
+              </w:rPr>
+              <w:t>,</w:t>
+            </w:r>
+            <w:r>
+              <w:rPr>
+                <w:rFonts w:ascii="Arial" w:hAnsi="Arial" w:cs="Arial"/>
+              </w:rPr>
+              <w:t xml:space="preserve"> which Jesse Schell </w:t>
+            </w:r>
+            <w:r>
+              <w:rPr>
+                <w:rFonts w:ascii="Arial" w:hAnsi="Arial" w:cs="Arial"/>
+              </w:rPr>
+              <w:t>suggests</w:t>
+            </w:r>
+            <w:r>
+              <w:rPr>
+                <w:rFonts w:ascii="Arial" w:hAnsi="Arial" w:cs="Arial"/>
+              </w:rPr>
+              <w:t xml:space="preserve"> as his own vision of play as action in which </w:t>
+            </w:r>
+            <w:r>
+              <w:rPr>
+                <w:rFonts w:ascii="Arial" w:hAnsi="Arial" w:cs="Arial"/>
+              </w:rPr>
+              <w:t xml:space="preserve">the </w:t>
+            </w:r>
+            <w:r>
+              <w:rPr>
+                <w:rFonts w:ascii="Arial" w:hAnsi="Arial" w:cs="Arial"/>
+              </w:rPr>
+              <w:t>game is born</w:t>
+            </w:r>
+            <w:r>
+              <w:rPr>
+                <w:rFonts w:ascii="Arial" w:hAnsi="Arial" w:cs="Arial"/>
+              </w:rPr>
+              <w:t>:</w:t>
+            </w:r>
+            <w:r>
+              <w:rPr>
+                <w:rFonts w:ascii="Arial" w:hAnsi="Arial" w:cs="Arial"/>
+              </w:rPr>
+              <w:t xml:space="preserve"> </w:t>
+            </w:r>
+          </w:p>
+          <w:p>
+            <w:pPr>
+              <w:rPr>
+                <w:rFonts w:ascii="Arial" w:hAnsi="Arial" w:cs="Arial"/>
+              </w:rPr>
+            </w:pPr>
+            <w:r>
+              <w:rPr>
+                <w:rFonts w:ascii="Arial" w:hAnsi="Arial" w:cs="Arial"/>
+              </w:rPr>
+              <w:t>“Play is manipulation that indulges curiosity.” – Jesse Schell</w:t>
+            </w:r>
+            <w:r>
+              <w:rPr>
+                <w:rFonts w:ascii="Arial" w:hAnsi="Arial" w:cs="Arial"/>
+              </w:rPr>
+              <w:br/>
+              <w:t xml:space="preserve">This definition </w:t>
+            </w:r>
+            <w:r>
+              <w:rPr>
+                <w:rFonts w:ascii="Arial" w:hAnsi="Arial" w:cs="Arial"/>
+              </w:rPr>
+              <w:t>tries</w:t>
+            </w:r>
+            <w:r>
+              <w:rPr>
+                <w:rFonts w:ascii="Arial" w:hAnsi="Arial" w:cs="Arial"/>
+              </w:rPr>
+              <w:t xml:space="preserve"> to </w:t>
+            </w:r>
+            <w:r>
+              <w:rPr>
+                <w:rFonts w:ascii="Arial" w:hAnsi="Arial" w:cs="Arial"/>
+              </w:rPr>
+              <w:t>interpret</w:t>
+            </w:r>
+            <w:r>
+              <w:rPr>
+                <w:rFonts w:ascii="Arial" w:hAnsi="Arial" w:cs="Arial"/>
+              </w:rPr>
+              <w:t xml:space="preserve"> our inner motivation and curiosity to find </w:t>
+            </w:r>
+            <w:r>
+              <w:rPr>
+                <w:rFonts w:ascii="Arial" w:hAnsi="Arial" w:cs="Arial"/>
+              </w:rPr>
+              <w:t>answers</w:t>
+            </w:r>
+            <w:r>
+              <w:rPr>
+                <w:rFonts w:ascii="Arial" w:hAnsi="Arial" w:cs="Arial"/>
+              </w:rPr>
+              <w:t xml:space="preserve"> </w:t>
+            </w:r>
+            <w:r>
+              <w:rPr>
+                <w:rFonts w:ascii="Arial" w:hAnsi="Arial" w:cs="Arial"/>
+              </w:rPr>
+              <w:t>to</w:t>
+            </w:r>
+            <w:r>
+              <w:rPr>
+                <w:rFonts w:ascii="Arial" w:hAnsi="Arial" w:cs="Arial"/>
+              </w:rPr>
+              <w:t xml:space="preserve"> simple questions like: </w:t>
+            </w:r>
+          </w:p>
+          <w:p>
+            <w:pPr>
+              <w:pStyle w:val="ListParagraph"/>
+              <w:numPr>
+                <w:ilvl w:val="0"/>
+                <w:numId w:val="9"/>
+              </w:numPr>
+              <w:spacing w:after="160" w:line="259" w:lineRule="auto"/>
+              <w:rPr>
+                <w:rFonts w:ascii="Arial" w:hAnsi="Arial" w:cs="Arial"/>
+              </w:rPr>
+            </w:pPr>
+            <w:r>
+              <w:rPr>
+                <w:rFonts w:ascii="Arial" w:hAnsi="Arial" w:cs="Arial"/>
+              </w:rPr>
+              <w:t>W</w:t>
+            </w:r>
+            <w:r>
+              <w:rPr>
+                <w:rFonts w:ascii="Arial" w:hAnsi="Arial" w:cs="Arial"/>
+              </w:rPr>
+              <w:t xml:space="preserve">hat will </w:t>
+            </w:r>
+            <w:r>
+              <w:rPr>
+                <w:rFonts w:ascii="Arial" w:hAnsi="Arial" w:cs="Arial"/>
+              </w:rPr>
+              <w:t>happen</w:t>
+            </w:r>
+            <w:r>
+              <w:rPr>
+                <w:rFonts w:ascii="Arial" w:hAnsi="Arial" w:cs="Arial"/>
+              </w:rPr>
+              <w:t xml:space="preserve"> after this level?</w:t>
+            </w:r>
+          </w:p>
+          <w:p>
+            <w:pPr>
+              <w:pStyle w:val="ListParagraph"/>
+              <w:numPr>
+                <w:ilvl w:val="0"/>
+                <w:numId w:val="9"/>
+              </w:numPr>
+              <w:spacing w:after="160" w:line="259" w:lineRule="auto"/>
+              <w:rPr>
+                <w:rFonts w:ascii="Arial" w:hAnsi="Arial" w:cs="Arial"/>
+              </w:rPr>
+            </w:pPr>
+            <w:r>
+              <w:rPr>
+                <w:rFonts w:ascii="Arial" w:hAnsi="Arial" w:cs="Arial"/>
+              </w:rPr>
+              <w:t>Can I beat my last record?</w:t>
+            </w:r>
+          </w:p>
+          <w:p>
+            <w:pPr>
+              <w:pStyle w:val="ListParagraph"/>
+              <w:numPr>
+                <w:ilvl w:val="0"/>
+                <w:numId w:val="9"/>
+              </w:numPr>
+              <w:spacing w:after="160" w:line="259" w:lineRule="auto"/>
+              <w:rPr>
+                <w:rFonts w:ascii="Arial" w:hAnsi="Arial" w:cs="Arial"/>
+              </w:rPr>
+            </w:pPr>
+            <w:r>
+              <w:rPr>
+                <w:rFonts w:ascii="Arial" w:hAnsi="Arial" w:cs="Arial"/>
+              </w:rPr>
+              <w:t>Can we defeat this enemy?</w:t>
+            </w:r>
+          </w:p>
+          <w:p>
+            <w:pPr>
+              <w:pStyle w:val="ListParagraph"/>
+              <w:numPr>
+                <w:ilvl w:val="0"/>
+                <w:numId w:val="9"/>
+              </w:numPr>
+              <w:rPr>
+                <w:rFonts w:ascii="Arial" w:hAnsi="Arial" w:cs="Arial"/>
+              </w:rPr>
+            </w:pPr>
+            <w:r>
+              <w:rPr>
+                <w:rFonts w:ascii="Arial" w:hAnsi="Arial" w:cs="Arial"/>
+              </w:rPr>
+              <w:t>What happens when I press this button?</w:t>
+            </w:r>
+          </w:p>
+          <w:p>
+            <w:pPr>
+              <w:rPr>
+                <w:rFonts w:ascii="Arial" w:hAnsi="Arial" w:cs="Arial"/>
+              </w:rPr>
+            </w:pPr>
+            <w:r>
+              <w:rPr>
+                <w:rFonts w:ascii="Arial" w:hAnsi="Arial" w:cs="Arial"/>
+              </w:rPr>
+              <w:fldChar w:fldCharType="begin"/>
+            </w:r>
+            <w:r>
+              <w:rPr>
+                <w:rFonts w:ascii="Arial" w:hAnsi="Arial" w:cs="Arial"/>
+              </w:rPr>
+              <w:instrText xml:space="preserve"> ADDIN ZOTERO_ITEM CSL_CITATION {"citationID":"nJvrWWgu","properties":{"formattedCitation":"(Schell, 2008)","plainCitation":"(Schell, 2008)","noteIndex":0},"citationItems":[{"id":91,"uris":["http://zotero.org/users/18403491/items/BPTYJTBB"],"itemData":{"id":91,"type":"book","archive_location":"atuc.KOHA.ATU.408100156","ISBN":"978-0-12-369496-6","language":"eng","publisher":"Elsevier/Morgan Kaufmann","source":"EBSCOhost","title":"The art of game design : a book of lenses / by Jesse Schell.","title-short":"The art of game design","author":[{"family":"Schell","given":"Jesse"}],"issued":{"date-parts":[["2008",1,1]]}}}],"schema":"https://github.com/citation-style-language/schema/raw/master/csl-citation.json"} </w:instrText>
+            </w:r>
+            <w:r>
+              <w:rPr>
+                <w:rFonts w:ascii="Arial" w:hAnsi="Arial" w:cs="Arial"/>
+              </w:rPr>
+              <w:fldChar w:fldCharType="separate"/>
+            </w:r>
+            <w:r>
+              <w:rPr>
+                <w:rFonts w:ascii="Arial" w:hAnsi="Arial" w:cs="Arial"/>
+              </w:rPr>
+              <w:t>(Schell, 2008)</w:t>
+            </w:r>
+            <w:r>
+              <w:rPr>
+                <w:rFonts w:ascii="Arial" w:hAnsi="Arial" w:cs="Arial"/>
+              </w:rPr>
+              <w:fldChar w:fldCharType="end"/>
+            </w:r>
+          </w:p>
+        </w:tc>
+      </w:tr>
+      <w:tr>
+        <w:tc>
+          <w:tcPr>
+            <w:tcW w:w="2972" w:type="dxa"/>
+          </w:tcPr>
+          <w:p>
+            <w:pPr>
+              <w:rPr>
+                <w:rFonts w:ascii="Arial" w:hAnsi="Arial" w:cs="Arial"/>
+              </w:rPr>
+            </w:pPr>
+          </w:p>
+        </w:tc>
+        <w:tc>
+          <w:tcPr>
+            <w:tcW w:w="6044" w:type="dxa"/>
+          </w:tcPr>
+          <w:p>
+            <w:pPr>
+              <w:rPr>
+                <w:rFonts w:ascii="Arial" w:hAnsi="Arial" w:cs="Arial"/>
+              </w:rPr>
+            </w:pPr>
+            <w:r>
+              <w:rPr>
+                <w:rFonts w:ascii="Arial" w:hAnsi="Arial" w:cs="Arial"/>
+              </w:rPr>
+              <w:t xml:space="preserve">As the answer to the previous question. </w:t>
+            </w:r>
+            <w:r>
+              <w:rPr>
+                <w:rFonts w:ascii="Arial" w:hAnsi="Arial" w:cs="Arial"/>
+              </w:rPr>
+              <w:t>Most games</w:t>
+            </w:r>
+            <w:r>
+              <w:rPr>
+                <w:rFonts w:ascii="Arial" w:hAnsi="Arial" w:cs="Arial"/>
+              </w:rPr>
+              <w:t xml:space="preserve"> </w:t>
+            </w:r>
+            <w:r>
+              <w:rPr>
+                <w:rFonts w:ascii="Arial" w:hAnsi="Arial" w:cs="Arial"/>
+              </w:rPr>
+              <w:t>should</w:t>
+            </w:r>
+            <w:r>
+              <w:rPr>
+                <w:rFonts w:ascii="Arial" w:hAnsi="Arial" w:cs="Arial"/>
+              </w:rPr>
+              <w:t xml:space="preserve"> have</w:t>
+            </w:r>
+            <w:r>
+              <w:rPr>
+                <w:rFonts w:ascii="Arial" w:hAnsi="Arial" w:cs="Arial"/>
+              </w:rPr>
+              <w:t xml:space="preserve"> the essential </w:t>
+            </w:r>
+            <w:r>
+              <w:rPr>
+                <w:rFonts w:ascii="Arial" w:hAnsi="Arial" w:cs="Arial"/>
+              </w:rPr>
+              <w:t>key aspects to be considered a game.</w:t>
+            </w:r>
+          </w:p>
+          <w:p>
+            <w:pPr>
+              <w:pStyle w:val="ListParagraph"/>
+              <w:numPr>
+                <w:ilvl w:val="0"/>
+                <w:numId w:val="9"/>
+              </w:numPr>
+              <w:rPr>
+                <w:rFonts w:ascii="Arial" w:hAnsi="Arial" w:cs="Arial"/>
+              </w:rPr>
+            </w:pPr>
+            <w:r>
+              <w:rPr>
+                <w:rFonts w:ascii="Arial" w:hAnsi="Arial" w:cs="Arial"/>
+              </w:rPr>
+              <w:t>Games are entered wilfully.</w:t>
+            </w:r>
+          </w:p>
+          <w:p>
+            <w:pPr>
+              <w:pStyle w:val="ListParagraph"/>
+              <w:numPr>
+                <w:ilvl w:val="0"/>
+                <w:numId w:val="9"/>
+              </w:numPr>
+              <w:rPr>
+                <w:rFonts w:ascii="Arial" w:hAnsi="Arial" w:cs="Arial"/>
+              </w:rPr>
+            </w:pPr>
+            <w:r>
+              <w:rPr>
+                <w:rFonts w:ascii="Arial" w:hAnsi="Arial" w:cs="Arial"/>
+              </w:rPr>
+              <w:t>Games have goals.</w:t>
+            </w:r>
+          </w:p>
+          <w:p>
+            <w:pPr>
+              <w:pStyle w:val="ListParagraph"/>
+              <w:numPr>
+                <w:ilvl w:val="0"/>
+                <w:numId w:val="9"/>
+              </w:numPr>
+              <w:rPr>
+                <w:rFonts w:ascii="Arial" w:hAnsi="Arial" w:cs="Arial"/>
+              </w:rPr>
+            </w:pPr>
+            <w:r>
+              <w:rPr>
+                <w:rFonts w:ascii="Arial" w:hAnsi="Arial" w:cs="Arial"/>
+              </w:rPr>
+              <w:t>Games have conflict.</w:t>
+            </w:r>
+          </w:p>
+          <w:p>
+            <w:pPr>
+              <w:pStyle w:val="ListParagraph"/>
+              <w:numPr>
+                <w:ilvl w:val="0"/>
+                <w:numId w:val="9"/>
+              </w:numPr>
+              <w:rPr>
+                <w:rFonts w:ascii="Arial" w:hAnsi="Arial" w:cs="Arial"/>
+              </w:rPr>
+            </w:pPr>
+            <w:r>
+              <w:rPr>
+                <w:rFonts w:ascii="Arial" w:hAnsi="Arial" w:cs="Arial"/>
+              </w:rPr>
+              <w:t>Games have rules.</w:t>
+            </w:r>
+          </w:p>
+          <w:p>
+            <w:pPr>
+              <w:pStyle w:val="ListParagraph"/>
+              <w:numPr>
+                <w:ilvl w:val="0"/>
+                <w:numId w:val="9"/>
+              </w:numPr>
+              <w:rPr>
+                <w:rFonts w:ascii="Arial" w:hAnsi="Arial" w:cs="Arial"/>
+              </w:rPr>
+            </w:pPr>
+            <w:r>
+              <w:rPr>
+                <w:rFonts w:ascii="Arial" w:hAnsi="Arial" w:cs="Arial"/>
+              </w:rPr>
+              <w:t>Games can be won and lost.</w:t>
+            </w:r>
+          </w:p>
+          <w:p>
+            <w:pPr>
+              <w:pStyle w:val="ListParagraph"/>
+              <w:numPr>
+                <w:ilvl w:val="0"/>
+                <w:numId w:val="9"/>
+              </w:numPr>
+              <w:rPr>
+                <w:rFonts w:ascii="Arial" w:hAnsi="Arial" w:cs="Arial"/>
+              </w:rPr>
+            </w:pPr>
+            <w:r>
+              <w:rPr>
+                <w:rFonts w:ascii="Arial" w:hAnsi="Arial" w:cs="Arial"/>
+              </w:rPr>
+              <w:t>Games are interactive.</w:t>
+            </w:r>
+          </w:p>
+          <w:p>
+            <w:pPr>
+              <w:pStyle w:val="ListParagraph"/>
+              <w:numPr>
+                <w:ilvl w:val="0"/>
+                <w:numId w:val="9"/>
+              </w:numPr>
+              <w:rPr>
+                <w:rFonts w:ascii="Arial" w:hAnsi="Arial" w:cs="Arial"/>
+              </w:rPr>
+            </w:pPr>
+            <w:r>
+              <w:rPr>
+                <w:rFonts w:ascii="Arial" w:hAnsi="Arial" w:cs="Arial"/>
+              </w:rPr>
+              <w:t>Games have challenges.</w:t>
+            </w:r>
+          </w:p>
+          <w:p>
+            <w:pPr>
+              <w:pStyle w:val="ListParagraph"/>
+              <w:numPr>
+                <w:ilvl w:val="0"/>
+                <w:numId w:val="9"/>
+              </w:numPr>
+              <w:rPr>
+                <w:rFonts w:ascii="Arial" w:hAnsi="Arial" w:cs="Arial"/>
+              </w:rPr>
+            </w:pPr>
+            <w:r>
+              <w:rPr>
+                <w:rFonts w:ascii="Arial" w:hAnsi="Arial" w:cs="Arial"/>
+              </w:rPr>
+              <w:t>Games can create their own internal value.</w:t>
+            </w:r>
+          </w:p>
+          <w:p>
+            <w:pPr>
+              <w:pStyle w:val="ListParagraph"/>
+              <w:numPr>
+                <w:ilvl w:val="0"/>
+                <w:numId w:val="9"/>
+              </w:numPr>
+              <w:rPr>
+                <w:rFonts w:ascii="Arial" w:hAnsi="Arial" w:cs="Arial"/>
+              </w:rPr>
+            </w:pPr>
+            <w:r>
+              <w:rPr>
+                <w:rFonts w:ascii="Arial" w:hAnsi="Arial" w:cs="Arial"/>
+              </w:rPr>
+              <w:t>Games engage players.</w:t>
+            </w:r>
+          </w:p>
+          <w:p>
+            <w:pPr>
+              <w:pStyle w:val="ListParagraph"/>
+              <w:numPr>
+                <w:ilvl w:val="0"/>
+                <w:numId w:val="9"/>
+              </w:numPr>
+              <w:rPr>
+                <w:rFonts w:ascii="Arial" w:hAnsi="Arial" w:cs="Arial"/>
+              </w:rPr>
+            </w:pPr>
+            <w:r>
+              <w:rPr>
+                <w:rFonts w:ascii="Arial" w:hAnsi="Arial" w:cs="Arial"/>
+              </w:rPr>
+              <w:t>Games are closed, formal systems.</w:t>
+            </w:r>
           </w:p>
         </w:tc>
       </w:tr>
@@ -2922,7 +3783,7 @@
               <w:rPr>
                 <w:rFonts w:ascii="Arial" w:hAnsi="Arial" w:cs="Arial"/>
               </w:rPr>
-              <w:instrText xml:space="preserve"> ADDIN ZOTERO_ITEM CSL_CITATION {"citationID":"2asjOn4a","properties":{"formattedCitation":"(Koster, 2013)","plainCitation":"(Koster, 2013)","noteIndex":0},"citationItems":[{"id":24,"uris":["http://zotero.org/users/18403491/items/6G6IXNE6"],"itemData":{"id":24,"type":"book","abstract":"Now in full color, the 10th anniversary edition of this classic book takes you deep into the influences that underlie modern video games, and examines the elements they share with traditional games such as checkers. At the heart of his exploration, veteran game designer Raph Koster takes a close look at the concept of fun and why it’s the most vital element in any game.Why do some games become boring quickly, while others remain fun for years? How do games serve as fundamental and powerful learning tools? Whether you’re a game developer, dedicated gamer, or curious observer, this illustrated, fully updated edition helps you understand what drives this major cultural force, and inspires you to take it further.You’ll discover that:Games play into our innate ability to seek patterns and solve puzzlesMost successful games are built upon the same elementsSlightly more females than males now play gamesMany games still teach primitive survival skillsFictional dressing for modern games is more developed than the conceptual elementsTruly creative designers seldom use other games for inspirationGames are beginning to evolve beyond their prehistoric origins","ISBN":"978-1-4493-6319-2","language":"en","note":"Google-Books-ID: TS8KAgAAQBAJ","number-of-pages":"299","publisher":"O'Reilly Media, Inc.","source":"Google Books","title":"Theory of Fun for Game Design","author":[{"family":"Koster","given":"Raph"}],"issued":{"date-parts":[["2013",11,8]]}}}],"schema":"https://github.com/citation-style-language/schema/raw/master/csl-citation.json"} </w:instrText>
+              <w:instrText xml:space="preserve"> ADDIN ZOTERO_ITEM CSL_CITATION {"citationID":"Xn0WhBgA","properties":{"formattedCitation":"(Koster, 2014)","plainCitation":"(Koster, 2014)","noteIndex":0},"citationItems":[{"id":87,"uris":["http://zotero.org/users/18403491/items/C8BYUDUP"],"itemData":{"id":87,"type":"book","edition":"2nd edition","event-place":"Sebastopol, CA","ISBN":"978-1-4493-6321-5","language":"en","number-of-pages":"1","publisher":"O'Reilly","publisher-place":"Sebastopol, CA","source":"K10plus ISBN","title":"A theory of fun for game design","author":[{"family":"Koster","given":"Raph"}],"issued":{"date-parts":[["2014"]]}}}],"schema":"https://github.com/citation-style-language/schema/raw/master/csl-citation.json"} </w:instrText>
             </w:r>
             <w:r>
               <w:rPr>
@@ -2934,7 +3795,7 @@
               <w:rPr>
                 <w:rFonts w:ascii="Arial" w:hAnsi="Arial" w:cs="Arial"/>
               </w:rPr>
-              <w:t>(Koster, 2013)</w:t>
+              <w:t>(Koster, 2014)</w:t>
             </w:r>
             <w:r>
               <w:rPr>
@@ -2946,7 +3807,13 @@
               <w:rPr>
                 <w:rFonts w:ascii="Arial" w:hAnsi="Arial" w:cs="Arial"/>
               </w:rPr>
-              <w:t xml:space="preserve"> pp.40</w:t>
+              <w:t xml:space="preserve"> </w:t>
+            </w:r>
+            <w:r>
+              <w:rPr>
+                <w:rFonts w:ascii="Arial" w:hAnsi="Arial" w:cs="Arial"/>
+              </w:rPr>
+              <w:t>pp.40</w:t>
             </w:r>
           </w:p>
         </w:tc>
@@ -2984,19 +3851,7 @@
               <w:rPr>
                 <w:rFonts w:ascii="Arial" w:hAnsi="Arial" w:cs="Arial"/>
               </w:rPr>
-              <w:t xml:space="preserve">Boredom is the brain's reaction to the inability to learn. It is a mechanism </w:t>
-            </w:r>
-            <w:r>
-              <w:rPr>
-                <w:rFonts w:ascii="Arial" w:hAnsi="Arial" w:cs="Arial"/>
-              </w:rPr>
-              <w:t xml:space="preserve">that pushes us into doing something that can lead to </w:t>
-            </w:r>
-            <w:r>
-              <w:rPr>
-                <w:rFonts w:ascii="Arial" w:hAnsi="Arial" w:cs="Arial"/>
-              </w:rPr>
-              <w:t xml:space="preserve">new information or simply fun. </w:t>
+              <w:t xml:space="preserve">Boredom is the brain's reaction to the inability to learn. It is a mechanism that pushes us into doing something that can lead to new information or simply fun. </w:t>
             </w:r>
             <w:r>
               <w:rPr>
@@ -3031,13 +3886,7 @@
                 <w:rFonts w:ascii="Arial" w:hAnsi="Arial" w:cs="Arial"/>
               </w:rPr>
               <w:br/>
-              <w:t>We get bored</w:t>
-            </w:r>
-            <w:r>
-              <w:rPr>
-                <w:rFonts w:ascii="Arial" w:hAnsi="Arial" w:cs="Arial"/>
-              </w:rPr>
-              <w:t xml:space="preserve"> once we master a skill or realise that we can’t get better.</w:t>
+              <w:t>We get bored once we master a skill or realise that we can’t get better.</w:t>
             </w:r>
           </w:p>
         </w:tc>
@@ -3111,13 +3960,7 @@
               <w:rPr>
                 <w:rFonts w:ascii="Arial" w:hAnsi="Arial" w:cs="Arial"/>
               </w:rPr>
-              <w:t xml:space="preserve">Player </w:t>
-            </w:r>
-            <w:r>
-              <w:rPr>
-                <w:rFonts w:ascii="Arial" w:hAnsi="Arial" w:cs="Arial"/>
-              </w:rPr>
-              <w:t>gets overwhelmed with depth, which he thinks is out of his interest.</w:t>
+              <w:t>Player gets overwhelmed with depth, which he thinks is out of his interest.</w:t>
             </w:r>
           </w:p>
           <w:p>
@@ -3230,27 +4073,19 @@
             <w:pPr>
               <w:rPr>
                 <w:rFonts w:ascii="Arial" w:hAnsi="Arial" w:cs="Arial"/>
-                <w:lang w:val="ru-UA"/>
-              </w:rPr>
-            </w:pPr>
-            <w:r>
-              <w:rPr>
-                <w:rFonts w:ascii="Arial" w:hAnsi="Arial" w:cs="Arial"/>
-                <w:lang w:val="en-US"/>
+              </w:rPr>
+            </w:pPr>
+            <w:r>
+              <w:rPr>
+                <w:rFonts w:ascii="Arial" w:hAnsi="Arial" w:cs="Arial"/>
               </w:rPr>
               <w:t>Conclusion:</w:t>
             </w:r>
             <w:r>
               <w:rPr>
                 <w:rFonts w:ascii="Arial" w:hAnsi="Arial" w:cs="Arial"/>
-                <w:lang w:val="en-US"/>
               </w:rPr>
               <w:br/>
-            </w:r>
-            <w:r>
-              <w:rPr>
-                <w:rFonts w:ascii="Arial" w:hAnsi="Arial" w:cs="Arial"/>
-              </w:rPr>
               <w:t xml:space="preserve">It is important to balance the game experience way that the player will be able to catch the learning rhythm of the whole difficulty curve without losing their interest. It is a really neat process of balancing and revealing new content, mechanics or any sort of challenges which the player will encounter. Developers need to keep a deep understanding of the mechanics to achieve the best results. </w:t>
             </w:r>
             <w:r>
@@ -3496,7 +4331,7 @@
               <w:rPr>
                 <w:rFonts w:ascii="Arial" w:hAnsi="Arial" w:cs="Arial"/>
               </w:rPr>
-              <w:instrText xml:space="preserve"> ADDIN ZOTERO_ITEM CSL_CITATION {"citationID":"B8E6rTzV","properties":{"formattedCitation":"(Koster, 2013)","plainCitation":"(Koster, 2013)","noteIndex":0},"citationItems":[{"id":24,"uris":["http://zotero.org/users/18403491/items/6G6IXNE6"],"itemData":{"id":24,"type":"book","abstract":"Now in full color, the 10th anniversary edition of this classic book takes you deep into the influences that underlie modern video games, and examines the elements they share with traditional games such as checkers. At the heart of his exploration, veteran game designer Raph Koster takes a close look at the concept of fun and why it’s the most vital element in any game.Why do some games become boring quickly, while others remain fun for years? How do games serve as fundamental and powerful learning tools? Whether you’re a game developer, dedicated gamer, or curious observer, this illustrated, fully updated edition helps you understand what drives this major cultural force, and inspires you to take it further.You’ll discover that:Games play into our innate ability to seek patterns and solve puzzlesMost successful games are built upon the same elementsSlightly more females than males now play gamesMany games still teach primitive survival skillsFictional dressing for modern games is more developed than the conceptual elementsTruly creative designers seldom use other games for inspirationGames are beginning to evolve beyond their prehistoric origins","ISBN":"978-1-4493-6319-2","language":"en","note":"Google-Books-ID: TS8KAgAAQBAJ","number-of-pages":"299","publisher":"O'Reilly Media, Inc.","source":"Google Books","title":"Theory of Fun for Game Design","author":[{"family":"Koster","given":"Raph"}],"issued":{"date-parts":[["2013",11,8]]}}}],"schema":"https://github.com/citation-style-language/schema/raw/master/csl-citation.json"} </w:instrText>
+              <w:instrText xml:space="preserve"> ADDIN ZOTERO_ITEM CSL_CITATION {"citationID":"UW0PdKuY","properties":{"formattedCitation":"(Koster, 2014)","plainCitation":"(Koster, 2014)","noteIndex":0},"citationItems":[{"id":87,"uris":["http://zotero.org/users/18403491/items/C8BYUDUP"],"itemData":{"id":87,"type":"book","edition":"2nd edition","event-place":"Sebastopol, CA","ISBN":"978-1-4493-6321-5","language":"en","number-of-pages":"1","publisher":"O'Reilly","publisher-place":"Sebastopol, CA","source":"K10plus ISBN","title":"A theory of fun for game design","author":[{"family":"Koster","given":"Raph"}],"issued":{"date-parts":[["2014"]]}}}],"schema":"https://github.com/citation-style-language/schema/raw/master/csl-citation.json"} </w:instrText>
             </w:r>
             <w:r>
               <w:rPr>
@@ -3508,7 +4343,7 @@
               <w:rPr>
                 <w:rFonts w:ascii="Arial" w:hAnsi="Arial" w:cs="Arial"/>
               </w:rPr>
-              <w:t>(Koster, 2013)</w:t>
+              <w:t>(Koster, 2014)</w:t>
             </w:r>
             <w:r>
               <w:rPr>
@@ -3528,6 +4363,140 @@
                 <w:rFonts w:ascii="Arial" w:hAnsi="Arial" w:cs="Arial"/>
               </w:rPr>
               <w:t xml:space="preserve"> We need to take into account a lot of small variables to make people enjoy, struggle, learn and master without getting the player bored. </w:t>
+            </w:r>
+          </w:p>
+        </w:tc>
+      </w:tr>
+      <w:tr>
+        <w:tc>
+          <w:tcPr>
+            <w:tcW w:w="2972" w:type="dxa"/>
+          </w:tcPr>
+          <w:p>
+            <w:pPr>
+              <w:rPr>
+                <w:rFonts w:ascii="Arial" w:hAnsi="Arial" w:cs="Arial"/>
+              </w:rPr>
+            </w:pPr>
+            <w:r>
+              <w:rPr>
+                <w:rFonts w:ascii="Arial" w:hAnsi="Arial" w:cs="Arial"/>
+              </w:rPr>
+              <w:t>Why do people play games?</w:t>
+            </w:r>
+          </w:p>
+        </w:tc>
+        <w:tc>
+          <w:tcPr>
+            <w:tcW w:w="6044" w:type="dxa"/>
+          </w:tcPr>
+          <w:p>
+            <w:pPr>
+              <w:rPr>
+                <w:rFonts w:ascii="Arial" w:hAnsi="Arial" w:cs="Arial"/>
+              </w:rPr>
+            </w:pPr>
+            <w:r>
+              <w:rPr>
+                <w:rFonts w:ascii="Arial" w:hAnsi="Arial" w:cs="Arial"/>
+              </w:rPr>
+              <w:t>I believe</w:t>
+            </w:r>
+            <w:r>
+              <w:rPr>
+                <w:rFonts w:ascii="Arial" w:hAnsi="Arial" w:cs="Arial"/>
+              </w:rPr>
+              <w:t xml:space="preserve"> that</w:t>
+            </w:r>
+            <w:r>
+              <w:rPr>
+                <w:rFonts w:ascii="Arial" w:hAnsi="Arial" w:cs="Arial"/>
+              </w:rPr>
+              <w:t xml:space="preserve"> this is </w:t>
+            </w:r>
+            <w:r>
+              <w:rPr>
+                <w:rFonts w:ascii="Arial" w:hAnsi="Arial" w:cs="Arial"/>
+              </w:rPr>
+              <w:t>a straightforward</w:t>
+            </w:r>
+            <w:r>
+              <w:rPr>
+                <w:rFonts w:ascii="Arial" w:hAnsi="Arial" w:cs="Arial"/>
+              </w:rPr>
+              <w:t xml:space="preserve"> question, considering all the hard work was already done by some giants in the craft of Game Design and Psychology.</w:t>
+            </w:r>
+            <w:r>
+              <w:rPr>
+                <w:rFonts w:ascii="Arial" w:hAnsi="Arial" w:cs="Arial"/>
+              </w:rPr>
+              <w:br/>
+            </w:r>
+            <w:r>
+              <w:rPr>
+                <w:rFonts w:ascii="Arial" w:hAnsi="Arial" w:cs="Arial"/>
+              </w:rPr>
+              <w:t xml:space="preserve">Based on the works of </w:t>
+            </w:r>
+            <w:r>
+              <w:rPr>
+                <w:rFonts w:ascii="Arial" w:hAnsi="Arial" w:cs="Arial"/>
+              </w:rPr>
+              <w:fldChar w:fldCharType="begin"/>
+            </w:r>
+            <w:r>
+              <w:rPr>
+                <w:rFonts w:ascii="Arial" w:hAnsi="Arial" w:cs="Arial"/>
+              </w:rPr>
+              <w:instrText xml:space="preserve"> ADDIN ZOTERO_ITEM CSL_CITATION {"citationID":"ugYVnILp","properties":{"formattedCitation":"(Schell, 2008; Koster, 2014)","plainCitation":"(Schell, 2008; Koster, 2014)","noteIndex":0},"citationItems":[{"id":91,"uris":["http://zotero.org/users/18403491/items/BPTYJTBB"],"itemData":{"id":91,"type":"book","archive_location":"atuc.KOHA.ATU.408100156","ISBN":"978-0-12-369496-6","language":"eng","publisher":"Elsevier/Morgan Kaufmann","source":"EBSCOhost","title":"The art of game design : a book of lenses / by Jesse Schell.","title-short":"The art of game design","author":[{"family":"Schell","given":"Jesse"}],"issued":{"date-parts":[["2008",1,1]]}}},{"id":87,"uris":["http://zotero.org/users/18403491/items/C8BYUDUP"],"itemData":{"id":87,"type":"book","edition":"2nd edition","event-place":"Sebastopol, CA","ISBN":"978-1-4493-6321-5","language":"en","number-of-pages":"1","publisher":"O'Reilly","publisher-place":"Sebastopol, CA","source":"K10plus ISBN","title":"A theory of fun for game design","author":[{"family":"Koster","given":"Raph"}],"issued":{"date-parts":[["2014"]]}}}],"schema":"https://github.com/citation-style-language/schema/raw/master/csl-citation.json"} </w:instrText>
+            </w:r>
+            <w:r>
+              <w:rPr>
+                <w:rFonts w:ascii="Arial" w:hAnsi="Arial" w:cs="Arial"/>
+              </w:rPr>
+              <w:fldChar w:fldCharType="separate"/>
+            </w:r>
+            <w:r>
+              <w:rPr>
+                <w:rFonts w:ascii="Arial" w:hAnsi="Arial" w:cs="Arial"/>
+              </w:rPr>
+              <w:t>(Schell, 2008; Koster, 2014)</w:t>
+            </w:r>
+            <w:r>
+              <w:rPr>
+                <w:rFonts w:ascii="Arial" w:hAnsi="Arial" w:cs="Arial"/>
+              </w:rPr>
+              <w:fldChar w:fldCharType="end"/>
+            </w:r>
+            <w:r>
+              <w:rPr>
+                <w:rFonts w:ascii="Arial" w:hAnsi="Arial" w:cs="Arial"/>
+              </w:rPr>
+              <w:t xml:space="preserve">, </w:t>
+            </w:r>
+            <w:r>
+              <w:rPr>
+                <w:rFonts w:ascii="Arial" w:hAnsi="Arial" w:cs="Arial"/>
+              </w:rPr>
+              <w:t xml:space="preserve">I believe that people seek fun, joy and emotions in a way that allows them </w:t>
+            </w:r>
+            <w:r>
+              <w:rPr>
+                <w:rFonts w:ascii="Arial" w:hAnsi="Arial" w:cs="Arial"/>
+              </w:rPr>
+              <w:t>to experience all of this without much friction easily</w:t>
+            </w:r>
+            <w:r>
+              <w:rPr>
+                <w:rFonts w:ascii="Arial" w:hAnsi="Arial" w:cs="Arial"/>
+              </w:rPr>
+              <w:t xml:space="preserve">. It is easier and much safer to play a game about a submarine expedition than to actually be in one in real life. Of course, experience will be completely different, but it will achieve the goal of fulfilling the player with new experience, mechanics, story and struggles. We have our internal infinite source of curiosity, and this urge for new data is pushing us to get fun and games just </w:t>
+            </w:r>
+            <w:r>
+              <w:rPr>
+                <w:rFonts w:ascii="Arial" w:hAnsi="Arial" w:cs="Arial"/>
+              </w:rPr>
+              <w:t>happens to be the most efficient way of fulfilling these urges of our brain.</w:t>
             </w:r>
           </w:p>
         </w:tc>
@@ -3574,13 +4543,6 @@
         </w:rPr>
         <w:br w:type="page"/>
       </w:r>
-    </w:p>
-    <w:p>
-      <w:pPr>
-        <w:rPr>
-          <w:rFonts w:ascii="Arial" w:hAnsi="Arial" w:cs="Arial"/>
-        </w:rPr>
-      </w:pPr>
     </w:p>
     <w:tbl>
       <w:tblPr>
@@ -3599,15 +4561,20 @@
           </w:tcPr>
           <w:p>
             <w:pPr>
-              <w:rPr>
-                <w:rFonts w:ascii="Arial" w:hAnsi="Arial" w:cs="Arial"/>
-              </w:rPr>
-            </w:pPr>
-            <w:r>
-              <w:rPr>
-                <w:rFonts w:ascii="Arial" w:hAnsi="Arial" w:cs="Arial"/>
-              </w:rPr>
-              <w:t>What is prototyping?</w:t>
+              <w:tabs>
+                <w:tab w:val="left" w:pos="2947"/>
+              </w:tabs>
+              <w:rPr>
+                <w:rFonts w:ascii="Arial" w:hAnsi="Arial" w:cs="Arial"/>
+              </w:rPr>
+            </w:pPr>
+            <w:r>
+              <w:rPr>
+                <w:rFonts w:ascii="Arial" w:hAnsi="Arial" w:cs="Arial"/>
+                <w:lang w:val="en-US"/>
+              </w:rPr>
+              <w:lastRenderedPageBreak/>
+              <w:t>Do games change players?</w:t>
             </w:r>
           </w:p>
         </w:tc>
@@ -3625,32 +4592,82 @@
               <w:rPr>
                 <w:rFonts w:ascii="Arial" w:hAnsi="Arial" w:cs="Arial"/>
               </w:rPr>
-              <w:t xml:space="preserve">The word “prototyping” means creating a rough example of the final product to have the opportunity to test </w:t>
-            </w:r>
-            <w:r>
-              <w:rPr>
-                <w:rFonts w:ascii="Arial" w:hAnsi="Arial" w:cs="Arial"/>
-              </w:rPr>
-              <w:t>how it works</w:t>
-            </w:r>
-            <w:r>
-              <w:rPr>
-                <w:rFonts w:ascii="Arial" w:hAnsi="Arial" w:cs="Arial"/>
-              </w:rPr>
-              <w:t xml:space="preserve"> beforehand.</w:t>
-            </w:r>
-          </w:p>
-          <w:p>
-            <w:pPr>
-              <w:rPr>
-                <w:rFonts w:ascii="Arial" w:hAnsi="Arial" w:cs="Arial"/>
-              </w:rPr>
-            </w:pPr>
-            <w:r>
-              <w:rPr>
-                <w:rFonts w:ascii="Arial" w:hAnsi="Arial" w:cs="Arial"/>
-              </w:rPr>
-              <w:t>This allows designers to make great designs through a repetitive process of testing and adjusting the project without a giant loss of development progress if some mechanics don’t work.</w:t>
+              <w:t>It is a controversial topic. Some people can say that games have a dangerous effect on people's brains, causing violence and addiction, at the same time as other people completely deny any long-term effects from games. At the same time</w:t>
+            </w:r>
+            <w:r>
+              <w:rPr>
+                <w:rFonts w:ascii="Arial" w:hAnsi="Arial" w:cs="Arial"/>
+              </w:rPr>
+              <w:t>,</w:t>
+            </w:r>
+            <w:r>
+              <w:rPr>
+                <w:rFonts w:ascii="Arial" w:hAnsi="Arial" w:cs="Arial"/>
+              </w:rPr>
+              <w:t xml:space="preserve"> we see</w:t>
+            </w:r>
+            <w:r>
+              <w:rPr>
+                <w:rFonts w:ascii="Arial" w:hAnsi="Arial" w:cs="Arial"/>
+              </w:rPr>
+              <w:t xml:space="preserve"> movement of games which trying to teach people or just show an important thing that most of us are missing.</w:t>
+            </w:r>
+            <w:r>
+              <w:rPr>
+                <w:rFonts w:ascii="Arial" w:hAnsi="Arial" w:cs="Arial"/>
+              </w:rPr>
+              <w:br/>
+              <w:t>It is a lot of different ways games could actually help a player in completely different ways. Some of them could lead to gaining new knowledge and experience, changing the worldview of the player. Some of them could help emotionally get through hard personal issues, they can help to vent anger and frustration, cheer the player up, build confidence or simply relax.</w:t>
+            </w:r>
+            <w:r>
+              <w:rPr>
+                <w:rFonts w:ascii="Arial" w:hAnsi="Arial" w:cs="Arial"/>
+              </w:rPr>
+              <w:br/>
+              <w:t xml:space="preserve">Games can help people connect, acting as some sort of social bridge, building </w:t>
+            </w:r>
+            <w:r>
+              <w:rPr>
+                <w:rFonts w:ascii="Arial" w:hAnsi="Arial" w:cs="Arial"/>
+                <w:lang w:val="en-US"/>
+              </w:rPr>
+              <w:t>mutual interest among speakers or just by making communication easier with each other by solving problems together, which will lead to shared memories after a game itself.</w:t>
+            </w:r>
+            <w:r>
+              <w:rPr>
+                <w:rFonts w:ascii="Arial" w:hAnsi="Arial" w:cs="Arial"/>
+              </w:rPr>
+              <w:br/>
+            </w:r>
+            <w:r>
+              <w:rPr>
+                <w:rFonts w:ascii="Arial" w:hAnsi="Arial" w:cs="Arial"/>
+              </w:rPr>
+              <w:fldChar w:fldCharType="begin"/>
+            </w:r>
+            <w:r>
+              <w:rPr>
+                <w:rFonts w:ascii="Arial" w:hAnsi="Arial" w:cs="Arial"/>
+              </w:rPr>
+              <w:instrText xml:space="preserve"> ADDIN ZOTERO_ITEM CSL_CITATION {"citationID":"FFneQ1t0","properties":{"formattedCitation":"(Schell, 2008)","plainCitation":"(Schell, 2008)","noteIndex":0},"citationItems":[{"id":91,"uris":["http://zotero.org/users/18403491/items/BPTYJTBB"],"itemData":{"id":91,"type":"book","archive_location":"atuc.KOHA.ATU.408100156","ISBN":"978-0-12-369496-6","language":"eng","publisher":"Elsevier/Morgan Kaufmann","source":"EBSCOhost","title":"The art of game design : a book of lenses / by Jesse Schell.","title-short":"The art of game design","author":[{"family":"Schell","given":"Jesse"}],"issued":{"date-parts":[["2008",1,1]]}}}],"schema":"https://github.com/citation-style-language/schema/raw/master/csl-citation.json"} </w:instrText>
+            </w:r>
+            <w:r>
+              <w:rPr>
+                <w:rFonts w:ascii="Arial" w:hAnsi="Arial" w:cs="Arial"/>
+              </w:rPr>
+              <w:fldChar w:fldCharType="separate"/>
+            </w:r>
+            <w:r>
+              <w:rPr>
+                <w:rFonts w:ascii="Arial" w:hAnsi="Arial" w:cs="Arial"/>
+              </w:rPr>
+              <w:t>(Schell, 2008)</w:t>
+            </w:r>
+            <w:r>
+              <w:rPr>
+                <w:rFonts w:ascii="Arial" w:hAnsi="Arial" w:cs="Arial"/>
+              </w:rPr>
+              <w:fldChar w:fldCharType="end"/>
             </w:r>
           </w:p>
         </w:tc>
@@ -3666,12 +4683,6 @@
                 <w:rFonts w:ascii="Arial" w:hAnsi="Arial" w:cs="Arial"/>
               </w:rPr>
             </w:pPr>
-            <w:r>
-              <w:rPr>
-                <w:rFonts w:ascii="Arial" w:hAnsi="Arial" w:cs="Arial"/>
-              </w:rPr>
-              <w:t>What is the advantage of prototyping?</w:t>
-            </w:r>
           </w:p>
         </w:tc>
         <w:tc>
@@ -3688,391 +4699,7 @@
               <w:rPr>
                 <w:rFonts w:ascii="Arial" w:hAnsi="Arial" w:cs="Arial"/>
               </w:rPr>
-              <w:t>The main advantage is a</w:t>
-            </w:r>
-            <w:r>
-              <w:rPr>
-                <w:rFonts w:ascii="Arial" w:hAnsi="Arial" w:cs="Arial"/>
-              </w:rPr>
-              <w:t>djusting mechanics in their purest form.</w:t>
-            </w:r>
-            <w:r>
-              <w:rPr>
-                <w:rFonts w:ascii="Arial" w:hAnsi="Arial" w:cs="Arial"/>
-              </w:rPr>
-              <w:t xml:space="preserve"> </w:t>
-            </w:r>
-            <w:r>
-              <w:rPr>
-                <w:rFonts w:ascii="Arial" w:hAnsi="Arial" w:cs="Arial"/>
-              </w:rPr>
-              <w:t>If this pure mechanic already brings joy and interest to players, all later details will only enhance the whole experience.</w:t>
-            </w:r>
-            <w:r>
-              <w:rPr>
-                <w:rFonts w:ascii="Arial" w:hAnsi="Arial" w:cs="Arial"/>
-              </w:rPr>
-              <w:br/>
-              <w:t>The basic mechanical design of the most successful games is extremely straightforward, and this allows designers to carefully control and lead the game model to the way it will function.</w:t>
-            </w:r>
-          </w:p>
-          <w:p>
-            <w:pPr>
-              <w:rPr>
-                <w:rFonts w:ascii="Arial" w:hAnsi="Arial" w:cs="Arial"/>
-              </w:rPr>
-            </w:pPr>
-            <w:r>
-              <w:rPr>
-                <w:rFonts w:ascii="Arial" w:hAnsi="Arial" w:cs="Arial"/>
-              </w:rPr>
-              <w:fldChar w:fldCharType="begin"/>
-            </w:r>
-            <w:r>
-              <w:rPr>
-                <w:rFonts w:ascii="Arial" w:hAnsi="Arial" w:cs="Arial"/>
-              </w:rPr>
-              <w:instrText xml:space="preserve"> ADDIN ZOTERO_ITEM CSL_CITATION {"citationID":"swSCxXcz","properties":{"formattedCitation":"(Fullerton, Swain and Hoffman, 2004)","plainCitation":"(Fullerton, Swain and Hoffman, 2004)","noteIndex":0},"citationItems":[{"id":26,"uris":["http://zotero.org/users/18403491/items/MWXMPMTP"],"itemData":{"id":26,"type":"book","abstract":"As experienced teachers of novice game designers, the authors have discovered patterns in the way that students grasp game design - the mistakes they make as well as the methods to help them to create better games. Each exercise requires no background in programming or artwork, releasing beginning designers from the intricacies of electronic game production and allowing them to learn what works and what doesn't work in a game system. Additionally, these exercises teach important skills in system design: the processes of prototyping, playtesting, and redesigning.","ISBN":"978-1-57820-222-5","language":"en","note":"Google-Books-ID: 61LbUE2K3zoC","number-of-pages":"480","publisher":"CRC Press","source":"Google Books","title":"Game Design Workshop: Designing, Prototyping, &amp; Playtesting Games","title-short":"Game Design Workshop","author":[{"family":"Fullerton","given":"Tracy"},{"family":"Swain","given":"Chris"},{"family":"Hoffman","given":"Steven"}],"issued":{"date-parts":[["2004",1,3]]}}}],"schema":"https://github.com/citation-style-language/schema/raw/master/csl-citation.json"} </w:instrText>
-            </w:r>
-            <w:r>
-              <w:rPr>
-                <w:rFonts w:ascii="Arial" w:hAnsi="Arial" w:cs="Arial"/>
-              </w:rPr>
-              <w:fldChar w:fldCharType="separate"/>
-            </w:r>
-            <w:r>
-              <w:rPr>
-                <w:rFonts w:ascii="Arial" w:hAnsi="Arial" w:cs="Arial"/>
-              </w:rPr>
-              <w:t>(Fullerton, Swain and Hoffman, 2004)</w:t>
-            </w:r>
-            <w:r>
-              <w:rPr>
-                <w:rFonts w:ascii="Arial" w:hAnsi="Arial" w:cs="Arial"/>
-              </w:rPr>
-              <w:fldChar w:fldCharType="end"/>
-            </w:r>
-            <w:r>
-              <w:rPr>
-                <w:rFonts w:ascii="Arial" w:hAnsi="Arial" w:cs="Arial"/>
-              </w:rPr>
-              <w:t xml:space="preserve"> pp.157</w:t>
-            </w:r>
-          </w:p>
-        </w:tc>
-      </w:tr>
-      <w:tr>
-        <w:tc>
-          <w:tcPr>
-            <w:tcW w:w="2972" w:type="dxa"/>
-          </w:tcPr>
-          <w:p>
-            <w:pPr>
-              <w:rPr>
-                <w:rFonts w:ascii="Arial" w:hAnsi="Arial" w:cs="Arial"/>
-              </w:rPr>
-            </w:pPr>
-          </w:p>
-        </w:tc>
-        <w:tc>
-          <w:tcPr>
-            <w:tcW w:w="6044" w:type="dxa"/>
-          </w:tcPr>
-          <w:p>
-            <w:pPr>
-              <w:rPr>
-                <w:rFonts w:ascii="Arial" w:hAnsi="Arial" w:cs="Arial"/>
-              </w:rPr>
-            </w:pPr>
-            <w:r>
-              <w:rPr>
-                <w:rFonts w:ascii="Arial" w:hAnsi="Arial" w:cs="Arial"/>
-              </w:rPr>
-              <w:t>Human beings can track and control around</w:t>
-            </w:r>
-            <w:r>
-              <w:rPr>
-                <w:rFonts w:ascii="Arial" w:hAnsi="Arial" w:cs="Arial"/>
-              </w:rPr>
-              <w:t xml:space="preserve"> 7±2</w:t>
-            </w:r>
-            <w:r>
-              <w:rPr>
-                <w:rFonts w:ascii="Arial" w:hAnsi="Arial" w:cs="Arial"/>
-              </w:rPr>
-              <w:t xml:space="preserve"> ideas at the same time</w:t>
-            </w:r>
-            <w:r>
-              <w:rPr>
-                <w:rFonts w:ascii="Arial" w:hAnsi="Arial" w:cs="Arial"/>
-              </w:rPr>
-              <w:t xml:space="preserve"> </w:t>
-            </w:r>
-            <w:r>
-              <w:rPr>
-                <w:rFonts w:ascii="Arial" w:hAnsi="Arial" w:cs="Arial"/>
-              </w:rPr>
-              <w:fldChar w:fldCharType="begin"/>
-            </w:r>
-            <w:r>
-              <w:rPr>
-                <w:rFonts w:ascii="Arial" w:hAnsi="Arial" w:cs="Arial"/>
-              </w:rPr>
-              <w:instrText xml:space="preserve"> ADDIN ZOTERO_ITEM CSL_CITATION {"citationID":"Lq4mRPCY","properties":{"formattedCitation":"(Miller, 1956)","plainCitation":"(Miller, 1956)","noteIndex":0},"citationItems":[{"id":28,"uris":["http://zotero.org/users/18403491/items/ZJZ5F6ME"],"itemData":{"id":28,"type":"article-journal","abstract":"A variety of researches are examined from the standpoint of information theory. It is shown that the unaided observer is severely limited in terms of the amount of information he can receive, process, and remember. However, it is shown that by the use of various techniques, e.g., use of several stimulus dimensions, recoding, and various mnemonic devices, this informational bottleneck can be broken. 20 references. (PsycInfo Database Record (c) 2025 APA, all rights reserved)","container-title":"Psychological Review","DOI":"10.1037/h0043158","ISSN":"1939-1471","issue":"2","note":"publisher-place: US\npublisher: American Psychological Association","page":"81-97","source":"APA PsycNet","title":"The magical number seven, plus or minus two: Some limits on our capacity for processing information","title-short":"The magical number seven, plus or minus two","volume":"63","author":[{"family":"Miller","given":"George A."}],"issued":{"date-parts":[["1956"]]}}}],"schema":"https://github.com/citation-style-language/schema/raw/master/csl-citation.json"} </w:instrText>
-            </w:r>
-            <w:r>
-              <w:rPr>
-                <w:rFonts w:ascii="Arial" w:hAnsi="Arial" w:cs="Arial"/>
-              </w:rPr>
-              <w:fldChar w:fldCharType="separate"/>
-            </w:r>
-            <w:r>
-              <w:rPr>
-                <w:rFonts w:ascii="Arial" w:hAnsi="Arial" w:cs="Arial"/>
-              </w:rPr>
-              <w:t>(Miller, 1956)</w:t>
-            </w:r>
-            <w:r>
-              <w:rPr>
-                <w:rFonts w:ascii="Arial" w:hAnsi="Arial" w:cs="Arial"/>
-              </w:rPr>
-              <w:fldChar w:fldCharType="end"/>
-            </w:r>
-          </w:p>
-        </w:tc>
-      </w:tr>
-      <w:tr>
-        <w:tc>
-          <w:tcPr>
-            <w:tcW w:w="2972" w:type="dxa"/>
-          </w:tcPr>
-          <w:p>
-            <w:pPr>
-              <w:rPr>
-                <w:rFonts w:ascii="Arial" w:hAnsi="Arial" w:cs="Arial"/>
-              </w:rPr>
-            </w:pPr>
-            <w:r>
-              <w:rPr>
-                <w:rFonts w:ascii="Arial" w:hAnsi="Arial" w:cs="Arial"/>
-              </w:rPr>
-              <w:t>What is playtesting?</w:t>
-            </w:r>
-          </w:p>
-        </w:tc>
-        <w:tc>
-          <w:tcPr>
-            <w:tcW w:w="6044" w:type="dxa"/>
-          </w:tcPr>
-          <w:p>
-            <w:pPr>
-              <w:rPr>
-                <w:rFonts w:ascii="Arial" w:hAnsi="Arial" w:cs="Arial"/>
-              </w:rPr>
-            </w:pPr>
-            <w:r>
-              <w:rPr>
-                <w:rFonts w:ascii="Arial" w:hAnsi="Arial" w:cs="Arial"/>
-              </w:rPr>
-              <w:t>Playtesting is not an internal design review and is not necessarily bug testing.</w:t>
-            </w:r>
-            <w:r>
-              <w:rPr>
-                <w:rFonts w:ascii="Arial" w:hAnsi="Arial" w:cs="Arial"/>
-              </w:rPr>
-              <w:br/>
-              <w:t>It is a process of gathering information about what players feel and experience while playing the current state of the game.</w:t>
-            </w:r>
-          </w:p>
-          <w:p>
-            <w:pPr>
-              <w:rPr>
-                <w:rFonts w:ascii="Arial" w:hAnsi="Arial" w:cs="Arial"/>
-              </w:rPr>
-            </w:pPr>
-            <w:r>
-              <w:rPr>
-                <w:rFonts w:ascii="Arial" w:hAnsi="Arial" w:cs="Arial"/>
-              </w:rPr>
-              <w:fldChar w:fldCharType="begin"/>
-            </w:r>
-            <w:r>
-              <w:rPr>
-                <w:rFonts w:ascii="Arial" w:hAnsi="Arial" w:cs="Arial"/>
-              </w:rPr>
-              <w:instrText xml:space="preserve"> ADDIN ZOTERO_ITEM CSL_CITATION {"citationID":"Jp85N4Tb","properties":{"formattedCitation":"(Fullerton, Swain and Hoffman, 2004)","plainCitation":"(Fullerton, Swain and Hoffman, 2004)","noteIndex":0},"citationItems":[{"id":26,"uris":["http://zotero.org/users/18403491/items/MWXMPMTP"],"itemData":{"id":26,"type":"book","abstract":"As experienced teachers of novice game designers, the authors have discovered patterns in the way that students grasp game design - the mistakes they make as well as the methods to help them to create better games. Each exercise requires no background in programming or artwork, releasing beginning designers from the intricacies of electronic game production and allowing them to learn what works and what doesn't work in a game system. Additionally, these exercises teach important skills in system design: the processes of prototyping, playtesting, and redesigning.","ISBN":"978-1-57820-222-5","language":"en","note":"Google-Books-ID: 61LbUE2K3zoC","number-of-pages":"480","publisher":"CRC Press","source":"Google Books","title":"Game Design Workshop: Designing, Prototyping, &amp; Playtesting Games","title-short":"Game Design Workshop","author":[{"family":"Fullerton","given":"Tracy"},{"family":"Swain","given":"Chris"},{"family":"Hoffman","given":"Steven"}],"issued":{"date-parts":[["2004",1,3]]}}}],"schema":"https://github.com/citation-style-language/schema/raw/master/csl-citation.json"} </w:instrText>
-            </w:r>
-            <w:r>
-              <w:rPr>
-                <w:rFonts w:ascii="Arial" w:hAnsi="Arial" w:cs="Arial"/>
-              </w:rPr>
-              <w:fldChar w:fldCharType="separate"/>
-            </w:r>
-            <w:r>
-              <w:rPr>
-                <w:rFonts w:ascii="Arial" w:hAnsi="Arial" w:cs="Arial"/>
-              </w:rPr>
-              <w:t>(Fullerton, Swain and Hoffman, 2004)</w:t>
-            </w:r>
-            <w:r>
-              <w:rPr>
-                <w:rFonts w:ascii="Arial" w:hAnsi="Arial" w:cs="Arial"/>
-              </w:rPr>
-              <w:fldChar w:fldCharType="end"/>
-            </w:r>
-            <w:r>
-              <w:rPr>
-                <w:rFonts w:ascii="Arial" w:hAnsi="Arial" w:cs="Arial"/>
-              </w:rPr>
-              <w:t xml:space="preserve"> pp.196</w:t>
-            </w:r>
-          </w:p>
-        </w:tc>
-      </w:tr>
-      <w:tr>
-        <w:tc>
-          <w:tcPr>
-            <w:tcW w:w="2972" w:type="dxa"/>
-          </w:tcPr>
-          <w:p>
-            <w:pPr>
-              <w:rPr>
-                <w:rFonts w:ascii="Arial" w:hAnsi="Arial" w:cs="Arial"/>
-              </w:rPr>
-            </w:pPr>
-            <w:r>
-              <w:rPr>
-                <w:rFonts w:ascii="Arial" w:hAnsi="Arial" w:cs="Arial"/>
-              </w:rPr>
-              <w:t>What is the goal of</w:t>
-            </w:r>
-            <w:r>
-              <w:rPr>
-                <w:rFonts w:ascii="Arial" w:hAnsi="Arial" w:cs="Arial"/>
-              </w:rPr>
-              <w:t xml:space="preserve"> playtesting?</w:t>
-            </w:r>
-          </w:p>
-        </w:tc>
-        <w:tc>
-          <w:tcPr>
-            <w:tcW w:w="6044" w:type="dxa"/>
-          </w:tcPr>
-          <w:p>
-            <w:pPr>
-              <w:rPr>
-                <w:rFonts w:ascii="Arial" w:hAnsi="Arial" w:cs="Arial"/>
-              </w:rPr>
-            </w:pPr>
-            <w:r>
-              <w:rPr>
-                <w:rFonts w:ascii="Arial" w:hAnsi="Arial" w:cs="Arial"/>
-              </w:rPr>
-              <w:t xml:space="preserve">Playtesting helps enhance and refine the </w:t>
-            </w:r>
-            <w:r>
-              <w:rPr>
-                <w:rFonts w:ascii="Arial" w:hAnsi="Arial" w:cs="Arial"/>
-              </w:rPr>
-              <w:t>player experience</w:t>
-            </w:r>
-            <w:r>
-              <w:rPr>
-                <w:rFonts w:ascii="Arial" w:hAnsi="Arial" w:cs="Arial"/>
-              </w:rPr>
-              <w:t xml:space="preserve"> in the final product by </w:t>
-            </w:r>
-            <w:r>
-              <w:rPr>
-                <w:rFonts w:ascii="Arial" w:hAnsi="Arial" w:cs="Arial"/>
-              </w:rPr>
-              <w:t>assisting</w:t>
-            </w:r>
-            <w:r>
-              <w:rPr>
-                <w:rFonts w:ascii="Arial" w:hAnsi="Arial" w:cs="Arial"/>
-              </w:rPr>
-              <w:t xml:space="preserve"> with identifying and resolving design</w:t>
-            </w:r>
-            <w:r>
-              <w:rPr>
-                <w:rFonts w:ascii="Arial" w:hAnsi="Arial" w:cs="Arial"/>
-              </w:rPr>
-              <w:t xml:space="preserve"> and technical</w:t>
-            </w:r>
-            <w:r>
-              <w:rPr>
-                <w:rFonts w:ascii="Arial" w:hAnsi="Arial" w:cs="Arial"/>
-              </w:rPr>
-              <w:t xml:space="preserve"> flaws </w:t>
-            </w:r>
-            <w:r>
-              <w:rPr>
-                <w:rFonts w:ascii="Arial" w:hAnsi="Arial" w:cs="Arial"/>
-              </w:rPr>
-              <w:t>at relatively early stages of development</w:t>
-            </w:r>
-            <w:r>
-              <w:rPr>
-                <w:rFonts w:ascii="Arial" w:hAnsi="Arial" w:cs="Arial"/>
-              </w:rPr>
-              <w:t>.</w:t>
-            </w:r>
-            <w:r>
-              <w:rPr>
-                <w:rFonts w:ascii="Arial" w:hAnsi="Arial" w:cs="Arial"/>
-              </w:rPr>
-              <w:t xml:space="preserve"> </w:t>
-            </w:r>
-            <w:r>
-              <w:rPr>
-                <w:rFonts w:ascii="Arial" w:hAnsi="Arial" w:cs="Arial"/>
-              </w:rPr>
-              <w:br/>
-              <w:t>This step connects developers with the final consumer as a player by giving feedback on the current game experience.</w:t>
-            </w:r>
-          </w:p>
-          <w:p>
-            <w:pPr>
-              <w:rPr>
-                <w:rFonts w:ascii="Arial" w:hAnsi="Arial" w:cs="Arial"/>
-              </w:rPr>
-            </w:pPr>
-            <w:r>
-              <w:rPr>
-                <w:rFonts w:ascii="Arial" w:hAnsi="Arial" w:cs="Arial"/>
-              </w:rPr>
-              <w:fldChar w:fldCharType="begin"/>
-            </w:r>
-            <w:r>
-              <w:rPr>
-                <w:rFonts w:ascii="Arial" w:hAnsi="Arial" w:cs="Arial"/>
-              </w:rPr>
-              <w:instrText xml:space="preserve"> ADDIN ZOTERO_ITEM CSL_CITATION {"citationID":"utNfBNzv","properties":{"formattedCitation":"(Mirza-Babaei, Moosajee and Drenikow, 2016)","plainCitation":"(Mirza-Babaei, Moosajee and Drenikow, 2016)","noteIndex":0},"citationItems":[{"id":34,"uris":["http://zotero.org/users/18403491/items/LSKX6TNG"],"itemData":{"id":34,"type":"paper-conference","abstract":"Creating video games is a lengthy and demanding process. Financial success for games studios often depends on making games that deliver a fun and engaging experience for a diverse audience of players. Therefore, understanding how players interact and behave during gameplay is of vital importance. Playtesting aims to assist developers to achieve their design intent and help to identify and resolve potential problem areas during development. However, playtests are not always feasible or affordable for smaller, independent game developers (indie studios) because they require specialized equipment and expertise. In addition to this, there is a lack of research on the value of playtesting for indie studios, which means most indie developers are not convinced of the value of user research and playtesting. This paper reports on our collaboration with six commercial indie developers conducting eleven rounds of playtesting session. Through these collaborations, our paper contributes to this growing domain by highlighting the value of playtesting for indie developers and discussing the user research process and approaches based on indie developers’ needs and budget.","container-title":"Proceedings of the 20th International Academic Mindtrek Conference","DOI":"10.1145/2994310.2994364","event-place":"Tampere Finland","event-title":"AcademicMindtrek'16: Academic Mindtrek Conference 2016","ISBN":"978-1-4503-4367-1","language":"en","page":"366-374","publisher":"ACM","publisher-place":"Tampere Finland","source":"DOI.org (Crossref)","title":"Playtesting for indie studios","URL":"https://dl.acm.org/doi/10.1145/2994310.2994364","author":[{"family":"Mirza-Babaei","given":"Pejman"},{"family":"Moosajee","given":"Naeem"},{"family":"Drenikow","given":"Brandon"}],"accessed":{"date-parts":[["2025",11,7]]},"issued":{"date-parts":[["2016",10,17]]}}}],"schema":"https://github.com/citation-style-language/schema/raw/master/csl-citation.json"} </w:instrText>
-            </w:r>
-            <w:r>
-              <w:rPr>
-                <w:rFonts w:ascii="Arial" w:hAnsi="Arial" w:cs="Arial"/>
-              </w:rPr>
-              <w:fldChar w:fldCharType="separate"/>
-            </w:r>
-            <w:r>
-              <w:rPr>
-                <w:rFonts w:ascii="Arial" w:hAnsi="Arial" w:cs="Arial"/>
-              </w:rPr>
-              <w:t>(Mirza-Babaei, Moosajee and Drenikow, 2016)</w:t>
-            </w:r>
-            <w:r>
-              <w:rPr>
-                <w:rFonts w:ascii="Arial" w:hAnsi="Arial" w:cs="Arial"/>
-              </w:rPr>
-              <w:fldChar w:fldCharType="end"/>
-            </w:r>
-            <w:r>
-              <w:rPr>
-                <w:rFonts w:ascii="Arial" w:hAnsi="Arial" w:cs="Arial"/>
-              </w:rPr>
-              <w:t xml:space="preserve"> </w:t>
+              <w:t xml:space="preserve">Every game was built with some intentions and </w:t>
             </w:r>
           </w:p>
         </w:tc>
@@ -4099,6 +4726,12 @@
           <w:rFonts w:ascii="Arial" w:hAnsi="Arial" w:cs="Arial"/>
         </w:rPr>
       </w:pPr>
+      <w:r>
+        <w:rPr>
+          <w:rFonts w:ascii="Arial" w:hAnsi="Arial" w:cs="Arial"/>
+        </w:rPr>
+        <w:br w:type="page"/>
+      </w:r>
     </w:p>
     <w:p>
       <w:pPr>
@@ -4106,12 +4739,6 @@
           <w:rFonts w:ascii="Arial" w:hAnsi="Arial" w:cs="Arial"/>
         </w:rPr>
       </w:pPr>
-      <w:r>
-        <w:rPr>
-          <w:rFonts w:ascii="Arial" w:hAnsi="Arial" w:cs="Arial"/>
-        </w:rPr>
-        <w:br w:type="page"/>
-      </w:r>
     </w:p>
     <w:tbl>
       <w:tblPr>
@@ -4138,7 +4765,586 @@
               <w:rPr>
                 <w:rFonts w:ascii="Arial" w:hAnsi="Arial" w:cs="Arial"/>
               </w:rPr>
-              <w:lastRenderedPageBreak/>
+              <w:t>What is prototyping?</w:t>
+            </w:r>
+          </w:p>
+        </w:tc>
+        <w:tc>
+          <w:tcPr>
+            <w:tcW w:w="6044" w:type="dxa"/>
+          </w:tcPr>
+          <w:p>
+            <w:pPr>
+              <w:rPr>
+                <w:rFonts w:ascii="Arial" w:hAnsi="Arial" w:cs="Arial"/>
+              </w:rPr>
+            </w:pPr>
+            <w:r>
+              <w:rPr>
+                <w:rFonts w:ascii="Arial" w:hAnsi="Arial" w:cs="Arial"/>
+              </w:rPr>
+              <w:t xml:space="preserve">The word “prototyping” means creating a rough example of the final product to have the opportunity to test </w:t>
+            </w:r>
+            <w:r>
+              <w:rPr>
+                <w:rFonts w:ascii="Arial" w:hAnsi="Arial" w:cs="Arial"/>
+              </w:rPr>
+              <w:t>how it works</w:t>
+            </w:r>
+            <w:r>
+              <w:rPr>
+                <w:rFonts w:ascii="Arial" w:hAnsi="Arial" w:cs="Arial"/>
+              </w:rPr>
+              <w:t xml:space="preserve"> beforehand.</w:t>
+            </w:r>
+          </w:p>
+          <w:p>
+            <w:pPr>
+              <w:rPr>
+                <w:rFonts w:ascii="Arial" w:hAnsi="Arial" w:cs="Arial"/>
+              </w:rPr>
+            </w:pPr>
+            <w:r>
+              <w:rPr>
+                <w:rFonts w:ascii="Arial" w:hAnsi="Arial" w:cs="Arial"/>
+              </w:rPr>
+              <w:t>This allows designers to make great designs through a repetitive process of testing and adjusting the project without a giant loss of development progress if some mechanics don’t work.</w:t>
+            </w:r>
+          </w:p>
+        </w:tc>
+      </w:tr>
+      <w:tr>
+        <w:tc>
+          <w:tcPr>
+            <w:tcW w:w="2972" w:type="dxa"/>
+          </w:tcPr>
+          <w:p>
+            <w:pPr>
+              <w:rPr>
+                <w:rFonts w:ascii="Arial" w:hAnsi="Arial" w:cs="Arial"/>
+              </w:rPr>
+            </w:pPr>
+            <w:r>
+              <w:rPr>
+                <w:rFonts w:ascii="Arial" w:hAnsi="Arial" w:cs="Arial"/>
+              </w:rPr>
+              <w:t>What is the advantage of prototyping?</w:t>
+            </w:r>
+          </w:p>
+        </w:tc>
+        <w:tc>
+          <w:tcPr>
+            <w:tcW w:w="6044" w:type="dxa"/>
+          </w:tcPr>
+          <w:p>
+            <w:pPr>
+              <w:rPr>
+                <w:rFonts w:ascii="Arial" w:hAnsi="Arial" w:cs="Arial"/>
+              </w:rPr>
+            </w:pPr>
+            <w:r>
+              <w:rPr>
+                <w:rFonts w:ascii="Arial" w:hAnsi="Arial" w:cs="Arial"/>
+              </w:rPr>
+              <w:t>The main advantage is a</w:t>
+            </w:r>
+            <w:r>
+              <w:rPr>
+                <w:rFonts w:ascii="Arial" w:hAnsi="Arial" w:cs="Arial"/>
+              </w:rPr>
+              <w:t>djusting mechanics in their purest form.</w:t>
+            </w:r>
+            <w:r>
+              <w:rPr>
+                <w:rFonts w:ascii="Arial" w:hAnsi="Arial" w:cs="Arial"/>
+              </w:rPr>
+              <w:t xml:space="preserve"> </w:t>
+            </w:r>
+            <w:r>
+              <w:rPr>
+                <w:rFonts w:ascii="Arial" w:hAnsi="Arial" w:cs="Arial"/>
+              </w:rPr>
+              <w:t>If this pure mechanic already brings joy and interest to players, all later details will only enhance the whole experience.</w:t>
+            </w:r>
+            <w:r>
+              <w:rPr>
+                <w:rFonts w:ascii="Arial" w:hAnsi="Arial" w:cs="Arial"/>
+              </w:rPr>
+              <w:br/>
+              <w:t>The basic mechanical design of the most successful games is extremely straightforward, and this allows designers to carefully control and lead the game model to the way it will function.</w:t>
+            </w:r>
+          </w:p>
+          <w:p>
+            <w:pPr>
+              <w:rPr>
+                <w:rFonts w:ascii="Arial" w:hAnsi="Arial" w:cs="Arial"/>
+              </w:rPr>
+            </w:pPr>
+            <w:r>
+              <w:rPr>
+                <w:rFonts w:ascii="Arial" w:hAnsi="Arial" w:cs="Arial"/>
+              </w:rPr>
+              <w:fldChar w:fldCharType="begin"/>
+            </w:r>
+            <w:r>
+              <w:rPr>
+                <w:rFonts w:ascii="Arial" w:hAnsi="Arial" w:cs="Arial"/>
+              </w:rPr>
+              <w:instrText xml:space="preserve"> ADDIN ZOTERO_ITEM CSL_CITATION {"citationID":"swSCxXcz","properties":{"formattedCitation":"(Fullerton, Swain and Hoffman, 2004)","plainCitation":"(Fullerton, Swain and Hoffman, 2004)","noteIndex":0},"citationItems":[{"id":26,"uris":["http://zotero.org/users/18403491/items/MWXMPMTP"],"itemData":{"id":26,"type":"book","abstract":"As experienced teachers of novice game designers, the authors have discovered patterns in the way that students grasp game design - the mistakes they make as well as the methods to help them to create better games. Each exercise requires no background in programming or artwork, releasing beginning designers from the intricacies of electronic game production and allowing them to learn what works and what doesn't work in a game system. Additionally, these exercises teach important skills in system design: the processes of prototyping, playtesting, and redesigning.","ISBN":"978-1-57820-222-5","language":"en","note":"Google-Books-ID: 61LbUE2K3zoC","number-of-pages":"480","publisher":"CRC Press","source":"Google Books","title":"Game Design Workshop: Designing, Prototyping, &amp; Playtesting Games","title-short":"Game Design Workshop","author":[{"family":"Fullerton","given":"Tracy"},{"family":"Swain","given":"Chris"},{"family":"Hoffman","given":"Steven"}],"issued":{"date-parts":[["2004",1,3]]}}}],"schema":"https://github.com/citation-style-language/schema/raw/master/csl-citation.json"} </w:instrText>
+            </w:r>
+            <w:r>
+              <w:rPr>
+                <w:rFonts w:ascii="Arial" w:hAnsi="Arial" w:cs="Arial"/>
+              </w:rPr>
+              <w:fldChar w:fldCharType="separate"/>
+            </w:r>
+            <w:r>
+              <w:rPr>
+                <w:rFonts w:ascii="Arial" w:hAnsi="Arial" w:cs="Arial"/>
+              </w:rPr>
+              <w:t>(Fullerton, Swain and Hoffman, 2004)</w:t>
+            </w:r>
+            <w:r>
+              <w:rPr>
+                <w:rFonts w:ascii="Arial" w:hAnsi="Arial" w:cs="Arial"/>
+              </w:rPr>
+              <w:fldChar w:fldCharType="end"/>
+            </w:r>
+            <w:r>
+              <w:rPr>
+                <w:rFonts w:ascii="Arial" w:hAnsi="Arial" w:cs="Arial"/>
+              </w:rPr>
+              <w:t xml:space="preserve"> pp.157</w:t>
+            </w:r>
+          </w:p>
+        </w:tc>
+      </w:tr>
+      <w:tr>
+        <w:tc>
+          <w:tcPr>
+            <w:tcW w:w="2972" w:type="dxa"/>
+          </w:tcPr>
+          <w:p>
+            <w:pPr>
+              <w:rPr>
+                <w:rFonts w:ascii="Arial" w:hAnsi="Arial" w:cs="Arial"/>
+              </w:rPr>
+            </w:pPr>
+          </w:p>
+        </w:tc>
+        <w:tc>
+          <w:tcPr>
+            <w:tcW w:w="6044" w:type="dxa"/>
+          </w:tcPr>
+          <w:p>
+            <w:pPr>
+              <w:rPr>
+                <w:rFonts w:ascii="Arial" w:hAnsi="Arial" w:cs="Arial"/>
+              </w:rPr>
+            </w:pPr>
+            <w:r>
+              <w:rPr>
+                <w:rFonts w:ascii="Arial" w:hAnsi="Arial" w:cs="Arial"/>
+              </w:rPr>
+              <w:t>Human beings can track and control around</w:t>
+            </w:r>
+            <w:r>
+              <w:rPr>
+                <w:rFonts w:ascii="Arial" w:hAnsi="Arial" w:cs="Arial"/>
+              </w:rPr>
+              <w:t xml:space="preserve"> 7±2</w:t>
+            </w:r>
+            <w:r>
+              <w:rPr>
+                <w:rFonts w:ascii="Arial" w:hAnsi="Arial" w:cs="Arial"/>
+              </w:rPr>
+              <w:t xml:space="preserve"> ideas at the same time</w:t>
+            </w:r>
+            <w:r>
+              <w:rPr>
+                <w:rFonts w:ascii="Arial" w:hAnsi="Arial" w:cs="Arial"/>
+              </w:rPr>
+              <w:t xml:space="preserve"> </w:t>
+            </w:r>
+            <w:r>
+              <w:rPr>
+                <w:rFonts w:ascii="Arial" w:hAnsi="Arial" w:cs="Arial"/>
+              </w:rPr>
+              <w:fldChar w:fldCharType="begin"/>
+            </w:r>
+            <w:r>
+              <w:rPr>
+                <w:rFonts w:ascii="Arial" w:hAnsi="Arial" w:cs="Arial"/>
+              </w:rPr>
+              <w:instrText xml:space="preserve"> ADDIN ZOTERO_ITEM CSL_CITATION {"citationID":"Lq4mRPCY","properties":{"formattedCitation":"(Miller, 1956)","plainCitation":"(Miller, 1956)","noteIndex":0},"citationItems":[{"id":28,"uris":["http://zotero.org/users/18403491/items/ZJZ5F6ME"],"itemData":{"id":28,"type":"article-journal","abstract":"A variety of researches are examined from the standpoint of information theory. It is shown that the unaided observer is severely limited in terms of the amount of information he can receive, process, and remember. However, it is shown that by the use of various techniques, e.g., use of several stimulus dimensions, recoding, and various mnemonic devices, this informational bottleneck can be broken. 20 references. (PsycInfo Database Record (c) 2025 APA, all rights reserved)","container-title":"Psychological Review","DOI":"10.1037/h0043158","ISSN":"1939-1471","issue":"2","note":"publisher-place: US\npublisher: American Psychological Association","page":"81-97","source":"APA PsycNet","title":"The magical number seven, plus or minus two: Some limits on our capacity for processing information","title-short":"The magical number seven, plus or minus two","volume":"63","author":[{"family":"Miller","given":"George A."}],"issued":{"date-parts":[["1956"]]}}}],"schema":"https://github.com/citation-style-language/schema/raw/master/csl-citation.json"} </w:instrText>
+            </w:r>
+            <w:r>
+              <w:rPr>
+                <w:rFonts w:ascii="Arial" w:hAnsi="Arial" w:cs="Arial"/>
+              </w:rPr>
+              <w:fldChar w:fldCharType="separate"/>
+            </w:r>
+            <w:r>
+              <w:rPr>
+                <w:rFonts w:ascii="Arial" w:hAnsi="Arial" w:cs="Arial"/>
+              </w:rPr>
+              <w:t>(Miller, 1956)</w:t>
+            </w:r>
+            <w:r>
+              <w:rPr>
+                <w:rFonts w:ascii="Arial" w:hAnsi="Arial" w:cs="Arial"/>
+              </w:rPr>
+              <w:fldChar w:fldCharType="end"/>
+            </w:r>
+          </w:p>
+        </w:tc>
+      </w:tr>
+      <w:tr>
+        <w:tc>
+          <w:tcPr>
+            <w:tcW w:w="2972" w:type="dxa"/>
+          </w:tcPr>
+          <w:p>
+            <w:pPr>
+              <w:rPr>
+                <w:rFonts w:ascii="Arial" w:hAnsi="Arial" w:cs="Arial"/>
+              </w:rPr>
+            </w:pPr>
+            <w:r>
+              <w:rPr>
+                <w:rFonts w:ascii="Arial" w:hAnsi="Arial" w:cs="Arial"/>
+              </w:rPr>
+              <w:t>What is playtesting?</w:t>
+            </w:r>
+          </w:p>
+        </w:tc>
+        <w:tc>
+          <w:tcPr>
+            <w:tcW w:w="6044" w:type="dxa"/>
+          </w:tcPr>
+          <w:p>
+            <w:pPr>
+              <w:rPr>
+                <w:rFonts w:ascii="Arial" w:hAnsi="Arial" w:cs="Arial"/>
+              </w:rPr>
+            </w:pPr>
+            <w:r>
+              <w:rPr>
+                <w:rFonts w:ascii="Arial" w:hAnsi="Arial" w:cs="Arial"/>
+              </w:rPr>
+              <w:t>Playtesting is not an internal design review and is not necessarily bug testing.</w:t>
+            </w:r>
+            <w:r>
+              <w:rPr>
+                <w:rFonts w:ascii="Arial" w:hAnsi="Arial" w:cs="Arial"/>
+              </w:rPr>
+              <w:br/>
+              <w:t>It is a process of gathering information about what players feel and experience while playing the current state of the game.</w:t>
+            </w:r>
+          </w:p>
+          <w:p>
+            <w:pPr>
+              <w:rPr>
+                <w:rFonts w:ascii="Arial" w:hAnsi="Arial" w:cs="Arial"/>
+              </w:rPr>
+            </w:pPr>
+            <w:r>
+              <w:rPr>
+                <w:rFonts w:ascii="Arial" w:hAnsi="Arial" w:cs="Arial"/>
+              </w:rPr>
+              <w:fldChar w:fldCharType="begin"/>
+            </w:r>
+            <w:r>
+              <w:rPr>
+                <w:rFonts w:ascii="Arial" w:hAnsi="Arial" w:cs="Arial"/>
+              </w:rPr>
+              <w:instrText xml:space="preserve"> ADDIN ZOTERO_ITEM CSL_CITATION {"citationID":"Jp85N4Tb","properties":{"formattedCitation":"(Fullerton, Swain and Hoffman, 2004)","plainCitation":"(Fullerton, Swain and Hoffman, 2004)","noteIndex":0},"citationItems":[{"id":26,"uris":["http://zotero.org/users/18403491/items/MWXMPMTP"],"itemData":{"id":26,"type":"book","abstract":"As experienced teachers of novice game designers, the authors have discovered patterns in the way that students grasp game design - the mistakes they make as well as the methods to help them to create better games. Each exercise requires no background in programming or artwork, releasing beginning designers from the intricacies of electronic game production and allowing them to learn what works and what doesn't work in a game system. Additionally, these exercises teach important skills in system design: the processes of prototyping, playtesting, and redesigning.","ISBN":"978-1-57820-222-5","language":"en","note":"Google-Books-ID: 61LbUE2K3zoC","number-of-pages":"480","publisher":"CRC Press","source":"Google Books","title":"Game Design Workshop: Designing, Prototyping, &amp; Playtesting Games","title-short":"Game Design Workshop","author":[{"family":"Fullerton","given":"Tracy"},{"family":"Swain","given":"Chris"},{"family":"Hoffman","given":"Steven"}],"issued":{"date-parts":[["2004",1,3]]}}}],"schema":"https://github.com/citation-style-language/schema/raw/master/csl-citation.json"} </w:instrText>
+            </w:r>
+            <w:r>
+              <w:rPr>
+                <w:rFonts w:ascii="Arial" w:hAnsi="Arial" w:cs="Arial"/>
+              </w:rPr>
+              <w:fldChar w:fldCharType="separate"/>
+            </w:r>
+            <w:r>
+              <w:rPr>
+                <w:rFonts w:ascii="Arial" w:hAnsi="Arial" w:cs="Arial"/>
+              </w:rPr>
+              <w:t>(Fullerton, Swain and Hoffman, 2004)</w:t>
+            </w:r>
+            <w:r>
+              <w:rPr>
+                <w:rFonts w:ascii="Arial" w:hAnsi="Arial" w:cs="Arial"/>
+              </w:rPr>
+              <w:fldChar w:fldCharType="end"/>
+            </w:r>
+            <w:r>
+              <w:rPr>
+                <w:rFonts w:ascii="Arial" w:hAnsi="Arial" w:cs="Arial"/>
+              </w:rPr>
+              <w:t xml:space="preserve"> pp.196</w:t>
+            </w:r>
+          </w:p>
+        </w:tc>
+      </w:tr>
+      <w:tr>
+        <w:tc>
+          <w:tcPr>
+            <w:tcW w:w="2972" w:type="dxa"/>
+          </w:tcPr>
+          <w:p>
+            <w:pPr>
+              <w:rPr>
+                <w:rFonts w:ascii="Arial" w:hAnsi="Arial" w:cs="Arial"/>
+              </w:rPr>
+            </w:pPr>
+            <w:r>
+              <w:rPr>
+                <w:rFonts w:ascii="Arial" w:hAnsi="Arial" w:cs="Arial"/>
+              </w:rPr>
+              <w:t>What is the goal of</w:t>
+            </w:r>
+            <w:r>
+              <w:rPr>
+                <w:rFonts w:ascii="Arial" w:hAnsi="Arial" w:cs="Arial"/>
+              </w:rPr>
+              <w:t xml:space="preserve"> playtesting?</w:t>
+            </w:r>
+          </w:p>
+        </w:tc>
+        <w:tc>
+          <w:tcPr>
+            <w:tcW w:w="6044" w:type="dxa"/>
+          </w:tcPr>
+          <w:p>
+            <w:pPr>
+              <w:rPr>
+                <w:rFonts w:ascii="Arial" w:hAnsi="Arial" w:cs="Arial"/>
+              </w:rPr>
+            </w:pPr>
+            <w:r>
+              <w:rPr>
+                <w:rFonts w:ascii="Arial" w:hAnsi="Arial" w:cs="Arial"/>
+              </w:rPr>
+              <w:t xml:space="preserve">Playtesting helps enhance and refine the </w:t>
+            </w:r>
+            <w:r>
+              <w:rPr>
+                <w:rFonts w:ascii="Arial" w:hAnsi="Arial" w:cs="Arial"/>
+              </w:rPr>
+              <w:t>player experience</w:t>
+            </w:r>
+            <w:r>
+              <w:rPr>
+                <w:rFonts w:ascii="Arial" w:hAnsi="Arial" w:cs="Arial"/>
+              </w:rPr>
+              <w:t xml:space="preserve"> in the final product by </w:t>
+            </w:r>
+            <w:r>
+              <w:rPr>
+                <w:rFonts w:ascii="Arial" w:hAnsi="Arial" w:cs="Arial"/>
+              </w:rPr>
+              <w:t>assisting</w:t>
+            </w:r>
+            <w:r>
+              <w:rPr>
+                <w:rFonts w:ascii="Arial" w:hAnsi="Arial" w:cs="Arial"/>
+              </w:rPr>
+              <w:t xml:space="preserve"> with identifying and resolving design</w:t>
+            </w:r>
+            <w:r>
+              <w:rPr>
+                <w:rFonts w:ascii="Arial" w:hAnsi="Arial" w:cs="Arial"/>
+              </w:rPr>
+              <w:t xml:space="preserve"> and technical</w:t>
+            </w:r>
+            <w:r>
+              <w:rPr>
+                <w:rFonts w:ascii="Arial" w:hAnsi="Arial" w:cs="Arial"/>
+              </w:rPr>
+              <w:t xml:space="preserve"> flaws </w:t>
+            </w:r>
+            <w:r>
+              <w:rPr>
+                <w:rFonts w:ascii="Arial" w:hAnsi="Arial" w:cs="Arial"/>
+              </w:rPr>
+              <w:t>at relatively early stages of development</w:t>
+            </w:r>
+            <w:r>
+              <w:rPr>
+                <w:rFonts w:ascii="Arial" w:hAnsi="Arial" w:cs="Arial"/>
+              </w:rPr>
+              <w:t>.</w:t>
+            </w:r>
+            <w:r>
+              <w:rPr>
+                <w:rFonts w:ascii="Arial" w:hAnsi="Arial" w:cs="Arial"/>
+              </w:rPr>
+              <w:t xml:space="preserve"> </w:t>
+            </w:r>
+            <w:r>
+              <w:rPr>
+                <w:rFonts w:ascii="Arial" w:hAnsi="Arial" w:cs="Arial"/>
+              </w:rPr>
+              <w:br/>
+              <w:t>This step connects developers with the final consumer as a player by giving feedback on the current game experience.</w:t>
+            </w:r>
+          </w:p>
+          <w:p>
+            <w:pPr>
+              <w:rPr>
+                <w:rFonts w:ascii="Arial" w:hAnsi="Arial" w:cs="Arial"/>
+              </w:rPr>
+            </w:pPr>
+            <w:r>
+              <w:rPr>
+                <w:rFonts w:ascii="Arial" w:hAnsi="Arial" w:cs="Arial"/>
+              </w:rPr>
+              <w:fldChar w:fldCharType="begin"/>
+            </w:r>
+            <w:r>
+              <w:rPr>
+                <w:rFonts w:ascii="Arial" w:hAnsi="Arial" w:cs="Arial"/>
+              </w:rPr>
+              <w:instrText xml:space="preserve"> ADDIN ZOTERO_ITEM CSL_CITATION {"citationID":"utNfBNzv","properties":{"formattedCitation":"(Mirza-Babaei, Moosajee and Drenikow, 2016)","plainCitation":"(Mirza-Babaei, Moosajee and Drenikow, 2016)","noteIndex":0},"citationItems":[{"id":34,"uris":["http://zotero.org/users/18403491/items/LSKX6TNG"],"itemData":{"id":34,"type":"paper-conference","abstract":"Creating video games is a lengthy and demanding process. Financial success for games studios often depends on making games that deliver a fun and engaging experience for a diverse audience of players. Therefore, understanding how players interact and behave during gameplay is of vital importance. Playtesting aims to assist developers to achieve their design intent and help to identify and resolve potential problem areas during development. However, playtests are not always feasible or affordable for smaller, independent game developers (indie studios) because they require specialized equipment and expertise. In addition to this, there is a lack of research on the value of playtesting for indie studios, which means most indie developers are not convinced of the value of user research and playtesting. This paper reports on our collaboration with six commercial indie developers conducting eleven rounds of playtesting session. Through these collaborations, our paper contributes to this growing domain by highlighting the value of playtesting for indie developers and discussing the user research process and approaches based on indie developers’ needs and budget.","container-title":"Proceedings of the 20th International Academic Mindtrek Conference","DOI":"10.1145/2994310.2994364","event-place":"Tampere Finland","event-title":"AcademicMindtrek'16: Academic Mindtrek Conference 2016","ISBN":"978-1-4503-4367-1","language":"en","page":"366-374","publisher":"ACM","publisher-place":"Tampere Finland","source":"DOI.org (Crossref)","title":"Playtesting for indie studios","URL":"https://dl.acm.org/doi/10.1145/2994310.2994364","author":[{"family":"Mirza-Babaei","given":"Pejman"},{"family":"Moosajee","given":"Naeem"},{"family":"Drenikow","given":"Brandon"}],"accessed":{"date-parts":[["2025",11,7]]},"issued":{"date-parts":[["2016",10,17]]}}}],"schema":"https://github.com/citation-style-language/schema/raw/master/csl-citation.json"} </w:instrText>
+            </w:r>
+            <w:r>
+              <w:rPr>
+                <w:rFonts w:ascii="Arial" w:hAnsi="Arial" w:cs="Arial"/>
+              </w:rPr>
+              <w:fldChar w:fldCharType="separate"/>
+            </w:r>
+            <w:r>
+              <w:rPr>
+                <w:rFonts w:ascii="Arial" w:hAnsi="Arial" w:cs="Arial"/>
+              </w:rPr>
+              <w:t xml:space="preserve">(Mirza-Babaei, </w:t>
+            </w:r>
+            <w:proofErr w:type="spellStart"/>
+            <w:r>
+              <w:rPr>
+                <w:rFonts w:ascii="Arial" w:hAnsi="Arial" w:cs="Arial"/>
+              </w:rPr>
+              <w:t>Moosajee</w:t>
+            </w:r>
+            <w:proofErr w:type="spellEnd"/>
+            <w:r>
+              <w:rPr>
+                <w:rFonts w:ascii="Arial" w:hAnsi="Arial" w:cs="Arial"/>
+              </w:rPr>
+              <w:t xml:space="preserve"> and </w:t>
+            </w:r>
+            <w:proofErr w:type="spellStart"/>
+            <w:r>
+              <w:rPr>
+                <w:rFonts w:ascii="Arial" w:hAnsi="Arial" w:cs="Arial"/>
+              </w:rPr>
+              <w:t>Drenikow</w:t>
+            </w:r>
+            <w:proofErr w:type="spellEnd"/>
+            <w:r>
+              <w:rPr>
+                <w:rFonts w:ascii="Arial" w:hAnsi="Arial" w:cs="Arial"/>
+              </w:rPr>
+              <w:t>, 2016)</w:t>
+            </w:r>
+            <w:r>
+              <w:rPr>
+                <w:rFonts w:ascii="Arial" w:hAnsi="Arial" w:cs="Arial"/>
+              </w:rPr>
+              <w:fldChar w:fldCharType="end"/>
+            </w:r>
+            <w:r>
+              <w:rPr>
+                <w:rFonts w:ascii="Arial" w:hAnsi="Arial" w:cs="Arial"/>
+              </w:rPr>
+              <w:t xml:space="preserve"> </w:t>
+            </w:r>
+          </w:p>
+        </w:tc>
+      </w:tr>
+      <w:tr>
+        <w:tc>
+          <w:tcPr>
+            <w:tcW w:w="9016" w:type="dxa"/>
+            <w:gridSpan w:val="2"/>
+          </w:tcPr>
+          <w:p>
+            <w:pPr>
+              <w:rPr>
+                <w:rFonts w:ascii="Arial" w:hAnsi="Arial" w:cs="Arial"/>
+              </w:rPr>
+            </w:pPr>
+            <w:r>
+              <w:rPr>
+                <w:rFonts w:ascii="Arial" w:hAnsi="Arial" w:cs="Arial"/>
+              </w:rPr>
+              <w:t>Conclusion:</w:t>
+            </w:r>
+          </w:p>
+          <w:p>
+            <w:pPr>
+              <w:rPr>
+                <w:rFonts w:ascii="Arial" w:hAnsi="Arial" w:cs="Arial"/>
+                <w:lang w:val="en-US"/>
+              </w:rPr>
+            </w:pPr>
+          </w:p>
+        </w:tc>
+      </w:tr>
+    </w:tbl>
+    <w:p>
+      <w:pPr>
+        <w:rPr>
+          <w:rFonts w:ascii="Arial" w:hAnsi="Arial" w:cs="Arial"/>
+        </w:rPr>
+      </w:pPr>
+    </w:p>
+    <w:p>
+      <w:pPr>
+        <w:rPr>
+          <w:rFonts w:ascii="Arial" w:hAnsi="Arial" w:cs="Arial"/>
+        </w:rPr>
+      </w:pPr>
+      <w:r>
+        <w:rPr>
+          <w:rFonts w:ascii="Arial" w:hAnsi="Arial" w:cs="Arial"/>
+        </w:rPr>
+        <w:br w:type="page"/>
+      </w:r>
+    </w:p>
+    <w:p>
+      <w:pPr>
+        <w:rPr>
+          <w:rFonts w:ascii="Arial" w:hAnsi="Arial" w:cs="Arial"/>
+        </w:rPr>
+      </w:pPr>
+    </w:p>
+    <w:tbl>
+      <w:tblPr>
+        <w:tblStyle w:val="TableGrid"/>
+        <w:tblW w:w="0" w:type="auto"/>
+        <w:tblLook w:val="04A0" w:firstRow="1" w:lastRow="0" w:firstColumn="1" w:lastColumn="0" w:noHBand="0" w:noVBand="1"/>
+      </w:tblPr>
+      <w:tblGrid>
+        <w:gridCol w:w="2972"/>
+        <w:gridCol w:w="6044"/>
+      </w:tblGrid>
+      <w:tr>
+        <w:tc>
+          <w:tcPr>
+            <w:tcW w:w="2972" w:type="dxa"/>
+          </w:tcPr>
+          <w:p>
+            <w:pPr>
+              <w:rPr>
+                <w:rFonts w:ascii="Arial" w:hAnsi="Arial" w:cs="Arial"/>
+              </w:rPr>
+            </w:pPr>
+            <w:r>
+              <w:rPr>
+                <w:rFonts w:ascii="Arial" w:hAnsi="Arial" w:cs="Arial"/>
+              </w:rPr>
               <w:t>What is Abstraction?</w:t>
             </w:r>
           </w:p>
@@ -5491,96 +6697,10 @@
     </w:lvl>
   </w:abstractNum>
   <w:abstractNum w:abstractNumId="4" w15:restartNumberingAfterBreak="0">
-    <w:nsid w:val="5FC00E83"/>
+    <w:nsid w:val="434E4765"/>
     <w:multiLevelType w:val="hybridMultilevel"/>
-    <w:tmpl w:val="C4C444E2"/>
-    <w:lvl w:ilvl="0" w:tplc="1809000F">
-      <w:start w:val="1"/>
-      <w:numFmt w:val="decimal"/>
-      <w:lvlText w:val="%1."/>
-      <w:lvlJc w:val="left"/>
-      <w:pPr>
-        <w:ind w:left="720" w:hanging="360"/>
-      </w:pPr>
-    </w:lvl>
-    <w:lvl w:ilvl="1" w:tplc="18090019" w:tentative="1">
-      <w:start w:val="1"/>
-      <w:numFmt w:val="lowerLetter"/>
-      <w:lvlText w:val="%2."/>
-      <w:lvlJc w:val="left"/>
-      <w:pPr>
-        <w:ind w:left="1440" w:hanging="360"/>
-      </w:pPr>
-    </w:lvl>
-    <w:lvl w:ilvl="2" w:tplc="1809001B" w:tentative="1">
-      <w:start w:val="1"/>
-      <w:numFmt w:val="lowerRoman"/>
-      <w:lvlText w:val="%3."/>
-      <w:lvlJc w:val="right"/>
-      <w:pPr>
-        <w:ind w:left="2160" w:hanging="180"/>
-      </w:pPr>
-    </w:lvl>
-    <w:lvl w:ilvl="3" w:tplc="1809000F" w:tentative="1">
-      <w:start w:val="1"/>
-      <w:numFmt w:val="decimal"/>
-      <w:lvlText w:val="%4."/>
-      <w:lvlJc w:val="left"/>
-      <w:pPr>
-        <w:ind w:left="2880" w:hanging="360"/>
-      </w:pPr>
-    </w:lvl>
-    <w:lvl w:ilvl="4" w:tplc="18090019" w:tentative="1">
-      <w:start w:val="1"/>
-      <w:numFmt w:val="lowerLetter"/>
-      <w:lvlText w:val="%5."/>
-      <w:lvlJc w:val="left"/>
-      <w:pPr>
-        <w:ind w:left="3600" w:hanging="360"/>
-      </w:pPr>
-    </w:lvl>
-    <w:lvl w:ilvl="5" w:tplc="1809001B" w:tentative="1">
-      <w:start w:val="1"/>
-      <w:numFmt w:val="lowerRoman"/>
-      <w:lvlText w:val="%6."/>
-      <w:lvlJc w:val="right"/>
-      <w:pPr>
-        <w:ind w:left="4320" w:hanging="180"/>
-      </w:pPr>
-    </w:lvl>
-    <w:lvl w:ilvl="6" w:tplc="1809000F" w:tentative="1">
-      <w:start w:val="1"/>
-      <w:numFmt w:val="decimal"/>
-      <w:lvlText w:val="%7."/>
-      <w:lvlJc w:val="left"/>
-      <w:pPr>
-        <w:ind w:left="5040" w:hanging="360"/>
-      </w:pPr>
-    </w:lvl>
-    <w:lvl w:ilvl="7" w:tplc="18090019" w:tentative="1">
-      <w:start w:val="1"/>
-      <w:numFmt w:val="lowerLetter"/>
-      <w:lvlText w:val="%8."/>
-      <w:lvlJc w:val="left"/>
-      <w:pPr>
-        <w:ind w:left="5760" w:hanging="360"/>
-      </w:pPr>
-    </w:lvl>
-    <w:lvl w:ilvl="8" w:tplc="1809001B" w:tentative="1">
-      <w:start w:val="1"/>
-      <w:numFmt w:val="lowerRoman"/>
-      <w:lvlText w:val="%9."/>
-      <w:lvlJc w:val="right"/>
-      <w:pPr>
-        <w:ind w:left="6480" w:hanging="180"/>
-      </w:pPr>
-    </w:lvl>
-  </w:abstractNum>
-  <w:abstractNum w:abstractNumId="5" w15:restartNumberingAfterBreak="0">
-    <w:nsid w:val="62AB17F1"/>
-    <w:multiLevelType w:val="hybridMultilevel"/>
-    <w:tmpl w:val="57FE1C24"/>
-    <w:lvl w:ilvl="0" w:tplc="2C66CE8C">
+    <w:tmpl w:val="C86C90BC"/>
+    <w:lvl w:ilvl="0" w:tplc="6674F5BC">
       <w:numFmt w:val="bullet"/>
       <w:lvlText w:val="-"/>
       <w:lvlJc w:val="left"/>
@@ -5688,11 +6808,97 @@
       </w:rPr>
     </w:lvl>
   </w:abstractNum>
+  <w:abstractNum w:abstractNumId="5" w15:restartNumberingAfterBreak="0">
+    <w:nsid w:val="5FC00E83"/>
+    <w:multiLevelType w:val="hybridMultilevel"/>
+    <w:tmpl w:val="C4C444E2"/>
+    <w:lvl w:ilvl="0" w:tplc="1809000F">
+      <w:start w:val="1"/>
+      <w:numFmt w:val="decimal"/>
+      <w:lvlText w:val="%1."/>
+      <w:lvlJc w:val="left"/>
+      <w:pPr>
+        <w:ind w:left="720" w:hanging="360"/>
+      </w:pPr>
+    </w:lvl>
+    <w:lvl w:ilvl="1" w:tplc="18090019" w:tentative="1">
+      <w:start w:val="1"/>
+      <w:numFmt w:val="lowerLetter"/>
+      <w:lvlText w:val="%2."/>
+      <w:lvlJc w:val="left"/>
+      <w:pPr>
+        <w:ind w:left="1440" w:hanging="360"/>
+      </w:pPr>
+    </w:lvl>
+    <w:lvl w:ilvl="2" w:tplc="1809001B" w:tentative="1">
+      <w:start w:val="1"/>
+      <w:numFmt w:val="lowerRoman"/>
+      <w:lvlText w:val="%3."/>
+      <w:lvlJc w:val="right"/>
+      <w:pPr>
+        <w:ind w:left="2160" w:hanging="180"/>
+      </w:pPr>
+    </w:lvl>
+    <w:lvl w:ilvl="3" w:tplc="1809000F" w:tentative="1">
+      <w:start w:val="1"/>
+      <w:numFmt w:val="decimal"/>
+      <w:lvlText w:val="%4."/>
+      <w:lvlJc w:val="left"/>
+      <w:pPr>
+        <w:ind w:left="2880" w:hanging="360"/>
+      </w:pPr>
+    </w:lvl>
+    <w:lvl w:ilvl="4" w:tplc="18090019" w:tentative="1">
+      <w:start w:val="1"/>
+      <w:numFmt w:val="lowerLetter"/>
+      <w:lvlText w:val="%5."/>
+      <w:lvlJc w:val="left"/>
+      <w:pPr>
+        <w:ind w:left="3600" w:hanging="360"/>
+      </w:pPr>
+    </w:lvl>
+    <w:lvl w:ilvl="5" w:tplc="1809001B" w:tentative="1">
+      <w:start w:val="1"/>
+      <w:numFmt w:val="lowerRoman"/>
+      <w:lvlText w:val="%6."/>
+      <w:lvlJc w:val="right"/>
+      <w:pPr>
+        <w:ind w:left="4320" w:hanging="180"/>
+      </w:pPr>
+    </w:lvl>
+    <w:lvl w:ilvl="6" w:tplc="1809000F" w:tentative="1">
+      <w:start w:val="1"/>
+      <w:numFmt w:val="decimal"/>
+      <w:lvlText w:val="%7."/>
+      <w:lvlJc w:val="left"/>
+      <w:pPr>
+        <w:ind w:left="5040" w:hanging="360"/>
+      </w:pPr>
+    </w:lvl>
+    <w:lvl w:ilvl="7" w:tplc="18090019" w:tentative="1">
+      <w:start w:val="1"/>
+      <w:numFmt w:val="lowerLetter"/>
+      <w:lvlText w:val="%8."/>
+      <w:lvlJc w:val="left"/>
+      <w:pPr>
+        <w:ind w:left="5760" w:hanging="360"/>
+      </w:pPr>
+    </w:lvl>
+    <w:lvl w:ilvl="8" w:tplc="1809001B" w:tentative="1">
+      <w:start w:val="1"/>
+      <w:numFmt w:val="lowerRoman"/>
+      <w:lvlText w:val="%9."/>
+      <w:lvlJc w:val="right"/>
+      <w:pPr>
+        <w:ind w:left="6480" w:hanging="180"/>
+      </w:pPr>
+    </w:lvl>
+  </w:abstractNum>
   <w:abstractNum w:abstractNumId="6" w15:restartNumberingAfterBreak="0">
-    <w:nsid w:val="6A1D1CFD"/>
+    <w:nsid w:val="62AB17F1"/>
     <w:multiLevelType w:val="hybridMultilevel"/>
-    <w:tmpl w:val="08B44F3E"/>
-    <w:lvl w:ilvl="0" w:tplc="E354D342">
+    <w:tmpl w:val="57FE1C24"/>
+    <w:lvl w:ilvl="0" w:tplc="2C66CE8C">
       <w:numFmt w:val="bullet"/>
       <w:lvlText w:val="-"/>
       <w:lvlJc w:val="left"/>
@@ -5801,10 +7007,10 @@
     </w:lvl>
   </w:abstractNum>
   <w:abstractNum w:abstractNumId="7" w15:restartNumberingAfterBreak="0">
-    <w:nsid w:val="7A4577AE"/>
+    <w:nsid w:val="6A1D1CFD"/>
     <w:multiLevelType w:val="hybridMultilevel"/>
-    <w:tmpl w:val="1D8A93FA"/>
-    <w:lvl w:ilvl="0" w:tplc="2C66CE8C">
+    <w:tmpl w:val="08B44F3E"/>
+    <w:lvl w:ilvl="0" w:tplc="E354D342">
       <w:numFmt w:val="bullet"/>
       <w:lvlText w:val="-"/>
       <w:lvlJc w:val="left"/>
@@ -5912,8 +7118,120 @@
       </w:rPr>
     </w:lvl>
   </w:abstractNum>
+  <w:abstractNum w:abstractNumId="8" w15:restartNumberingAfterBreak="0">
+    <w:nsid w:val="7A4577AE"/>
+    <w:multiLevelType w:val="hybridMultilevel"/>
+    <w:tmpl w:val="1D8A93FA"/>
+    <w:lvl w:ilvl="0" w:tplc="2C66CE8C">
+      <w:numFmt w:val="bullet"/>
+      <w:lvlText w:val="-"/>
+      <w:lvlJc w:val="left"/>
+      <w:pPr>
+        <w:ind w:left="720" w:hanging="360"/>
+      </w:pPr>
+      <w:rPr>
+        <w:rFonts w:ascii="Arial" w:eastAsiaTheme="minorHAnsi" w:hAnsi="Arial" w:cs="Arial" w:hint="default"/>
+      </w:rPr>
+    </w:lvl>
+    <w:lvl w:ilvl="1" w:tplc="04220003" w:tentative="1">
+      <w:start w:val="1"/>
+      <w:numFmt w:val="bullet"/>
+      <w:lvlText w:val="o"/>
+      <w:lvlJc w:val="left"/>
+      <w:pPr>
+        <w:ind w:left="1440" w:hanging="360"/>
+      </w:pPr>
+      <w:rPr>
+        <w:rFonts w:ascii="Courier New" w:hAnsi="Courier New" w:cs="Courier New" w:hint="default"/>
+      </w:rPr>
+    </w:lvl>
+    <w:lvl w:ilvl="2" w:tplc="04220005" w:tentative="1">
+      <w:start w:val="1"/>
+      <w:numFmt w:val="bullet"/>
+      <w:lvlText w:val=""/>
+      <w:lvlJc w:val="left"/>
+      <w:pPr>
+        <w:ind w:left="2160" w:hanging="360"/>
+      </w:pPr>
+      <w:rPr>
+        <w:rFonts w:ascii="Wingdings" w:hAnsi="Wingdings" w:hint="default"/>
+      </w:rPr>
+    </w:lvl>
+    <w:lvl w:ilvl="3" w:tplc="04220001" w:tentative="1">
+      <w:start w:val="1"/>
+      <w:numFmt w:val="bullet"/>
+      <w:lvlText w:val=""/>
+      <w:lvlJc w:val="left"/>
+      <w:pPr>
+        <w:ind w:left="2880" w:hanging="360"/>
+      </w:pPr>
+      <w:rPr>
+        <w:rFonts w:ascii="Symbol" w:hAnsi="Symbol" w:hint="default"/>
+      </w:rPr>
+    </w:lvl>
+    <w:lvl w:ilvl="4" w:tplc="04220003" w:tentative="1">
+      <w:start w:val="1"/>
+      <w:numFmt w:val="bullet"/>
+      <w:lvlText w:val="o"/>
+      <w:lvlJc w:val="left"/>
+      <w:pPr>
+        <w:ind w:left="3600" w:hanging="360"/>
+      </w:pPr>
+      <w:rPr>
+        <w:rFonts w:ascii="Courier New" w:hAnsi="Courier New" w:cs="Courier New" w:hint="default"/>
+      </w:rPr>
+    </w:lvl>
+    <w:lvl w:ilvl="5" w:tplc="04220005" w:tentative="1">
+      <w:start w:val="1"/>
+      <w:numFmt w:val="bullet"/>
+      <w:lvlText w:val=""/>
+      <w:lvlJc w:val="left"/>
+      <w:pPr>
+        <w:ind w:left="4320" w:hanging="360"/>
+      </w:pPr>
+      <w:rPr>
+        <w:rFonts w:ascii="Wingdings" w:hAnsi="Wingdings" w:hint="default"/>
+      </w:rPr>
+    </w:lvl>
+    <w:lvl w:ilvl="6" w:tplc="04220001" w:tentative="1">
+      <w:start w:val="1"/>
+      <w:numFmt w:val="bullet"/>
+      <w:lvlText w:val=""/>
+      <w:lvlJc w:val="left"/>
+      <w:pPr>
+        <w:ind w:left="5040" w:hanging="360"/>
+      </w:pPr>
+      <w:rPr>
+        <w:rFonts w:ascii="Symbol" w:hAnsi="Symbol" w:hint="default"/>
+      </w:rPr>
+    </w:lvl>
+    <w:lvl w:ilvl="7" w:tplc="04220003" w:tentative="1">
+      <w:start w:val="1"/>
+      <w:numFmt w:val="bullet"/>
+      <w:lvlText w:val="o"/>
+      <w:lvlJc w:val="left"/>
+      <w:pPr>
+        <w:ind w:left="5760" w:hanging="360"/>
+      </w:pPr>
+      <w:rPr>
+        <w:rFonts w:ascii="Courier New" w:hAnsi="Courier New" w:cs="Courier New" w:hint="default"/>
+      </w:rPr>
+    </w:lvl>
+    <w:lvl w:ilvl="8" w:tplc="04220005" w:tentative="1">
+      <w:start w:val="1"/>
+      <w:numFmt w:val="bullet"/>
+      <w:lvlText w:val=""/>
+      <w:lvlJc w:val="left"/>
+      <w:pPr>
+        <w:ind w:left="6480" w:hanging="360"/>
+      </w:pPr>
+      <w:rPr>
+        <w:rFonts w:ascii="Wingdings" w:hAnsi="Wingdings" w:hint="default"/>
+      </w:rPr>
+    </w:lvl>
+  </w:abstractNum>
   <w:num w:numId="1" w16cid:durableId="988021998">
-    <w:abstractNumId w:val="4"/>
+    <w:abstractNumId w:val="5"/>
   </w:num>
   <w:num w:numId="2" w16cid:durableId="1094128324">
     <w:abstractNumId w:val="3"/>
@@ -5925,16 +7243,19 @@
     <w:abstractNumId w:val="0"/>
   </w:num>
   <w:num w:numId="5" w16cid:durableId="826937984">
-    <w:abstractNumId w:val="6"/>
+    <w:abstractNumId w:val="7"/>
   </w:num>
   <w:num w:numId="6" w16cid:durableId="579294621">
     <w:abstractNumId w:val="2"/>
   </w:num>
   <w:num w:numId="7" w16cid:durableId="1653825062">
-    <w:abstractNumId w:val="5"/>
+    <w:abstractNumId w:val="6"/>
   </w:num>
   <w:num w:numId="8" w16cid:durableId="149640230">
-    <w:abstractNumId w:val="7"/>
+    <w:abstractNumId w:val="8"/>
+  </w:num>
+  <w:num w:numId="9" w16cid:durableId="1119183933">
+    <w:abstractNumId w:val="4"/>
   </w:num>
 </w:numbering>
 </file>
@@ -6343,7 +7664,6 @@
   <w:style w:type="character" w:default="1" w:styleId="DefaultParagraphFont">
     <w:name w:val="Default Paragraph Font"/>
     <w:uiPriority w:val="1"/>
-    <w:semiHidden/>
     <w:unhideWhenUsed/>
   </w:style>
   <w:style w:type="table" w:default="1" w:styleId="TableNormal">

--- a/DRAFT Task 2 - Research Specification Oleh Melnychuk L00194760.docx
+++ b/DRAFT Task 2 - Research Specification Oleh Melnychuk L00194760.docx
@@ -105,8 +105,9 @@
           <w:rFonts w:ascii="Arial" w:hAnsi="Arial" w:cs="Arial"/>
           <w:b/>
           <w:bCs/>
-        </w:rPr>
-        <w:t>Friday, 14 November 2025</w:t>
+          <w:noProof/>
+        </w:rPr>
+        <w:t>Saturday, 15 November 2025</w:t>
       </w:r>
       <w:r>
         <w:rPr>
@@ -821,6 +822,12 @@
           <w:rFonts w:ascii="Arial" w:hAnsi="Arial" w:cs="Arial"/>
         </w:rPr>
         <w:t xml:space="preserve"> games</w:t>
+      </w:r>
+      <w:r>
+        <w:rPr>
+          <w:rFonts w:ascii="Arial" w:hAnsi="Arial" w:cs="Arial"/>
+        </w:rPr>
+        <w:t xml:space="preserve"> because</w:t>
       </w:r>
       <w:r>
         <w:rPr>
@@ -1577,6 +1584,7 @@
           <w:rFonts w:ascii="Arial" w:hAnsi="Arial" w:cs="Arial"/>
           <w:b/>
           <w:bCs/>
+          <w:u w:val="single"/>
         </w:rPr>
       </w:pPr>
       <w:r>
@@ -1584,13 +1592,24 @@
           <w:rFonts w:ascii="Arial" w:hAnsi="Arial" w:cs="Arial"/>
           <w:b/>
           <w:bCs/>
+          <w:u w:val="single"/>
         </w:rPr>
         <w:lastRenderedPageBreak/>
         <w:t>References</w:t>
       </w:r>
+      <w:r>
+        <w:rPr>
+          <w:rFonts w:ascii="Arial" w:hAnsi="Arial" w:cs="Arial"/>
+          <w:b/>
+          <w:bCs/>
+          <w:u w:val="single"/>
+        </w:rPr>
+        <w:t xml:space="preserve"> and Bibliography</w:t>
+      </w:r>
     </w:p>
     <w:p>
       <w:pPr>
+        <w:pStyle w:val="Bibliography"/>
         <w:rPr>
           <w:rFonts w:ascii="Arial" w:hAnsi="Arial" w:cs="Arial"/>
         </w:rPr>
@@ -1605,7 +1624,7 @@
         <w:rPr>
           <w:rFonts w:ascii="Arial" w:hAnsi="Arial" w:cs="Arial"/>
         </w:rPr>
-        <w:instrText xml:space="preserve"> ADDIN ZOTERO_ITEM CSL_CITATION {"citationID":"IurANv6R","properties":{"formattedCitation":"(\\uc0\\u8220{}Entertainment,\\uc0\\u8221{} 2025)","plainCitation":"(“Entertainment,” 2025)","noteIndex":0},"citationItems":[{"id":14,"uris":["http://zotero.org/users/18403491/items/RZVZMUEH"],"itemData":{"id":14,"type":"entry-encyclopedia","abstract":"Entertainment is a form of activity that holds the attention and interest of an audience or gives pleasure and delight. It can be an idea or a task, but it is more commonly one of the activities or events developed over thousands of years specifically to engage an audience.\nAlthough people's attention is captured by different things due to individual preferences, most forms of entertainment are recognisable and familiar. Storytelling, music, drama, dance, and various kinds of performance exist in all cultures, were supported in royal courts, and developed into sophisticated forms over time, eventually becoming available to the general public. Modern times have accelerated this process through an entertainment industry that records and sells entertainment products. Entertainment can be adapted to suit any scale, ranging from an individual choosing private entertainment from an enormous array of pre-recorded products, to a banquet for two, to parties of any size with music and dance, to performances for thousands, and even global audiences.\nThe experience of being entertained is strongly associated with amusement, so one common understanding is fun and laughter, although many entertainments serve serious purposes. This can occur in various forms of ceremony, celebration, religious festival, or satire. Therefore, what appears as entertainment may also be a means of achieving insight or intellectual growth.\nA key aspect of entertainment is the audience, which transforms a private recreation or leisure activity into entertainment. The audience may have a passive role, as in people watching a play, opera, television show, or film; or an active role, as in games, where participant and audience roles can interchange. Entertainment can be public or private, involving formal, scripted performances such as theatre or concerts, or unscripted and spontaneous, as with children's games. Most forms of entertainment have persisted for centuries, evolving due to cultural, technological, and fashion changes, as seen with stage magic. Films and video games, though using newer media, continue to tell stories, present drama, and play music. Festivals devoted to music, film, or dance entertain audiences over consecutive days.\nSome entertainment, such as public executions, is now illegal in most countries. Activities like fencing or archery, once used in hunting or war, have become spectator sports. Similarly, other activities, such as cooking, have evolved into performances among professionals, staged as global competitions, and broadcast for entertainment. What is entertaining for one group or individual may be considered work or cruelty by another.\nFamiliar forms of entertainment can cross over into different media and have demonstrated seemingly unlimited potential for creative remix, ensuring the continuity and longevity of many themes, images, and structures.","container-title":"Wikipedia","language":"en","license":"Creative Commons Attribution-ShareAlike License","note":"Page Version ID: 1319397313","source":"Wikipedia","title":"Entertainment","URL":"https://en.wikipedia.org/w/index.php?title=Entertainment&amp;oldid=1319397313","accessed":{"date-parts":[["2025",11,6]]},"issued":{"date-parts":[["2025",10,29]]}}}],"schema":"https://github.com/citation-style-language/schema/raw/master/csl-citation.json"} </w:instrText>
+        <w:instrText xml:space="preserve"> ADDIN ZOTERO_BIBL {"uncited":[],"omitted":[],"custom":[]} CSL_BIBLIOGRAPHY </w:instrText>
       </w:r>
       <w:r>
         <w:rPr>
@@ -1616,82 +1635,501 @@
       <w:r>
         <w:rPr>
           <w:rFonts w:ascii="Arial" w:hAnsi="Arial" w:cs="Arial"/>
+        </w:rPr>
+        <w:t xml:space="preserve">Bordas, A. </w:t>
+      </w:r>
+      <w:r>
+        <w:rPr>
+          <w:rFonts w:ascii="Arial" w:hAnsi="Arial" w:cs="Arial"/>
+          <w:i/>
+          <w:iCs/>
+        </w:rPr>
+        <w:t>et al.</w:t>
+      </w:r>
+      <w:r>
+        <w:rPr>
+          <w:rFonts w:ascii="Arial" w:hAnsi="Arial" w:cs="Arial"/>
+        </w:rPr>
+        <w:t xml:space="preserve"> (2024) “What is generative in generative artificial intelligence? A design-based perspective,” </w:t>
+      </w:r>
+      <w:r>
+        <w:rPr>
+          <w:rFonts w:ascii="Arial" w:hAnsi="Arial" w:cs="Arial"/>
+          <w:i/>
+          <w:iCs/>
+        </w:rPr>
+        <w:t>Research in Engineering Design</w:t>
+      </w:r>
+      <w:r>
+        <w:rPr>
+          <w:rFonts w:ascii="Arial" w:hAnsi="Arial" w:cs="Arial"/>
+        </w:rPr>
+        <w:t>, 35(4), pp. 427–443. Available at: https://doi.org/10.1007/s00163-024-00441-x.</w:t>
+      </w:r>
+    </w:p>
+    <w:p>
+      <w:pPr>
+        <w:pStyle w:val="Bibliography"/>
+        <w:rPr>
+          <w:rFonts w:ascii="Arial" w:hAnsi="Arial" w:cs="Arial"/>
+        </w:rPr>
+      </w:pPr>
+      <w:r>
+        <w:rPr>
+          <w:rFonts w:ascii="Arial" w:hAnsi="Arial" w:cs="Arial"/>
+        </w:rPr>
+        <w:t xml:space="preserve">“Entertainment” (2025) </w:t>
+      </w:r>
+      <w:r>
+        <w:rPr>
+          <w:rFonts w:ascii="Arial" w:hAnsi="Arial" w:cs="Arial"/>
+          <w:i/>
+          <w:iCs/>
+        </w:rPr>
+        <w:t>Wikipedia</w:t>
+      </w:r>
+      <w:r>
+        <w:rPr>
+          <w:rFonts w:ascii="Arial" w:hAnsi="Arial" w:cs="Arial"/>
+        </w:rPr>
+        <w:t>. Available at: https://en.wikipedia.org/w/index.php?title=Entertainment&amp;oldid=1319397313 (Accessed: November 6, 2025).</w:t>
+      </w:r>
+    </w:p>
+    <w:p>
+      <w:pPr>
+        <w:pStyle w:val="Bibliography"/>
+        <w:rPr>
+          <w:rFonts w:ascii="Arial" w:hAnsi="Arial" w:cs="Arial"/>
+        </w:rPr>
+      </w:pPr>
+      <w:r>
+        <w:rPr>
+          <w:rFonts w:ascii="Arial" w:hAnsi="Arial" w:cs="Arial"/>
+        </w:rPr>
+        <w:t xml:space="preserve">Fullerton, T., Swain, C. and Hoffman, S. (2004) </w:t>
+      </w:r>
+      <w:r>
+        <w:rPr>
+          <w:rFonts w:ascii="Arial" w:hAnsi="Arial" w:cs="Arial"/>
+          <w:i/>
+          <w:iCs/>
+        </w:rPr>
+        <w:t>Game Design Workshop: Designing, Prototyping, &amp; Playtesting Games</w:t>
+      </w:r>
+      <w:r>
+        <w:rPr>
+          <w:rFonts w:ascii="Arial" w:hAnsi="Arial" w:cs="Arial"/>
+        </w:rPr>
+        <w:t>. CRC Press.</w:t>
+      </w:r>
+    </w:p>
+    <w:p>
+      <w:pPr>
+        <w:pStyle w:val="Bibliography"/>
+        <w:rPr>
+          <w:rFonts w:ascii="Arial" w:hAnsi="Arial" w:cs="Arial"/>
+        </w:rPr>
+      </w:pPr>
+      <w:r>
+        <w:rPr>
+          <w:rFonts w:ascii="Arial" w:hAnsi="Arial" w:cs="Arial"/>
+        </w:rPr>
+        <w:t xml:space="preserve">“Game” (2025) </w:t>
+      </w:r>
+      <w:r>
+        <w:rPr>
+          <w:rFonts w:ascii="Arial" w:hAnsi="Arial" w:cs="Arial"/>
+          <w:i/>
+          <w:iCs/>
+        </w:rPr>
+        <w:t>Wikipedia</w:t>
+      </w:r>
+      <w:r>
+        <w:rPr>
+          <w:rFonts w:ascii="Arial" w:hAnsi="Arial" w:cs="Arial"/>
+        </w:rPr>
+        <w:t>. Available at: https://en.wikipedia.org/w/index.php?title=Game&amp;oldid=1320742539 (Accessed: November 6, 2025).</w:t>
+      </w:r>
+    </w:p>
+    <w:p>
+      <w:pPr>
+        <w:pStyle w:val="Bibliography"/>
+        <w:rPr>
+          <w:rFonts w:ascii="Arial" w:hAnsi="Arial" w:cs="Arial"/>
+        </w:rPr>
+      </w:pPr>
+      <w:r>
+        <w:rPr>
+          <w:rFonts w:ascii="Arial" w:hAnsi="Arial" w:cs="Arial"/>
+        </w:rPr>
+        <w:t xml:space="preserve">Koster, R. (2014) </w:t>
+      </w:r>
+      <w:r>
+        <w:rPr>
+          <w:rFonts w:ascii="Arial" w:hAnsi="Arial" w:cs="Arial"/>
+          <w:i/>
+          <w:iCs/>
+        </w:rPr>
+        <w:t>A theory of fun for game design</w:t>
+      </w:r>
+      <w:r>
+        <w:rPr>
+          <w:rFonts w:ascii="Arial" w:hAnsi="Arial" w:cs="Arial"/>
+        </w:rPr>
+        <w:t>. 2nd edition. Sebastopol, CA: O’Reilly.</w:t>
+      </w:r>
+    </w:p>
+    <w:p>
+      <w:pPr>
+        <w:pStyle w:val="Bibliography"/>
+        <w:rPr>
+          <w:rFonts w:ascii="Arial" w:hAnsi="Arial" w:cs="Arial"/>
+        </w:rPr>
+      </w:pPr>
+      <w:r>
+        <w:rPr>
+          <w:rFonts w:ascii="Arial" w:hAnsi="Arial" w:cs="Arial"/>
+        </w:rPr>
+        <w:t xml:space="preserve">Miller, G.A. (1956) “The magical number seven, plus or minus two: Some limits on our capacity for processing information,” </w:t>
+      </w:r>
+      <w:r>
+        <w:rPr>
+          <w:rFonts w:ascii="Arial" w:hAnsi="Arial" w:cs="Arial"/>
+          <w:i/>
+          <w:iCs/>
+        </w:rPr>
+        <w:t>Psychological Review</w:t>
+      </w:r>
+      <w:r>
+        <w:rPr>
+          <w:rFonts w:ascii="Arial" w:hAnsi="Arial" w:cs="Arial"/>
+        </w:rPr>
+        <w:t>, 63(2), pp. 81–97. Available at: https://doi.org/10.1037/h0043158.</w:t>
+      </w:r>
+    </w:p>
+    <w:p>
+      <w:pPr>
+        <w:pStyle w:val="Bibliography"/>
+        <w:rPr>
+          <w:rFonts w:ascii="Arial" w:hAnsi="Arial" w:cs="Arial"/>
+        </w:rPr>
+      </w:pPr>
+      <w:r>
+        <w:rPr>
+          <w:rFonts w:ascii="Arial" w:hAnsi="Arial" w:cs="Arial"/>
+        </w:rPr>
+        <w:t xml:space="preserve">Mirza-Babaei, P., Moosajee, N. and </w:t>
+      </w:r>
+      <w:proofErr w:type="spellStart"/>
+      <w:r>
+        <w:rPr>
+          <w:rFonts w:ascii="Arial" w:hAnsi="Arial" w:cs="Arial"/>
+        </w:rPr>
+        <w:t>Drenikow</w:t>
+      </w:r>
+      <w:proofErr w:type="spellEnd"/>
+      <w:r>
+        <w:rPr>
+          <w:rFonts w:ascii="Arial" w:hAnsi="Arial" w:cs="Arial"/>
+        </w:rPr>
+        <w:t xml:space="preserve">, B. (2016) “Playtesting for indie studios,” in </w:t>
+      </w:r>
+      <w:r>
+        <w:rPr>
+          <w:rFonts w:ascii="Arial" w:hAnsi="Arial" w:cs="Arial"/>
+          <w:i/>
+          <w:iCs/>
+        </w:rPr>
+        <w:t xml:space="preserve">Proceedings of the 20th International Academic </w:t>
+      </w:r>
+      <w:proofErr w:type="spellStart"/>
+      <w:r>
+        <w:rPr>
+          <w:rFonts w:ascii="Arial" w:hAnsi="Arial" w:cs="Arial"/>
+          <w:i/>
+          <w:iCs/>
+        </w:rPr>
+        <w:t>Mindtrek</w:t>
+      </w:r>
+      <w:proofErr w:type="spellEnd"/>
+      <w:r>
+        <w:rPr>
+          <w:rFonts w:ascii="Arial" w:hAnsi="Arial" w:cs="Arial"/>
+          <w:i/>
+          <w:iCs/>
+        </w:rPr>
+        <w:t xml:space="preserve"> Conference</w:t>
+      </w:r>
+      <w:r>
+        <w:rPr>
+          <w:rFonts w:ascii="Arial" w:hAnsi="Arial" w:cs="Arial"/>
+        </w:rPr>
+        <w:t xml:space="preserve">. </w:t>
+      </w:r>
+      <w:r>
+        <w:rPr>
+          <w:rFonts w:ascii="Arial" w:hAnsi="Arial" w:cs="Arial"/>
+          <w:i/>
+          <w:iCs/>
+        </w:rPr>
+        <w:t xml:space="preserve">AcademicMindtrek’16: Academic </w:t>
+      </w:r>
+      <w:proofErr w:type="spellStart"/>
+      <w:r>
+        <w:rPr>
+          <w:rFonts w:ascii="Arial" w:hAnsi="Arial" w:cs="Arial"/>
+          <w:i/>
+          <w:iCs/>
+        </w:rPr>
+        <w:t>Mindtrek</w:t>
+      </w:r>
+      <w:proofErr w:type="spellEnd"/>
+      <w:r>
+        <w:rPr>
+          <w:rFonts w:ascii="Arial" w:hAnsi="Arial" w:cs="Arial"/>
+          <w:i/>
+          <w:iCs/>
+        </w:rPr>
+        <w:t xml:space="preserve"> Conference 2016</w:t>
+      </w:r>
+      <w:r>
+        <w:rPr>
+          <w:rFonts w:ascii="Arial" w:hAnsi="Arial" w:cs="Arial"/>
+        </w:rPr>
+        <w:t>, Tampere Finland: ACM, pp. 366–374. Available at: https://doi.org/10.1145/2994310.2994364.</w:t>
+      </w:r>
+    </w:p>
+    <w:p>
+      <w:pPr>
+        <w:pStyle w:val="Bibliography"/>
+        <w:rPr>
+          <w:rFonts w:ascii="Arial" w:hAnsi="Arial" w:cs="Arial"/>
+        </w:rPr>
+      </w:pPr>
+      <w:r>
+        <w:rPr>
+          <w:rFonts w:ascii="Arial" w:hAnsi="Arial" w:cs="Arial"/>
+        </w:rPr>
+        <w:t xml:space="preserve">Schell, J. (2008) </w:t>
+      </w:r>
+      <w:r>
+        <w:rPr>
+          <w:rFonts w:ascii="Arial" w:hAnsi="Arial" w:cs="Arial"/>
+          <w:i/>
+          <w:iCs/>
+        </w:rPr>
+        <w:t>The art of game design : a book of lenses / by Jesse Schell.</w:t>
+      </w:r>
+      <w:r>
+        <w:rPr>
+          <w:rFonts w:ascii="Arial" w:hAnsi="Arial" w:cs="Arial"/>
+        </w:rPr>
+        <w:t xml:space="preserve"> Elsevier/Morgan Kaufmann.</w:t>
+      </w:r>
+    </w:p>
+    <w:p>
+      <w:pPr>
+        <w:pStyle w:val="Bibliography"/>
+        <w:rPr>
+          <w:rFonts w:ascii="Arial" w:hAnsi="Arial" w:cs="Arial"/>
+        </w:rPr>
+      </w:pPr>
+      <w:r>
+        <w:rPr>
+          <w:rFonts w:ascii="Arial" w:hAnsi="Arial" w:cs="Arial"/>
+        </w:rPr>
+        <w:t xml:space="preserve">Technologies, U. (no date) </w:t>
+      </w:r>
+      <w:r>
+        <w:rPr>
+          <w:rFonts w:ascii="Arial" w:hAnsi="Arial" w:cs="Arial"/>
+          <w:i/>
+          <w:iCs/>
+        </w:rPr>
+        <w:t>Unity - Manual: Unity 6.2 User Manual</w:t>
+      </w:r>
+      <w:r>
+        <w:rPr>
+          <w:rFonts w:ascii="Arial" w:hAnsi="Arial" w:cs="Arial"/>
+        </w:rPr>
+        <w:t>. Available at: https://docs.unity3d.com/6000.2/Documentation/Manual/UnityManual.html (Accessed: November 6, 2025).</w:t>
+      </w:r>
+    </w:p>
+    <w:p>
+      <w:pPr>
+        <w:pStyle w:val="Bibliography"/>
+        <w:rPr>
+          <w:rFonts w:ascii="Arial" w:hAnsi="Arial" w:cs="Arial"/>
+        </w:rPr>
+      </w:pPr>
+      <w:r>
+        <w:rPr>
+          <w:rFonts w:ascii="Arial" w:hAnsi="Arial" w:cs="Arial"/>
+          <w:i/>
+          <w:iCs/>
+        </w:rPr>
+        <w:t>Unity Learn</w:t>
+      </w:r>
+      <w:r>
+        <w:rPr>
+          <w:rFonts w:ascii="Arial" w:hAnsi="Arial" w:cs="Arial"/>
+        </w:rPr>
+        <w:t xml:space="preserve"> (no date) </w:t>
+      </w:r>
+      <w:r>
+        <w:rPr>
+          <w:rFonts w:ascii="Arial" w:hAnsi="Arial" w:cs="Arial"/>
+          <w:i/>
+          <w:iCs/>
+        </w:rPr>
+        <w:t>Unity Learn</w:t>
+      </w:r>
+      <w:r>
+        <w:rPr>
+          <w:rFonts w:ascii="Arial" w:hAnsi="Arial" w:cs="Arial"/>
+        </w:rPr>
+        <w:t>. Available at: https://learn.unity.com (Accessed: November 6, 2025).</w:t>
+      </w:r>
+    </w:p>
+    <w:p>
+      <w:pPr>
+        <w:pStyle w:val="Bibliography"/>
+        <w:rPr>
+          <w:rFonts w:ascii="Arial" w:hAnsi="Arial" w:cs="Arial"/>
+        </w:rPr>
+      </w:pPr>
+      <w:r>
+        <w:rPr>
+          <w:rFonts w:ascii="Arial" w:hAnsi="Arial" w:cs="Arial"/>
+        </w:rPr>
+        <w:t xml:space="preserve">Ward, M. (1995) “A definition of abstraction,” </w:t>
+      </w:r>
+      <w:r>
+        <w:rPr>
+          <w:rFonts w:ascii="Arial" w:hAnsi="Arial" w:cs="Arial"/>
+          <w:i/>
+          <w:iCs/>
+        </w:rPr>
+        <w:t>Journal of Software Maintenance: Research and Practice</w:t>
+      </w:r>
+      <w:r>
+        <w:rPr>
+          <w:rFonts w:ascii="Arial" w:hAnsi="Arial" w:cs="Arial"/>
+        </w:rPr>
+        <w:t>, 7(6), pp. 443–450. Available at: https://doi.org/10.1002/smr.4360070606.</w:t>
+      </w:r>
+    </w:p>
+    <w:p>
+      <w:pPr>
+        <w:rPr>
+          <w:rFonts w:ascii="Arial" w:hAnsi="Arial" w:cs="Arial"/>
+          <w:b/>
+          <w:bCs/>
+        </w:rPr>
+      </w:pPr>
+      <w:r>
+        <w:rPr>
+          <w:rFonts w:ascii="Arial" w:hAnsi="Arial" w:cs="Arial"/>
+        </w:rPr>
+        <w:fldChar w:fldCharType="end"/>
+      </w:r>
+      <w:r>
+        <w:rPr>
+          <w:rFonts w:ascii="Arial" w:hAnsi="Arial" w:cs="Arial"/>
+          <w:b/>
+          <w:bCs/>
+        </w:rPr>
+        <w:t>Note on Sources:</w:t>
+      </w:r>
+    </w:p>
+    <w:p>
+      <w:pPr>
+        <w:rPr>
+          <w:rFonts w:ascii="Arial" w:hAnsi="Arial" w:cs="Arial"/>
+        </w:rPr>
+      </w:pPr>
+      <w:r>
+        <w:rPr>
+          <w:rFonts w:ascii="Arial" w:hAnsi="Arial" w:cs="Arial"/>
+        </w:rPr>
+        <w:t>For all my main sources, I was trying to choose the biggest and most well-known people in the Industry of Game Design.</w:t>
+      </w:r>
+    </w:p>
+    <w:p>
+      <w:pPr>
+        <w:rPr>
+          <w:rFonts w:ascii="Arial" w:hAnsi="Arial" w:cs="Arial"/>
+          <w:b/>
+          <w:bCs/>
+        </w:rPr>
+      </w:pPr>
+      <w:r>
+        <w:rPr>
+          <w:rFonts w:ascii="Arial" w:hAnsi="Arial" w:cs="Arial"/>
+        </w:rPr>
+        <w:t>For my secondary sources, I was searching for peer-reviewed and most-referenced works</w:t>
+      </w:r>
+      <w:r>
+        <w:rPr>
+          <w:rFonts w:ascii="Arial" w:hAnsi="Arial" w:cs="Arial"/>
+        </w:rPr>
+        <w:t>.</w:t>
+      </w:r>
+    </w:p>
+    <w:p>
+      <w:pPr>
+        <w:rPr>
+          <w:rFonts w:ascii="Arial" w:hAnsi="Arial" w:cs="Arial"/>
+        </w:rPr>
+      </w:pPr>
+      <w:r>
+        <w:rPr>
+          <w:rFonts w:ascii="Arial" w:hAnsi="Arial" w:cs="Arial"/>
+        </w:rPr>
+        <w:t>For my initial research, I used more abstract and easier-to-understand sources, such as websites, Wikipedia pages.</w:t>
+      </w:r>
+      <w:r>
+        <w:rPr>
+          <w:rFonts w:ascii="Arial" w:hAnsi="Arial" w:cs="Arial"/>
+        </w:rPr>
+        <w:t xml:space="preserve"> </w:t>
+      </w:r>
+      <w:r>
+        <w:rPr>
+          <w:rFonts w:ascii="Arial" w:hAnsi="Arial" w:cs="Arial"/>
+        </w:rPr>
+        <w:t xml:space="preserve"> </w:t>
+      </w:r>
+      <w:r>
+        <w:rPr>
+          <w:rFonts w:ascii="Arial" w:hAnsi="Arial" w:cs="Arial"/>
+        </w:rPr>
+        <w:br/>
+      </w:r>
+      <w:r>
+        <w:rPr>
+          <w:rFonts w:ascii="Arial" w:hAnsi="Arial" w:cs="Arial"/>
+        </w:rPr>
+        <w:fldChar w:fldCharType="begin"/>
+      </w:r>
+      <w:r>
+        <w:rPr>
+          <w:rFonts w:ascii="Arial" w:hAnsi="Arial" w:cs="Arial"/>
+        </w:rPr>
+        <w:instrText xml:space="preserve"> ADDIN ZOTERO_ITEM CSL_CITATION {"citationID":"DkKniyBi","properties":{"formattedCitation":"(\\uc0\\u8220{}Entertainment,\\uc0\\u8221{} 2025; \\uc0\\u8220{}Game,\\uc0\\u8221{} 2025; {\\i{}Unity Learn}, no date; Technologies, no date)","plainCitation":"(“Entertainment,” 2025; “Game,” 2025; Unity Learn, no date; Technologies, no date)","noteIndex":0},"citationItems":[{"id":14,"uris":["http://zotero.org/users/18403491/items/RZVZMUEH"],"itemData":{"id":14,"type":"entry-encyclopedia","abstract":"Entertainment is a form of activity that holds the attention and interest of an audience or gives pleasure and delight. It can be an idea or a task, but it is more commonly one of the activities or events developed over thousands of years specifically to engage an audience.\nAlthough people's attention is captured by different things due to individual preferences, most forms of entertainment are recognisable and familiar. Storytelling, music, drama, dance, and various kinds of performance exist in all cultures, were supported in royal courts, and developed into sophisticated forms over time, eventually becoming available to the general public. Modern times have accelerated this process through an entertainment industry that records and sells entertainment products. Entertainment can be adapted to suit any scale, ranging from an individual choosing private entertainment from an enormous array of pre-recorded products, to a banquet for two, to parties of any size with music and dance, to performances for thousands, and even global audiences.\nThe experience of being entertained is strongly associated with amusement, so one common understanding is fun and laughter, although many entertainments serve serious purposes. This can occur in various forms of ceremony, celebration, religious festival, or satire. Therefore, what appears as entertainment may also be a means of achieving insight or intellectual growth.\nA key aspect of entertainment is the audience, which transforms a private recreation or leisure activity into entertainment. The audience may have a passive role, as in people watching a play, opera, television show, or film; or an active role, as in games, where participant and audience roles can interchange. Entertainment can be public or private, involving formal, scripted performances such as theatre or concerts, or unscripted and spontaneous, as with children's games. Most forms of entertainment have persisted for centuries, evolving due to cultural, technological, and fashion changes, as seen with stage magic. Films and video games, though using newer media, continue to tell stories, present drama, and play music. Festivals devoted to music, film, or dance entertain audiences over consecutive days.\nSome entertainment, such as public executions, is now illegal in most countries. Activities like fencing or archery, once used in hunting or war, have become spectator sports. Similarly, other activities, such as cooking, have evolved into performances among professionals, staged as global competitions, and broadcast for entertainment. What is entertaining for one group or individual may be considered work or cruelty by another.\nFamiliar forms of entertainment can cross over into different media and have demonstrated seemingly unlimited potential for creative remix, ensuring the continuity and longevity of many themes, images, and structures.","container-title":"Wikipedia","language":"en","license":"Creative Commons Attribution-ShareAlike License","note":"Page Version ID: 1319397313","source":"Wikipedia","title":"Entertainment","URL":"https://en.wikipedia.org/w/index.php?title=Entertainment&amp;oldid=1319397313","accessed":{"date-parts":[["2025",11,6]]},"issued":{"date-parts":[["2025",10,29]]}}},{"id":12,"uris":["http://zotero.org/users/18403491/items/ZFXV95GF"],"itemData":{"id":12,"type":"entry-encyclopedia","abstract":"A game is a structured type of play usually undertaken for entertainment or fun, and sometimes used as an educational tool. Many games are also considered to be work (such as professional players of spectator sports or video games) or art (such as games involving an artistic layout such as mahjong, solitaire, or some video games).\nThere are many types of games; popular formats include board games, video games, online games, and card games. Games can be played in a variety of circumstances, and some can be played even without any materials or company. Games can be played either for enjoyment or for competition; they can be played alone or in teams; they can be played offline or online. \nIn a notable, competitive setting, players may have an audience to watch them play. Examples of games that generally draw audiences are chess championships, e-sports, and professional sports.\nAll games must have a challenge and a structure; barring certain exceptions like sandbox games, all games also have an objective. Multiplayer games also include interaction between two or more players. Not all forms of play are considered games; toys and puzzles, for instance, are not games, as they do not have a structure.\nGames generally involve either mental stimulation, physical stimulation, or both. Many games help develop practical skills, serve as a form of exercise, or perform an educational, simulational, or psychological role.\nAttested as early as 2600 BC, games are a universal part of human experience and present in all cultures. The Royal Game of Ur, Senet, and Mancala are some of the oldest known games.","container-title":"Wikipedia","language":"en","license":"Creative Commons Attribution-ShareAlike License","note":"Page Version ID: 1320742539","source":"Wikipedia","title":"Game","URL":"https://en.wikipedia.org/w/index.php?title=Game&amp;oldid=1320742539","accessed":{"date-parts":[["2025",11,6]]},"issued":{"date-parts":[["2025",11,6]]}}},{"id":17,"uris":["http://zotero.org/users/18403491/items/GSYM8IDJ"],"itemData":{"id":17,"type":"webpage","abstract":"Free tutorials, courses, and guided pathways for mastering real-time 3D development skills to make video games, VR, AR, and more.","container-title":"Unity Learn","language":"en","title":"Unity Learn","URL":"https://learn.unity.com","accessed":{"date-parts":[["2025",11,6]]}}},{"id":16,"uris":["http://zotero.org/users/18403491/items/TVFUWQGV"],"itemData":{"id":16,"type":"webpage","language":"en","title":"Unity - Manual: Unity 6.2 User Manual","title-short":"Unity - Manual","URL":"https://docs.unity3d.com/6000.2/Documentation/Manual/UnityManual.html","author":[{"family":"Technologies","given":"Unity"}],"accessed":{"date-parts":[["2025",11,6]]}}}],"schema":"https://github.com/citation-style-language/schema/raw/master/csl-citation.json"} </w:instrText>
+      </w:r>
+      <w:r>
+        <w:rPr>
+          <w:rFonts w:ascii="Arial" w:hAnsi="Arial" w:cs="Arial"/>
+        </w:rPr>
+        <w:fldChar w:fldCharType="separate"/>
+      </w:r>
+      <w:r>
+        <w:rPr>
+          <w:rFonts w:ascii="Arial" w:hAnsi="Arial" w:cs="Arial"/>
           <w:kern w:val="0"/>
         </w:rPr>
-        <w:t>(“Entertainment,” 2025)</w:t>
-      </w:r>
-      <w:r>
-        <w:rPr>
-          <w:rFonts w:ascii="Arial" w:hAnsi="Arial" w:cs="Arial"/>
-        </w:rPr>
-        <w:fldChar w:fldCharType="end"/>
-      </w:r>
-      <w:r>
-        <w:rPr>
-          <w:rFonts w:ascii="Arial" w:hAnsi="Arial" w:cs="Arial"/>
-        </w:rPr>
-        <w:t xml:space="preserve"> </w:t>
-      </w:r>
-      <w:r>
-        <w:rPr>
-          <w:rFonts w:ascii="Arial" w:hAnsi="Arial" w:cs="Arial"/>
-        </w:rPr>
-        <w:fldChar w:fldCharType="begin"/>
-      </w:r>
-      <w:r>
-        <w:rPr>
-          <w:rFonts w:ascii="Arial" w:hAnsi="Arial" w:cs="Arial"/>
-        </w:rPr>
-        <w:instrText xml:space="preserve"> ADDIN ZOTERO_ITEM CSL_CITATION {"citationID":"3jpKogI1","properties":{"formattedCitation":"(Technologies, no date)","plainCitation":"(Technologies, no date)","noteIndex":0},"citationItems":[{"id":16,"uris":["http://zotero.org/users/18403491/items/TVFUWQGV"],"itemData":{"id":16,"type":"webpage","language":"en","title":"Unity - Manual: Unity 6.2 User Manual","title-short":"Unity - Manual","URL":"https://docs.unity3d.com/6000.2/Documentation/Manual/UnityManual.html","author":[{"family":"Technologies","given":"Unity"}],"accessed":{"date-parts":[["2025",11,6]]}}}],"schema":"https://github.com/citation-style-language/schema/raw/master/csl-citation.json"} </w:instrText>
-      </w:r>
-      <w:r>
-        <w:rPr>
-          <w:rFonts w:ascii="Arial" w:hAnsi="Arial" w:cs="Arial"/>
-        </w:rPr>
-        <w:fldChar w:fldCharType="separate"/>
-      </w:r>
-      <w:r>
-        <w:rPr>
-          <w:rFonts w:ascii="Arial" w:hAnsi="Arial" w:cs="Arial"/>
-        </w:rPr>
-        <w:t>(Technologies, no date)</w:t>
-      </w:r>
-      <w:r>
-        <w:rPr>
-          <w:rFonts w:ascii="Arial" w:hAnsi="Arial" w:cs="Arial"/>
-        </w:rPr>
-        <w:fldChar w:fldCharType="end"/>
-      </w:r>
-      <w:r>
-        <w:rPr>
-          <w:rFonts w:ascii="Arial" w:hAnsi="Arial" w:cs="Arial"/>
-        </w:rPr>
-        <w:t xml:space="preserve"> </w:t>
-      </w:r>
-      <w:r>
-        <w:rPr>
-          <w:rFonts w:ascii="Arial" w:hAnsi="Arial" w:cs="Arial"/>
-        </w:rPr>
-        <w:fldChar w:fldCharType="begin"/>
-      </w:r>
-      <w:r>
-        <w:rPr>
-          <w:rFonts w:ascii="Arial" w:hAnsi="Arial" w:cs="Arial"/>
-        </w:rPr>
-        <w:instrText xml:space="preserve"> ADDIN ZOTERO_ITEM CSL_CITATION {"citationID":"HNvaqfG3","properties":{"formattedCitation":"({\\i{}Unity Learn}, no date)","plainCitation":"(Unity Learn, no date)","noteIndex":0},"citationItems":[{"id":17,"uris":["http://zotero.org/users/18403491/items/GSYM8IDJ"],"itemData":{"id":17,"type":"webpage","abstract":"Free tutorials, courses, and guided pathways for mastering real-time 3D development skills to make video games, VR, AR, and more.","container-title":"Unity Learn","language":"en","title":"Unity Learn","URL":"https://learn.unity.com","accessed":{"date-parts":[["2025",11,6]]}}}],"schema":"https://github.com/citation-style-language/schema/raw/master/csl-citation.json"} </w:instrText>
-      </w:r>
-      <w:r>
-        <w:rPr>
-          <w:rFonts w:ascii="Arial" w:hAnsi="Arial" w:cs="Arial"/>
-        </w:rPr>
-        <w:fldChar w:fldCharType="separate"/>
-      </w:r>
-      <w:r>
-        <w:rPr>
-          <w:rFonts w:ascii="Arial" w:hAnsi="Arial" w:cs="Arial"/>
-          <w:kern w:val="0"/>
-        </w:rPr>
-        <w:t>(</w:t>
+        <w:t xml:space="preserve">(“Entertainment,” 2025; “Game,” 2025; </w:t>
       </w:r>
       <w:r>
         <w:rPr>
@@ -1707,498 +2145,133 @@
           <w:rFonts w:ascii="Arial" w:hAnsi="Arial" w:cs="Arial"/>
           <w:kern w:val="0"/>
         </w:rPr>
-        <w:t>, no date)</w:t>
+        <w:t>, no date; Technologies, no date)</w:t>
       </w:r>
       <w:r>
         <w:rPr>
           <w:rFonts w:ascii="Arial" w:hAnsi="Arial" w:cs="Arial"/>
         </w:rPr>
         <w:fldChar w:fldCharType="end"/>
-      </w:r>
-      <w:r>
-        <w:rPr>
-          <w:rFonts w:ascii="Arial" w:hAnsi="Arial" w:cs="Arial"/>
-        </w:rPr>
-        <w:t xml:space="preserve"> </w:t>
-      </w:r>
-      <w:r>
-        <w:rPr>
-          <w:rFonts w:ascii="Arial" w:hAnsi="Arial" w:cs="Arial"/>
-        </w:rPr>
-        <w:fldChar w:fldCharType="begin"/>
-      </w:r>
-      <w:r>
-        <w:rPr>
-          <w:rFonts w:ascii="Arial" w:hAnsi="Arial" w:cs="Arial"/>
-        </w:rPr>
-        <w:instrText xml:space="preserve"> ADDIN ZOTERO_ITEM CSL_CITATION {"citationID":"eC12Cjym","properties":{"formattedCitation":"(\\uc0\\u8220{}Game,\\uc0\\u8221{} 2025)","plainCitation":"(“Game,” 2025)","noteIndex":0},"citationItems":[{"id":12,"uris":["http://zotero.org/users/18403491/items/ZFXV95GF"],"itemData":{"id":12,"type":"entry-encyclopedia","abstract":"A game is a structured type of play usually undertaken for entertainment or fun, and sometimes used as an educational tool. Many games are also considered to be work (such as professional players of spectator sports or video games) or art (such as games involving an artistic layout such as mahjong, solitaire, or some video games).\nThere are many types of games; popular formats include board games, video games, online games, and card games. Games can be played in a variety of circumstances, and some can be played even without any materials or company. Games can be played either for enjoyment or for competition; they can be played alone or in teams; they can be played offline or online. \nIn a notable, competitive setting, players may have an audience to watch them play. Examples of games that generally draw audiences are chess championships, e-sports, and professional sports.\nAll games must have a challenge and a structure; barring certain exceptions like sandbox games, all games also have an objective. Multiplayer games also include interaction between two or more players. Not all forms of play are considered games; toys and puzzles, for instance, are not games, as they do not have a structure.\nGames generally involve either mental stimulation, physical stimulation, or both. Many games help develop practical skills, serve as a form of exercise, or perform an educational, simulational, or psychological role.\nAttested as early as 2600 BC, games are a universal part of human experience and present in all cultures. The Royal Game of Ur, Senet, and Mancala are some of the oldest known games.","container-title":"Wikipedia","language":"en","license":"Creative Commons Attribution-ShareAlike License","note":"Page Version ID: 1320742539","source":"Wikipedia","title":"Game","URL":"https://en.wikipedia.org/w/index.php?title=Game&amp;oldid=1320742539","accessed":{"date-parts":[["2025",11,6]]},"issued":{"date-parts":[["2025",11,6]]}}}],"schema":"https://github.com/citation-style-language/schema/raw/master/csl-citation.json"} </w:instrText>
-      </w:r>
-      <w:r>
-        <w:rPr>
-          <w:rFonts w:ascii="Arial" w:hAnsi="Arial" w:cs="Arial"/>
-        </w:rPr>
-        <w:fldChar w:fldCharType="separate"/>
-      </w:r>
-      <w:r>
-        <w:rPr>
-          <w:rFonts w:ascii="Arial" w:hAnsi="Arial" w:cs="Arial"/>
-          <w:kern w:val="0"/>
-        </w:rPr>
-        <w:t>(“Game,” 2025)</w:t>
-      </w:r>
-      <w:r>
-        <w:rPr>
-          <w:rFonts w:ascii="Arial" w:hAnsi="Arial" w:cs="Arial"/>
-        </w:rPr>
-        <w:fldChar w:fldCharType="end"/>
-      </w:r>
-      <w:r>
-        <w:rPr>
-          <w:rFonts w:ascii="Arial" w:hAnsi="Arial" w:cs="Arial"/>
-        </w:rPr>
-        <w:t xml:space="preserve"> </w:t>
       </w:r>
     </w:p>
     <w:p>
       <w:pPr>
-        <w:pStyle w:val="Bibliography"/>
-        <w:rPr>
-          <w:rFonts w:ascii="Arial" w:hAnsi="Arial" w:cs="Arial"/>
-        </w:rPr>
-      </w:pPr>
-      <w:r>
-        <w:rPr>
-          <w:rFonts w:ascii="Arial" w:hAnsi="Arial" w:cs="Arial"/>
-        </w:rPr>
-        <w:fldChar w:fldCharType="begin"/>
-      </w:r>
-      <w:r>
-        <w:rPr>
-          <w:rFonts w:ascii="Arial" w:hAnsi="Arial" w:cs="Arial"/>
-        </w:rPr>
-        <w:instrText xml:space="preserve"> ADDIN ZOTERO_BIBL {"uncited":[],"omitted":[],"custom":[]} CSL_BIBLIOGRAPHY </w:instrText>
-      </w:r>
-      <w:r>
-        <w:rPr>
-          <w:rFonts w:ascii="Arial" w:hAnsi="Arial" w:cs="Arial"/>
-        </w:rPr>
-        <w:fldChar w:fldCharType="separate"/>
-      </w:r>
-      <w:r>
-        <w:rPr>
-          <w:rFonts w:ascii="Arial" w:hAnsi="Arial" w:cs="Arial"/>
-        </w:rPr>
-        <w:t xml:space="preserve">Bordas, A. </w:t>
-      </w:r>
-      <w:r>
-        <w:rPr>
-          <w:rFonts w:ascii="Arial" w:hAnsi="Arial" w:cs="Arial"/>
-          <w:i/>
-          <w:iCs/>
-        </w:rPr>
-        <w:t>et al.</w:t>
-      </w:r>
-      <w:r>
-        <w:rPr>
-          <w:rFonts w:ascii="Arial" w:hAnsi="Arial" w:cs="Arial"/>
-        </w:rPr>
-        <w:t xml:space="preserve"> (2024) “What is generative in generative artificial intelligence? A design-based perspective,” </w:t>
-      </w:r>
-      <w:r>
-        <w:rPr>
-          <w:rFonts w:ascii="Arial" w:hAnsi="Arial" w:cs="Arial"/>
-          <w:i/>
-          <w:iCs/>
-        </w:rPr>
-        <w:t>Research in Engineering Design</w:t>
-      </w:r>
-      <w:r>
-        <w:rPr>
-          <w:rFonts w:ascii="Arial" w:hAnsi="Arial" w:cs="Arial"/>
-        </w:rPr>
-        <w:t>, 35(4), pp. 427–443. Available at: https://doi.org/10.1007/s00163-024-00441-x.</w:t>
-      </w:r>
+        <w:rPr>
+          <w:rFonts w:ascii="Arial" w:hAnsi="Arial" w:cs="Arial"/>
+        </w:rPr>
+      </w:pPr>
     </w:p>
     <w:p>
       <w:pPr>
-        <w:pStyle w:val="Bibliography"/>
-        <w:rPr>
-          <w:rFonts w:ascii="Arial" w:hAnsi="Arial" w:cs="Arial"/>
-        </w:rPr>
-      </w:pPr>
-      <w:r>
-        <w:rPr>
-          <w:rFonts w:ascii="Arial" w:hAnsi="Arial" w:cs="Arial"/>
-        </w:rPr>
-        <w:t xml:space="preserve">“Entertainment” (2025) </w:t>
-      </w:r>
-      <w:r>
-        <w:rPr>
-          <w:rFonts w:ascii="Arial" w:hAnsi="Arial" w:cs="Arial"/>
-          <w:i/>
-          <w:iCs/>
-        </w:rPr>
-        <w:t>Wikipedia</w:t>
-      </w:r>
-      <w:r>
-        <w:rPr>
-          <w:rFonts w:ascii="Arial" w:hAnsi="Arial" w:cs="Arial"/>
-        </w:rPr>
-        <w:t>. Available at: https://en.wikipedia.org/w/index.php?title=Entertainment&amp;oldid=1319397313 (Accessed: November 6, 2025).</w:t>
+        <w:rPr>
+          <w:rFonts w:ascii="Arial" w:hAnsi="Arial" w:cs="Arial"/>
+        </w:rPr>
+        <w:sectPr>
+          <w:footerReference w:type="default" r:id="rId8"/>
+          <w:pgSz w:w="11906" w:h="16838"/>
+          <w:pgMar w:top="1440" w:right="1440" w:bottom="1440" w:left="1440" w:header="708" w:footer="708" w:gutter="0"/>
+          <w:cols w:space="708"/>
+          <w:docGrid w:linePitch="360"/>
+        </w:sectPr>
+      </w:pPr>
+      <w:r>
+        <w:rPr>
+          <w:rFonts w:ascii="Arial" w:hAnsi="Arial" w:cs="Arial"/>
+        </w:rPr>
+        <w:br w:type="page"/>
       </w:r>
     </w:p>
     <w:p>
       <w:pPr>
-        <w:pStyle w:val="Bibliography"/>
-        <w:rPr>
-          <w:rFonts w:ascii="Arial" w:hAnsi="Arial" w:cs="Arial"/>
-        </w:rPr>
-      </w:pPr>
-      <w:r>
-        <w:rPr>
-          <w:rFonts w:ascii="Arial" w:hAnsi="Arial" w:cs="Arial"/>
-        </w:rPr>
-        <w:t xml:space="preserve">Fullerton, T., Swain, C. and Hoffman, S. (2004) </w:t>
-      </w:r>
-      <w:r>
-        <w:rPr>
-          <w:rFonts w:ascii="Arial" w:hAnsi="Arial" w:cs="Arial"/>
-          <w:i/>
-          <w:iCs/>
-        </w:rPr>
-        <w:t>Game Design Workshop: Designing, Prototyping, &amp; Playtesting Games</w:t>
-      </w:r>
-      <w:r>
-        <w:rPr>
-          <w:rFonts w:ascii="Arial" w:hAnsi="Arial" w:cs="Arial"/>
-        </w:rPr>
-        <w:t>. CRC Press.</w:t>
+        <w:rPr>
+          <w:rFonts w:ascii="Arial" w:hAnsi="Arial" w:cs="Arial"/>
+        </w:rPr>
+        <w:sectPr>
+          <w:pgSz w:w="16838" w:h="11906" w:orient="landscape" w:code="9"/>
+          <w:pgMar w:top="1440" w:right="1440" w:bottom="1440" w:left="1440" w:header="709" w:footer="709" w:gutter="0"/>
+          <w:cols w:space="708"/>
+          <w:docGrid w:linePitch="360"/>
+        </w:sectPr>
+      </w:pPr>
+      <w:r>
+        <w:rPr>
+          <w:rFonts w:ascii="Arial" w:hAnsi="Arial" w:cs="Arial"/>
+          <w:noProof/>
+        </w:rPr>
+        <w:lastRenderedPageBreak/>
+        <w:drawing>
+          <wp:anchor distT="0" distB="0" distL="114300" distR="114300" simplePos="0" relativeHeight="251658240" behindDoc="0" locked="0" layoutInCell="1" allowOverlap="1" wp14:anchorId="59C26FF5" wp14:editId="3B29BBE8">
+            <wp:simplePos x="0" y="0"/>
+            <wp:positionH relativeFrom="margin">
+              <wp:align>left</wp:align>
+            </wp:positionH>
+            <wp:positionV relativeFrom="margin">
+              <wp:align>top</wp:align>
+            </wp:positionV>
+            <wp:extent cx="8132445" cy="5760720"/>
+            <wp:effectExtent l="0" t="0" r="1905" b="0"/>
+            <wp:wrapSquare wrapText="bothSides"/>
+            <wp:docPr id="36365401" name="Picture 1"/>
+            <wp:cNvGraphicFramePr>
+              <a:graphicFrameLocks xmlns:a="http://schemas.openxmlformats.org/drawingml/2006/main" noChangeAspect="1"/>
+            </wp:cNvGraphicFramePr>
+            <a:graphic xmlns:a="http://schemas.openxmlformats.org/drawingml/2006/main">
+              <a:graphicData uri="http://schemas.openxmlformats.org/drawingml/2006/picture">
+                <pic:pic xmlns:pic="http://schemas.openxmlformats.org/drawingml/2006/picture">
+                  <pic:nvPicPr>
+                    <pic:cNvPr id="0" name="Picture 2"/>
+                    <pic:cNvPicPr>
+                      <a:picLocks noChangeAspect="1" noChangeArrowheads="1"/>
+                    </pic:cNvPicPr>
+                  </pic:nvPicPr>
+                  <pic:blipFill>
+                    <a:blip r:embed="rId9">
+                      <a:extLst>
+                        <a:ext uri="{28A0092B-C50C-407E-A947-70E740481C1C}">
+                          <a14:useLocalDpi xmlns:a14="http://schemas.microsoft.com/office/drawing/2010/main" val="0"/>
+                        </a:ext>
+                      </a:extLst>
+                    </a:blip>
+                    <a:srcRect/>
+                    <a:stretch>
+                      <a:fillRect/>
+                    </a:stretch>
+                  </pic:blipFill>
+                  <pic:spPr bwMode="auto">
+                    <a:xfrm>
+                      <a:off x="0" y="0"/>
+                      <a:ext cx="8132445" cy="5760720"/>
+                    </a:xfrm>
+                    <a:prstGeom prst="rect">
+                      <a:avLst/>
+                    </a:prstGeom>
+                    <a:noFill/>
+                    <a:ln>
+                      <a:noFill/>
+                    </a:ln>
+                  </pic:spPr>
+                </pic:pic>
+              </a:graphicData>
+            </a:graphic>
+            <wp14:sizeRelH relativeFrom="margin">
+              <wp14:pctWidth>0</wp14:pctWidth>
+            </wp14:sizeRelH>
+            <wp14:sizeRelV relativeFrom="margin">
+              <wp14:pctHeight>0</wp14:pctHeight>
+            </wp14:sizeRelV>
+          </wp:anchor>
+        </w:drawing>
       </w:r>
     </w:p>
     <w:p>
       <w:pPr>
-        <w:pStyle w:val="Bibliography"/>
-        <w:rPr>
-          <w:rFonts w:ascii="Arial" w:hAnsi="Arial" w:cs="Arial"/>
-        </w:rPr>
-      </w:pPr>
-      <w:r>
-        <w:rPr>
-          <w:rFonts w:ascii="Arial" w:hAnsi="Arial" w:cs="Arial"/>
-        </w:rPr>
-        <w:t xml:space="preserve">“Game” (2025) </w:t>
-      </w:r>
-      <w:r>
-        <w:rPr>
-          <w:rFonts w:ascii="Arial" w:hAnsi="Arial" w:cs="Arial"/>
-          <w:i/>
-          <w:iCs/>
-        </w:rPr>
-        <w:t>Wikipedia</w:t>
-      </w:r>
-      <w:r>
-        <w:rPr>
-          <w:rFonts w:ascii="Arial" w:hAnsi="Arial" w:cs="Arial"/>
-        </w:rPr>
-        <w:t>. Available at: https://en.wikipedia.org/w/index.php?title=Game&amp;oldid=1320742539 (Accessed: November 6, 2025).</w:t>
-      </w:r>
+        <w:rPr>
+          <w:rFonts w:ascii="Arial" w:hAnsi="Arial" w:cs="Arial"/>
+        </w:rPr>
+      </w:pPr>
     </w:p>
     <w:p>
       <w:pPr>
-        <w:pStyle w:val="Bibliography"/>
-        <w:rPr>
-          <w:rFonts w:ascii="Arial" w:hAnsi="Arial" w:cs="Arial"/>
-        </w:rPr>
-      </w:pPr>
-      <w:r>
-        <w:rPr>
-          <w:rFonts w:ascii="Arial" w:hAnsi="Arial" w:cs="Arial"/>
-        </w:rPr>
-        <w:t xml:space="preserve">Koster, R. (2014) </w:t>
-      </w:r>
-      <w:r>
-        <w:rPr>
-          <w:rFonts w:ascii="Arial" w:hAnsi="Arial" w:cs="Arial"/>
-          <w:i/>
-          <w:iCs/>
-        </w:rPr>
-        <w:t>A theory of fun for game design</w:t>
-      </w:r>
-      <w:r>
-        <w:rPr>
-          <w:rFonts w:ascii="Arial" w:hAnsi="Arial" w:cs="Arial"/>
-        </w:rPr>
-        <w:t>. 2nd edition. Sebastopol, CA: O’Reilly.</w:t>
-      </w:r>
-    </w:p>
-    <w:p>
-      <w:pPr>
-        <w:pStyle w:val="Bibliography"/>
-        <w:rPr>
-          <w:rFonts w:ascii="Arial" w:hAnsi="Arial" w:cs="Arial"/>
-        </w:rPr>
-      </w:pPr>
-      <w:r>
-        <w:rPr>
-          <w:rFonts w:ascii="Arial" w:hAnsi="Arial" w:cs="Arial"/>
-        </w:rPr>
-        <w:t xml:space="preserve">Miller, G.A. (1956) “The magical number seven, plus or minus two: Some limits on our capacity for processing information,” </w:t>
-      </w:r>
-      <w:r>
-        <w:rPr>
-          <w:rFonts w:ascii="Arial" w:hAnsi="Arial" w:cs="Arial"/>
-          <w:i/>
-          <w:iCs/>
-        </w:rPr>
-        <w:t>Psychological Review</w:t>
-      </w:r>
-      <w:r>
-        <w:rPr>
-          <w:rFonts w:ascii="Arial" w:hAnsi="Arial" w:cs="Arial"/>
-        </w:rPr>
-        <w:t>, 63(2), pp. 81–97. Available at: https://doi.org/10.1037/h0043158.</w:t>
-      </w:r>
-    </w:p>
-    <w:p>
-      <w:pPr>
-        <w:pStyle w:val="Bibliography"/>
-        <w:rPr>
-          <w:rFonts w:ascii="Arial" w:hAnsi="Arial" w:cs="Arial"/>
-        </w:rPr>
-      </w:pPr>
-      <w:r>
-        <w:rPr>
-          <w:rFonts w:ascii="Arial" w:hAnsi="Arial" w:cs="Arial"/>
-        </w:rPr>
-        <w:t xml:space="preserve">Mirza-Babaei, P., Moosajee, N. and </w:t>
-      </w:r>
-      <w:proofErr w:type="spellStart"/>
-      <w:r>
-        <w:rPr>
-          <w:rFonts w:ascii="Arial" w:hAnsi="Arial" w:cs="Arial"/>
-        </w:rPr>
-        <w:t>Drenikow</w:t>
-      </w:r>
-      <w:proofErr w:type="spellEnd"/>
-      <w:r>
-        <w:rPr>
-          <w:rFonts w:ascii="Arial" w:hAnsi="Arial" w:cs="Arial"/>
-        </w:rPr>
-        <w:t xml:space="preserve">, B. (2016) “Playtesting for indie studios,” in </w:t>
-      </w:r>
-      <w:r>
-        <w:rPr>
-          <w:rFonts w:ascii="Arial" w:hAnsi="Arial" w:cs="Arial"/>
-          <w:i/>
-          <w:iCs/>
-        </w:rPr>
-        <w:t xml:space="preserve">Proceedings of the 20th International Academic </w:t>
-      </w:r>
-      <w:proofErr w:type="spellStart"/>
-      <w:r>
-        <w:rPr>
-          <w:rFonts w:ascii="Arial" w:hAnsi="Arial" w:cs="Arial"/>
-          <w:i/>
-          <w:iCs/>
-        </w:rPr>
-        <w:t>Mindtrek</w:t>
-      </w:r>
-      <w:proofErr w:type="spellEnd"/>
-      <w:r>
-        <w:rPr>
-          <w:rFonts w:ascii="Arial" w:hAnsi="Arial" w:cs="Arial"/>
-          <w:i/>
-          <w:iCs/>
-        </w:rPr>
-        <w:t xml:space="preserve"> Conference</w:t>
-      </w:r>
-      <w:r>
-        <w:rPr>
-          <w:rFonts w:ascii="Arial" w:hAnsi="Arial" w:cs="Arial"/>
-        </w:rPr>
-        <w:t xml:space="preserve">. </w:t>
-      </w:r>
-      <w:r>
-        <w:rPr>
-          <w:rFonts w:ascii="Arial" w:hAnsi="Arial" w:cs="Arial"/>
-          <w:i/>
-          <w:iCs/>
-        </w:rPr>
-        <w:t xml:space="preserve">AcademicMindtrek’16: Academic </w:t>
-      </w:r>
-      <w:proofErr w:type="spellStart"/>
-      <w:r>
-        <w:rPr>
-          <w:rFonts w:ascii="Arial" w:hAnsi="Arial" w:cs="Arial"/>
-          <w:i/>
-          <w:iCs/>
-        </w:rPr>
-        <w:t>Mindtrek</w:t>
-      </w:r>
-      <w:proofErr w:type="spellEnd"/>
-      <w:r>
-        <w:rPr>
-          <w:rFonts w:ascii="Arial" w:hAnsi="Arial" w:cs="Arial"/>
-          <w:i/>
-          <w:iCs/>
-        </w:rPr>
-        <w:t xml:space="preserve"> Conference 2016</w:t>
-      </w:r>
-      <w:r>
-        <w:rPr>
-          <w:rFonts w:ascii="Arial" w:hAnsi="Arial" w:cs="Arial"/>
-        </w:rPr>
-        <w:t>, Tampere Finland: ACM, pp. 366–374. Available at: https://doi.org/10.1145/2994310.2994364.</w:t>
-      </w:r>
-    </w:p>
-    <w:p>
-      <w:pPr>
-        <w:pStyle w:val="Bibliography"/>
-        <w:rPr>
-          <w:rFonts w:ascii="Arial" w:hAnsi="Arial" w:cs="Arial"/>
-        </w:rPr>
-      </w:pPr>
-      <w:r>
-        <w:rPr>
-          <w:rFonts w:ascii="Arial" w:hAnsi="Arial" w:cs="Arial"/>
-        </w:rPr>
-        <w:t xml:space="preserve">Schell, J. (2008) </w:t>
-      </w:r>
-      <w:r>
-        <w:rPr>
-          <w:rFonts w:ascii="Arial" w:hAnsi="Arial" w:cs="Arial"/>
-          <w:i/>
-          <w:iCs/>
-        </w:rPr>
-        <w:t>The art of game design : a book of lenses / by Jesse Schell.</w:t>
-      </w:r>
-      <w:r>
-        <w:rPr>
-          <w:rFonts w:ascii="Arial" w:hAnsi="Arial" w:cs="Arial"/>
-        </w:rPr>
-        <w:t xml:space="preserve"> Elsevier/Morgan Kaufmann.</w:t>
-      </w:r>
-    </w:p>
-    <w:p>
-      <w:pPr>
-        <w:pStyle w:val="Bibliography"/>
-        <w:rPr>
-          <w:rFonts w:ascii="Arial" w:hAnsi="Arial" w:cs="Arial"/>
-        </w:rPr>
-      </w:pPr>
-      <w:r>
-        <w:rPr>
-          <w:rFonts w:ascii="Arial" w:hAnsi="Arial" w:cs="Arial"/>
-        </w:rPr>
-        <w:t xml:space="preserve">Technologies, U. (no date) </w:t>
-      </w:r>
-      <w:r>
-        <w:rPr>
-          <w:rFonts w:ascii="Arial" w:hAnsi="Arial" w:cs="Arial"/>
-          <w:i/>
-          <w:iCs/>
-        </w:rPr>
-        <w:t>Unity - Manual: Unity 6.2 User Manual</w:t>
-      </w:r>
-      <w:r>
-        <w:rPr>
-          <w:rFonts w:ascii="Arial" w:hAnsi="Arial" w:cs="Arial"/>
-        </w:rPr>
-        <w:t>. Available at: https://docs.unity3d.com/6000.2/Documentation/Manual/UnityManual.html (Accessed: November 6, 2025).</w:t>
-      </w:r>
-    </w:p>
-    <w:p>
-      <w:pPr>
-        <w:pStyle w:val="Bibliography"/>
-        <w:rPr>
-          <w:rFonts w:ascii="Arial" w:hAnsi="Arial" w:cs="Arial"/>
-        </w:rPr>
-      </w:pPr>
-      <w:r>
-        <w:rPr>
-          <w:rFonts w:ascii="Arial" w:hAnsi="Arial" w:cs="Arial"/>
-          <w:i/>
-          <w:iCs/>
-        </w:rPr>
-        <w:t>Unity Learn</w:t>
-      </w:r>
-      <w:r>
-        <w:rPr>
-          <w:rFonts w:ascii="Arial" w:hAnsi="Arial" w:cs="Arial"/>
-        </w:rPr>
-        <w:t xml:space="preserve"> (no date) </w:t>
-      </w:r>
-      <w:r>
-        <w:rPr>
-          <w:rFonts w:ascii="Arial" w:hAnsi="Arial" w:cs="Arial"/>
-          <w:i/>
-          <w:iCs/>
-        </w:rPr>
-        <w:t>Unity Learn</w:t>
-      </w:r>
-      <w:r>
-        <w:rPr>
-          <w:rFonts w:ascii="Arial" w:hAnsi="Arial" w:cs="Arial"/>
-        </w:rPr>
-        <w:t>. Available at: https://learn.unity.com (Accessed: November 6, 2025).</w:t>
-      </w:r>
-    </w:p>
-    <w:p>
-      <w:pPr>
-        <w:pStyle w:val="Bibliography"/>
-        <w:rPr>
-          <w:rFonts w:ascii="Arial" w:hAnsi="Arial" w:cs="Arial"/>
-        </w:rPr>
-      </w:pPr>
-      <w:r>
-        <w:rPr>
-          <w:rFonts w:ascii="Arial" w:hAnsi="Arial" w:cs="Arial"/>
-        </w:rPr>
-        <w:t xml:space="preserve">Ward, M. (1995) “A definition of abstraction,” </w:t>
-      </w:r>
-      <w:r>
-        <w:rPr>
-          <w:rFonts w:ascii="Arial" w:hAnsi="Arial" w:cs="Arial"/>
-          <w:i/>
-          <w:iCs/>
-        </w:rPr>
-        <w:t>Journal of Software Maintenance: Research and Practice</w:t>
-      </w:r>
-      <w:r>
-        <w:rPr>
-          <w:rFonts w:ascii="Arial" w:hAnsi="Arial" w:cs="Arial"/>
-        </w:rPr>
-        <w:t>, 7(6), pp. 443–450. Available at: https://doi.org/10.1002/smr.4360070606.</w:t>
-      </w:r>
-    </w:p>
-    <w:p>
-      <w:pPr>
-        <w:rPr>
-          <w:rFonts w:ascii="Arial" w:hAnsi="Arial" w:cs="Arial"/>
-        </w:rPr>
-      </w:pPr>
-      <w:r>
-        <w:rPr>
-          <w:rFonts w:ascii="Arial" w:hAnsi="Arial" w:cs="Arial"/>
-        </w:rPr>
-        <w:fldChar w:fldCharType="end"/>
-      </w:r>
-    </w:p>
-    <w:p>
-      <w:pPr>
-        <w:rPr>
-          <w:rFonts w:ascii="Arial" w:hAnsi="Arial" w:cs="Arial"/>
-        </w:rPr>
-      </w:pPr>
-      <w:r>
-        <w:rPr>
-          <w:rFonts w:ascii="Arial" w:hAnsi="Arial" w:cs="Arial"/>
-        </w:rPr>
-        <w:br w:type="page"/>
-      </w:r>
-    </w:p>
-    <w:p>
-      <w:pPr>
         <w:jc w:val="center"/>
         <w:rPr>
           <w:rFonts w:ascii="Arial" w:hAnsi="Arial" w:cs="Arial"/>
@@ -2208,7 +2281,6 @@
         <w:rPr>
           <w:rFonts w:ascii="Arial" w:hAnsi="Arial" w:cs="Arial"/>
         </w:rPr>
-        <w:lastRenderedPageBreak/>
         <w:t>Research Program</w:t>
       </w:r>
     </w:p>
@@ -2646,6 +2718,12 @@
                 <w:rFonts w:ascii="Arial" w:hAnsi="Arial" w:cs="Arial"/>
               </w:rPr>
             </w:pPr>
+            <w:r>
+              <w:rPr>
+                <w:rFonts w:ascii="Arial" w:hAnsi="Arial" w:cs="Arial"/>
+              </w:rPr>
+              <w:t>How do games teach us?</w:t>
+            </w:r>
           </w:p>
         </w:tc>
         <w:tc>
@@ -4490,7 +4568,19 @@
               <w:rPr>
                 <w:rFonts w:ascii="Arial" w:hAnsi="Arial" w:cs="Arial"/>
               </w:rPr>
-              <w:t xml:space="preserve">. It is easier and much safer to play a game about a submarine expedition than to actually be in one in real life. Of course, experience will be completely different, but it will achieve the goal of fulfilling the player with new experience, mechanics, story and struggles. We have our internal infinite source of curiosity, and this urge for new data is pushing us to get fun and games just </w:t>
+              <w:t>. It is easier and much safer to play a game about a submarine expedition than to actually be in one in real life. Of course, experience will be completely different, but it will achieve the goal of fulfilling the player with new experience, mechanics, story and struggles</w:t>
+            </w:r>
+            <w:r>
+              <w:rPr>
+                <w:rFonts w:ascii="Arial" w:hAnsi="Arial" w:cs="Arial"/>
+              </w:rPr>
+              <w:t xml:space="preserve"> that might be completely new for a player. </w:t>
+            </w:r>
+            <w:r>
+              <w:rPr>
+                <w:rFonts w:ascii="Arial" w:hAnsi="Arial" w:cs="Arial"/>
+              </w:rPr>
+              <w:t xml:space="preserve">We have our internal infinite source of curiosity, and this urge for new data is pushing us to get fun and games just </w:t>
             </w:r>
             <w:r>
               <w:rPr>
@@ -4517,13 +4607,6 @@
         </w:tc>
       </w:tr>
     </w:tbl>
-    <w:p>
-      <w:pPr>
-        <w:rPr>
-          <w:rFonts w:ascii="Arial" w:hAnsi="Arial" w:cs="Arial"/>
-        </w:rPr>
-      </w:pPr>
-    </w:p>
     <w:p>
       <w:pPr>
         <w:rPr>
@@ -4586,6 +4669,7 @@
             <w:pPr>
               <w:rPr>
                 <w:rFonts w:ascii="Arial" w:hAnsi="Arial" w:cs="Arial"/>
+                <w:lang w:val="en-US"/>
               </w:rPr>
             </w:pPr>
             <w:r>
@@ -4631,14 +4715,29 @@
                 <w:rFonts w:ascii="Arial" w:hAnsi="Arial" w:cs="Arial"/>
                 <w:lang w:val="en-US"/>
               </w:rPr>
-              <w:t>mutual interest among speakers or just by making communication easier with each other by solving problems together, which will lead to shared memories after a game itself.</w:t>
-            </w:r>
-            <w:r>
-              <w:rPr>
-                <w:rFonts w:ascii="Arial" w:hAnsi="Arial" w:cs="Arial"/>
-              </w:rPr>
-              <w:br/>
-            </w:r>
+              <w:t xml:space="preserve">mutual interest among speakers or just by making communication easier with each other by solving problems together, which will lead to shared memories after a game </w:t>
+            </w:r>
+            <w:r>
+              <w:rPr>
+                <w:rFonts w:ascii="Arial" w:hAnsi="Arial" w:cs="Arial"/>
+                <w:lang w:val="en-US"/>
+              </w:rPr>
+              <w:t>ends</w:t>
+            </w:r>
+            <w:r>
+              <w:rPr>
+                <w:rFonts w:ascii="Arial" w:hAnsi="Arial" w:cs="Arial"/>
+                <w:lang w:val="en-US"/>
+              </w:rPr>
+              <w:t>.</w:t>
+            </w:r>
+          </w:p>
+          <w:p>
+            <w:pPr>
+              <w:rPr>
+                <w:rFonts w:ascii="Arial" w:hAnsi="Arial" w:cs="Arial"/>
+              </w:rPr>
+            </w:pPr>
             <w:r>
               <w:rPr>
                 <w:rFonts w:ascii="Arial" w:hAnsi="Arial" w:cs="Arial"/>
@@ -4683,6 +4782,12 @@
                 <w:rFonts w:ascii="Arial" w:hAnsi="Arial" w:cs="Arial"/>
               </w:rPr>
             </w:pPr>
+            <w:r>
+              <w:rPr>
+                <w:rFonts w:ascii="Arial" w:hAnsi="Arial" w:cs="Arial"/>
+              </w:rPr>
+              <w:t>How do games teach us?</w:t>
+            </w:r>
           </w:p>
         </w:tc>
         <w:tc>
@@ -4693,13 +4798,51 @@
             <w:pPr>
               <w:rPr>
                 <w:rFonts w:ascii="Arial" w:hAnsi="Arial" w:cs="Arial"/>
-              </w:rPr>
-            </w:pPr>
-            <w:r>
-              <w:rPr>
-                <w:rFonts w:ascii="Arial" w:hAnsi="Arial" w:cs="Arial"/>
-              </w:rPr>
-              <w:t xml:space="preserve">Every game was built with some intentions and </w:t>
+                <w:lang w:val="uk-UA"/>
+              </w:rPr>
+            </w:pPr>
+            <w:r>
+              <w:rPr>
+                <w:rFonts w:ascii="Arial" w:hAnsi="Arial" w:cs="Arial"/>
+                <w:lang w:val="en-US"/>
+              </w:rPr>
+              <w:t>A big part of learning dominance of games is the example of Miller’s pyramid of learning. This model mentions learning as steps towards full acknowledgement, it includes steps such as: “Knows”, “Knows how”, “Shows”, “Does”. Games mostly focus on the last step: “Does”. Most of the experience and learning in games happens in practical examples, where we rarely have explanations, but we try and practice certain things without even though. This action achieves the best results in learning, even sometimes by skipping the explanation and knowledge part.</w:t>
+            </w:r>
+            <w:r>
+              <w:rPr>
+                <w:rFonts w:ascii="Arial" w:hAnsi="Arial" w:cs="Arial"/>
+              </w:rPr>
+              <w:br/>
+            </w:r>
+            <w:r>
+              <w:rPr>
+                <w:rFonts w:ascii="Arial" w:hAnsi="Arial" w:cs="Arial"/>
+              </w:rPr>
+              <w:fldChar w:fldCharType="begin"/>
+            </w:r>
+            <w:r>
+              <w:rPr>
+                <w:rFonts w:ascii="Arial" w:hAnsi="Arial" w:cs="Arial"/>
+              </w:rPr>
+              <w:instrText xml:space="preserve"> ADDIN ZOTERO_ITEM CSL_CITATION {"citationID":"blWnUnwG","properties":{"formattedCitation":"(Schell, 2008)","plainCitation":"(Schell, 2008)","noteIndex":0},"citationItems":[{"id":91,"uris":["http://zotero.org/users/18403491/items/BPTYJTBB"],"itemData":{"id":91,"type":"book","archive_location":"atuc.KOHA.ATU.408100156","ISBN":"978-0-12-369496-6","language":"eng","publisher":"Elsevier/Morgan Kaufmann","source":"EBSCOhost","title":"The art of game design : a book of lenses / by Jesse Schell.","title-short":"The art of game design","author":[{"family":"Schell","given":"Jesse"}],"issued":{"date-parts":[["2008",1,1]]}}}],"schema":"https://github.com/citation-style-language/schema/raw/master/csl-citation.json"} </w:instrText>
+            </w:r>
+            <w:r>
+              <w:rPr>
+                <w:rFonts w:ascii="Arial" w:hAnsi="Arial" w:cs="Arial"/>
+              </w:rPr>
+              <w:fldChar w:fldCharType="separate"/>
+            </w:r>
+            <w:r>
+              <w:rPr>
+                <w:rFonts w:ascii="Arial" w:hAnsi="Arial" w:cs="Arial"/>
+              </w:rPr>
+              <w:t>(Schell, 2008)</w:t>
+            </w:r>
+            <w:r>
+              <w:rPr>
+                <w:rFonts w:ascii="Arial" w:hAnsi="Arial" w:cs="Arial"/>
+              </w:rPr>
+              <w:fldChar w:fldCharType="end"/>
             </w:r>
           </w:p>
         </w:tc>
@@ -4707,6 +4850,90 @@
       <w:tr>
         <w:tc>
           <w:tcPr>
+            <w:tcW w:w="2972" w:type="dxa"/>
+          </w:tcPr>
+          <w:p>
+            <w:pPr>
+              <w:rPr>
+                <w:rFonts w:ascii="Arial" w:hAnsi="Arial" w:cs="Arial"/>
+              </w:rPr>
+            </w:pPr>
+          </w:p>
+        </w:tc>
+        <w:tc>
+          <w:tcPr>
+            <w:tcW w:w="6044" w:type="dxa"/>
+          </w:tcPr>
+          <w:p>
+            <w:pPr>
+              <w:rPr>
+                <w:rFonts w:ascii="Arial" w:hAnsi="Arial" w:cs="Arial"/>
+                <w:lang w:val="en-US"/>
+              </w:rPr>
+            </w:pPr>
+            <w:r>
+              <w:rPr>
+                <w:rFonts w:ascii="Arial" w:hAnsi="Arial" w:cs="Arial"/>
+                <w:lang w:val="en-US"/>
+              </w:rPr>
+              <w:t xml:space="preserve">Games can affect our lives, but the thing that actually transforms our lives is experience, and this is exactly what the whole goal of every game is: to share, create or imagine experience. Exactly, experience changes our way of thinking and the way we see the world, from simple communication patterns that we use on a day-to-day basis, up to deep thoughts and </w:t>
+            </w:r>
+            <w:r>
+              <w:rPr>
+                <w:rFonts w:ascii="Arial" w:hAnsi="Arial" w:cs="Arial"/>
+                <w:lang w:val="en-US"/>
+              </w:rPr>
+              <w:t>the way we think about simple things. Every aspect of our lives is shaped by our experiences in the past. Games are just perfect for making people have this experience with minimal friction. So every developer should question themselves at one point, “How can my game change players for the better/worse?”</w:t>
+            </w:r>
+          </w:p>
+          <w:p>
+            <w:pPr>
+              <w:rPr>
+                <w:rFonts w:ascii="Arial" w:hAnsi="Arial" w:cs="Arial"/>
+                <w:lang w:val="en-US"/>
+              </w:rPr>
+            </w:pPr>
+            <w:r>
+              <w:rPr>
+                <w:rFonts w:ascii="Arial" w:hAnsi="Arial" w:cs="Arial"/>
+                <w:lang w:val="en-US"/>
+              </w:rPr>
+              <w:fldChar w:fldCharType="begin"/>
+            </w:r>
+            <w:r>
+              <w:rPr>
+                <w:rFonts w:ascii="Arial" w:hAnsi="Arial" w:cs="Arial"/>
+                <w:lang w:val="en-US"/>
+              </w:rPr>
+              <w:instrText xml:space="preserve"> ADDIN ZOTERO_ITEM CSL_CITATION {"citationID":"Hk7SdipO","properties":{"formattedCitation":"(Schell, 2008)","plainCitation":"(Schell, 2008)","noteIndex":0},"citationItems":[{"id":91,"uris":["http://zotero.org/users/18403491/items/BPTYJTBB"],"itemData":{"id":91,"type":"book","archive_location":"atuc.KOHA.ATU.408100156","ISBN":"978-0-12-369496-6","language":"eng","publisher":"Elsevier/Morgan Kaufmann","source":"EBSCOhost","title":"The art of game design : a book of lenses / by Jesse Schell.","title-short":"The art of game design","author":[{"family":"Schell","given":"Jesse"}],"issued":{"date-parts":[["2008",1,1]]}}}],"schema":"https://github.com/citation-style-language/schema/raw/master/csl-citation.json"} </w:instrText>
+            </w:r>
+            <w:r>
+              <w:rPr>
+                <w:rFonts w:ascii="Arial" w:hAnsi="Arial" w:cs="Arial"/>
+                <w:lang w:val="en-US"/>
+              </w:rPr>
+              <w:fldChar w:fldCharType="separate"/>
+            </w:r>
+            <w:r>
+              <w:rPr>
+                <w:rFonts w:ascii="Arial" w:hAnsi="Arial" w:cs="Arial"/>
+                <w:lang w:val="en-US"/>
+              </w:rPr>
+              <w:t>(Schell, 2008)</w:t>
+            </w:r>
+            <w:r>
+              <w:rPr>
+                <w:rFonts w:ascii="Arial" w:hAnsi="Arial" w:cs="Arial"/>
+                <w:lang w:val="en-US"/>
+              </w:rPr>
+              <w:fldChar w:fldCharType="end"/>
+            </w:r>
+          </w:p>
+        </w:tc>
+      </w:tr>
+      <w:tr>
+        <w:tc>
+          <w:tcPr>
             <w:tcW w:w="9016" w:type="dxa"/>
             <w:gridSpan w:val="2"/>
           </w:tcPr>
@@ -4716,6 +4943,44 @@
                 <w:rFonts w:ascii="Arial" w:hAnsi="Arial" w:cs="Arial"/>
               </w:rPr>
             </w:pPr>
+            <w:r>
+              <w:rPr>
+                <w:rFonts w:ascii="Arial" w:hAnsi="Arial" w:cs="Arial"/>
+              </w:rPr>
+              <w:t>Conclusion:</w:t>
+            </w:r>
+          </w:p>
+          <w:p>
+            <w:pPr>
+              <w:rPr>
+                <w:rFonts w:ascii="Arial" w:hAnsi="Arial" w:cs="Arial"/>
+              </w:rPr>
+            </w:pPr>
+            <w:r>
+              <w:rPr>
+                <w:rFonts w:ascii="Arial" w:hAnsi="Arial" w:cs="Arial"/>
+              </w:rPr>
+              <w:t xml:space="preserve">Games are part of our lives, and every moment in it was an experience; we experience new music, stories, films and events in life the same way we experience games, but other media </w:t>
+            </w:r>
+            <w:r>
+              <w:rPr>
+                <w:rFonts w:ascii="Arial" w:hAnsi="Arial" w:cs="Arial"/>
+              </w:rPr>
+              <w:t xml:space="preserve">don’t usually include us in the process of this experience. Each game can give a completely different experience to different people or even ourselves at different times. A story-heavy game can be completely skipped as </w:t>
+            </w:r>
+            <w:r>
+              <w:rPr>
+                <w:rFonts w:ascii="Arial" w:hAnsi="Arial" w:cs="Arial"/>
+                <w:lang w:val="en-US"/>
+              </w:rPr>
+              <w:t>nonsense</w:t>
+            </w:r>
+            <w:r>
+              <w:rPr>
+                <w:rFonts w:ascii="Arial" w:hAnsi="Arial" w:cs="Arial"/>
+              </w:rPr>
+              <w:t xml:space="preserve"> by a child, but it can change their life forever after replaying it in adulthood. It is a giant responsibility of developers to determine what their game will bring to our world.</w:t>
+            </w:r>
           </w:p>
         </w:tc>
       </w:tr>
@@ -4996,6 +5261,13 @@
               </w:rPr>
               <w:fldChar w:fldCharType="end"/>
             </w:r>
+            <w:r>
+              <w:rPr>
+                <w:rFonts w:ascii="Arial" w:hAnsi="Arial" w:cs="Arial"/>
+              </w:rPr>
+              <w:br/>
+              <w:t>This is an important thing to remember, and don’t make the design overcomplicated in the first place game is created for humans to play.</w:t>
+            </w:r>
           </w:p>
         </w:tc>
       </w:tr>
@@ -5218,35 +5490,7 @@
               <w:rPr>
                 <w:rFonts w:ascii="Arial" w:hAnsi="Arial" w:cs="Arial"/>
               </w:rPr>
-              <w:t xml:space="preserve">(Mirza-Babaei, </w:t>
-            </w:r>
-            <w:proofErr w:type="spellStart"/>
-            <w:r>
-              <w:rPr>
-                <w:rFonts w:ascii="Arial" w:hAnsi="Arial" w:cs="Arial"/>
-              </w:rPr>
-              <w:t>Moosajee</w:t>
-            </w:r>
-            <w:proofErr w:type="spellEnd"/>
-            <w:r>
-              <w:rPr>
-                <w:rFonts w:ascii="Arial" w:hAnsi="Arial" w:cs="Arial"/>
-              </w:rPr>
-              <w:t xml:space="preserve"> and </w:t>
-            </w:r>
-            <w:proofErr w:type="spellStart"/>
-            <w:r>
-              <w:rPr>
-                <w:rFonts w:ascii="Arial" w:hAnsi="Arial" w:cs="Arial"/>
-              </w:rPr>
-              <w:t>Drenikow</w:t>
-            </w:r>
-            <w:proofErr w:type="spellEnd"/>
-            <w:r>
-              <w:rPr>
-                <w:rFonts w:ascii="Arial" w:hAnsi="Arial" w:cs="Arial"/>
-              </w:rPr>
-              <w:t>, 2016)</w:t>
+              <w:t>(Mirza-Babaei, Moosajee and Drenikow, 2016)</w:t>
             </w:r>
             <w:r>
               <w:rPr>
@@ -5289,6 +5533,62 @@
                 <w:lang w:val="en-US"/>
               </w:rPr>
             </w:pPr>
+            <w:r>
+              <w:rPr>
+                <w:rFonts w:ascii="Arial" w:hAnsi="Arial" w:cs="Arial"/>
+                <w:lang w:val="en-US"/>
+              </w:rPr>
+              <w:t>Prototyping</w:t>
+            </w:r>
+            <w:r>
+              <w:rPr>
+                <w:rFonts w:ascii="Arial" w:hAnsi="Arial" w:cs="Arial"/>
+                <w:lang w:val="en-US"/>
+              </w:rPr>
+              <w:t xml:space="preserve"> and Playtesting</w:t>
+            </w:r>
+            <w:r>
+              <w:rPr>
+                <w:rFonts w:ascii="Arial" w:hAnsi="Arial" w:cs="Arial"/>
+                <w:lang w:val="en-US"/>
+              </w:rPr>
+              <w:t xml:space="preserve"> </w:t>
+            </w:r>
+            <w:r>
+              <w:rPr>
+                <w:rFonts w:ascii="Arial" w:hAnsi="Arial" w:cs="Arial"/>
+                <w:lang w:val="en-US"/>
+              </w:rPr>
+              <w:t xml:space="preserve">are </w:t>
+            </w:r>
+            <w:r>
+              <w:rPr>
+                <w:rFonts w:ascii="Arial" w:hAnsi="Arial" w:cs="Arial"/>
+                <w:lang w:val="en-US"/>
+              </w:rPr>
+              <w:t xml:space="preserve">the main and most efficient </w:t>
+            </w:r>
+            <w:r>
+              <w:rPr>
+                <w:rFonts w:ascii="Arial" w:hAnsi="Arial" w:cs="Arial"/>
+                <w:lang w:val="en-US"/>
+              </w:rPr>
+              <w:t>ways</w:t>
+            </w:r>
+            <w:r>
+              <w:rPr>
+                <w:rFonts w:ascii="Arial" w:hAnsi="Arial" w:cs="Arial"/>
+                <w:lang w:val="en-US"/>
+              </w:rPr>
+              <w:t xml:space="preserve"> of creating good and enjoyable game design.</w:t>
+            </w:r>
+            <w:r>
+              <w:rPr>
+                <w:rFonts w:ascii="Arial" w:hAnsi="Arial" w:cs="Arial"/>
+                <w:lang w:val="en-US"/>
+              </w:rPr>
+              <w:t xml:space="preserve"> They allow us to refine and perfect mechanics in the easiest possible way by doing so on the raw stage of game development. Every game was made through a large number of iterations.</w:t>
+            </w:r>
           </w:p>
         </w:tc>
       </w:tr>
@@ -6149,6 +6449,25 @@
                 <w:rFonts w:ascii="Arial" w:hAnsi="Arial" w:cs="Arial"/>
               </w:rPr>
             </w:pPr>
+            <w:r>
+              <w:rPr>
+                <w:rFonts w:ascii="Arial" w:hAnsi="Arial" w:cs="Arial"/>
+              </w:rPr>
+              <w:t>Conclusion:</w:t>
+            </w:r>
+            <w:r>
+              <w:rPr>
+                <w:rFonts w:ascii="Arial" w:hAnsi="Arial" w:cs="Arial"/>
+              </w:rPr>
+              <w:br/>
+              <w:t xml:space="preserve">GenAI is an extremely useful tool, but it has a lot of caveats, which are impossible to ignore. GenAI works by scraping and using patterns from other works as a baseline to combine and recreate these patterns by the prompt request of the user. GenAI is not a magic box which can do everything in the world. </w:t>
+            </w:r>
+            <w:r>
+              <w:rPr>
+                <w:rFonts w:ascii="Arial" w:hAnsi="Arial" w:cs="Arial"/>
+              </w:rPr>
+              <w:t>We need to remember that it is an algorithm and not a human or a god; it can’t recreate all details in the way that a human can. We still need to have the skills and knowledge to modify and perfect these contents, and then, in the first place, why didn’t we make them by ourselves? If the truth is that “I can’t”, then you are already diminishing your capacity by using the tool as a cheat instead of learning it by yourself.</w:t>
+            </w:r>
           </w:p>
         </w:tc>
       </w:tr>
@@ -6161,7 +6480,6 @@
       </w:pPr>
     </w:p>
     <w:sectPr>
-      <w:footerReference w:type="default" r:id="rId8"/>
       <w:pgSz w:w="11906" w:h="16838"/>
       <w:pgMar w:top="1440" w:right="1440" w:bottom="1440" w:left="1440" w:header="708" w:footer="708" w:gutter="0"/>
       <w:cols w:space="708"/>
